--- a/InformeOpenCV.docx
+++ b/InformeOpenCV.docx
@@ -809,7 +809,7 @@
               </wp:anchor>
             </w:drawing>
           </mc:Choice>
-          <mc:Fallback xmlns:w16sdtdh="http://schemas.microsoft.com/office/word/2020/wordml/sdtdatahash" xmlns:w16="http://schemas.microsoft.com/office/word/2018/wordml" xmlns:w16cid="http://schemas.microsoft.com/office/word/2016/wordml/cid" xmlns:w16cex="http://schemas.microsoft.com/office/word/2018/wordml/cex" xmlns:oel="http://schemas.microsoft.com/office/2019/extlst" xmlns:am3d="http://schemas.microsoft.com/office/drawing/2017/model3d" xmlns:aink="http://schemas.microsoft.com/office/drawing/2016/ink" xmlns:cx8="http://schemas.microsoft.com/office/drawing/2016/5/14/chartex" xmlns:cx7="http://schemas.microsoft.com/office/drawing/2016/5/13/chartex" xmlns:cx6="http://schemas.microsoft.com/office/drawing/2016/5/12/chartex" xmlns:cx5="http://schemas.microsoft.com/office/drawing/2016/5/11/chartex" xmlns:cx4="http://schemas.microsoft.com/office/drawing/2016/5/10/chartex" xmlns:cx3="http://schemas.microsoft.com/office/drawing/2016/5/9/chartex" xmlns:cx2="http://schemas.microsoft.com/office/drawing/2015/10/21/chartex" xmlns:cx1="http://schemas.microsoft.com/office/drawing/2015/9/8/chartex">
+          <mc:Fallback xmlns:cx1="http://schemas.microsoft.com/office/drawing/2015/9/8/chartex" xmlns:cx2="http://schemas.microsoft.com/office/drawing/2015/10/21/chartex" xmlns:cx3="http://schemas.microsoft.com/office/drawing/2016/5/9/chartex" xmlns:cx4="http://schemas.microsoft.com/office/drawing/2016/5/10/chartex" xmlns:cx5="http://schemas.microsoft.com/office/drawing/2016/5/11/chartex" xmlns:cx6="http://schemas.microsoft.com/office/drawing/2016/5/12/chartex" xmlns:cx7="http://schemas.microsoft.com/office/drawing/2016/5/13/chartex" xmlns:cx8="http://schemas.microsoft.com/office/drawing/2016/5/14/chartex" xmlns:aink="http://schemas.microsoft.com/office/drawing/2016/ink" xmlns:am3d="http://schemas.microsoft.com/office/drawing/2017/model3d" xmlns:oel="http://schemas.microsoft.com/office/2019/extlst" xmlns:w16cex="http://schemas.microsoft.com/office/word/2018/wordml/cex" xmlns:w16cid="http://schemas.microsoft.com/office/word/2016/wordml/cid" xmlns:w16="http://schemas.microsoft.com/office/word/2018/wordml" xmlns:w16sdtdh="http://schemas.microsoft.com/office/word/2020/wordml/sdtdatahash">
             <w:pict>
               <v:line w14:anchorId="5AC7473B" id="Conector recto 20" o:spid="_x0000_s1026" style="position:absolute;flip:y;z-index:251658240;visibility:visible;mso-wrap-style:square;mso-width-percent:0;mso-height-percent:0;mso-wrap-distance-left:9pt;mso-wrap-distance-top:0;mso-wrap-distance-right:9pt;mso-wrap-distance-bottom:0;mso-position-horizontal:right;mso-position-horizontal-relative:margin;mso-position-vertical:absolute;mso-position-vertical-relative:text;mso-width-percent:0;mso-height-percent:0;mso-width-relative:margin;mso-height-relative:margin" from="373.3pt,15.45pt" to="797.8pt,16.2pt" o:gfxdata="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" strokecolor="#002060">
                 <w10:wrap anchorx="margin"/>
@@ -970,6 +970,60 @@
         </w:rPr>
         <w:t>El presente proyecto abarca el registro de rostros para entrenar un algoritmo de reconocimiento facial.</w:t>
       </w:r>
+      <w:bookmarkStart w:id="0" w:name="_GoBack"/>
+      <w:bookmarkEnd w:id="0"/>
+    </w:p>
+    <w:p>
+      <w:pPr>
+        <w:shd w:val="clear" w:color="auto" w:fill="F8F9FA"/>
+        <w:suppressAutoHyphens w:val="0"/>
+        <w:spacing w:after="100" w:afterAutospacing="1"/>
+        <w:rPr>
+          <w:rFonts w:asciiTheme="minorHAnsi" w:hAnsiTheme="minorHAnsi" w:cstheme="minorHAnsi"/>
+          <w:b/>
+          <w:color w:val="000000" w:themeColor="text1"/>
+          <w:sz w:val="22"/>
+          <w:szCs w:val="22"/>
+          <w:lang w:eastAsia="en-US"/>
+        </w:rPr>
+      </w:pPr>
+      <w:r>
+        <w:rPr>
+          <w:rFonts w:asciiTheme="minorHAnsi" w:hAnsiTheme="minorHAnsi" w:cstheme="minorHAnsi"/>
+          <w:b/>
+          <w:color w:val="000000" w:themeColor="text1"/>
+          <w:sz w:val="22"/>
+          <w:szCs w:val="22"/>
+          <w:lang w:eastAsia="en-US"/>
+        </w:rPr>
+        <w:t>Enlace del proyecto:</w:t>
+      </w:r>
+    </w:p>
+    <w:p>
+      <w:pPr>
+        <w:shd w:val="clear" w:color="auto" w:fill="F8F9FA"/>
+        <w:suppressAutoHyphens w:val="0"/>
+        <w:spacing w:after="100" w:afterAutospacing="1"/>
+        <w:rPr>
+          <w:rFonts w:asciiTheme="minorHAnsi" w:hAnsiTheme="minorHAnsi" w:cstheme="minorHAnsi"/>
+          <w:color w:val="000000" w:themeColor="text1"/>
+          <w:sz w:val="22"/>
+          <w:szCs w:val="22"/>
+          <w:lang w:eastAsia="en-US"/>
+        </w:rPr>
+      </w:pPr>
+      <w:hyperlink r:id="rId9" w:history="1">
+        <w:r>
+          <w:rPr>
+            <w:rStyle w:val="Hipervnculo"/>
+            <w:rFonts w:asciiTheme="minorHAnsi" w:hAnsiTheme="minorHAnsi" w:cstheme="minorHAnsi"/>
+            <w:sz w:val="22"/>
+            <w:szCs w:val="22"/>
+            <w:lang w:eastAsia="en-US"/>
+          </w:rPr>
+          <w:t>https://github.com/Cristiangpbf/proyecto-open-cv.git</w:t>
+        </w:r>
+      </w:hyperlink>
     </w:p>
     <w:p>
       <w:pPr>
@@ -1139,10 +1193,11 @@
       <w:r>
         <w:rPr>
           <w:rFonts w:asciiTheme="minorHAnsi" w:hAnsiTheme="minorHAnsi" w:cstheme="minorHAnsi"/>
-          <w:color w:val="000000" w:themeColor="text1"/>
-          <w:sz w:val="22"/>
-          <w:szCs w:val="22"/>
-          <w:lang w:eastAsia="en-US"/>
+          <w:noProof/>
+          <w:color w:val="000000" w:themeColor="text1"/>
+          <w:sz w:val="22"/>
+          <w:szCs w:val="22"/>
+          <w:lang w:val="en-US" w:eastAsia="en-US"/>
         </w:rPr>
         <w:drawing>
           <wp:inline distT="0" distB="0" distL="0" distR="0" wp14:anchorId="445DDD80" wp14:editId="0B3B8D4F">
@@ -1160,7 +1215,7 @@
                     <pic:cNvPicPr/>
                   </pic:nvPicPr>
                   <pic:blipFill rotWithShape="1">
-                    <a:blip r:embed="rId9"/>
+                    <a:blip r:embed="rId10"/>
                     <a:srcRect r="11600" b="12500"/>
                     <a:stretch/>
                   </pic:blipFill>
@@ -1415,294 +1470,17 @@
       <w:r>
         <w:rPr>
           <w:rFonts w:asciiTheme="minorHAnsi" w:hAnsiTheme="minorHAnsi" w:cstheme="minorHAnsi"/>
-          <w:color w:val="000000" w:themeColor="text1"/>
-          <w:sz w:val="22"/>
-          <w:szCs w:val="22"/>
-          <w:lang w:eastAsia="en-US"/>
+          <w:noProof/>
+          <w:color w:val="000000" w:themeColor="text1"/>
+          <w:sz w:val="22"/>
+          <w:szCs w:val="22"/>
+          <w:lang w:val="en-US" w:eastAsia="en-US"/>
         </w:rPr>
         <w:drawing>
           <wp:inline distT="0" distB="0" distL="0" distR="0" wp14:anchorId="1E064FF9" wp14:editId="7336C432">
             <wp:extent cx="4458322" cy="733527"/>
             <wp:effectExtent l="0" t="0" r="0" b="9525"/>
             <wp:docPr id="5" name="Imagen 5"/>
-            <wp:cNvGraphicFramePr>
-              <a:graphicFrameLocks xmlns:a="http://schemas.openxmlformats.org/drawingml/2006/main" noChangeAspect="1"/>
-            </wp:cNvGraphicFramePr>
-            <a:graphic xmlns:a="http://schemas.openxmlformats.org/drawingml/2006/main">
-              <a:graphicData uri="http://schemas.openxmlformats.org/drawingml/2006/picture">
-                <pic:pic xmlns:pic="http://schemas.openxmlformats.org/drawingml/2006/picture">
-                  <pic:nvPicPr>
-                    <pic:cNvPr id="1" name=""/>
-                    <pic:cNvPicPr/>
-                  </pic:nvPicPr>
-                  <pic:blipFill>
-                    <a:blip r:embed="rId10"/>
-                    <a:stretch>
-                      <a:fillRect/>
-                    </a:stretch>
-                  </pic:blipFill>
-                  <pic:spPr>
-                    <a:xfrm>
-                      <a:off x="0" y="0"/>
-                      <a:ext cx="4458322" cy="733527"/>
-                    </a:xfrm>
-                    <a:prstGeom prst="rect">
-                      <a:avLst/>
-                    </a:prstGeom>
-                  </pic:spPr>
-                </pic:pic>
-              </a:graphicData>
-            </a:graphic>
-          </wp:inline>
-        </w:drawing>
-      </w:r>
-    </w:p>
-    <w:p>
-      <w:pPr>
-        <w:pStyle w:val="Prrafodelista"/>
-        <w:shd w:val="clear" w:color="auto" w:fill="F8F9FA"/>
-        <w:suppressAutoHyphens w:val="0"/>
-        <w:spacing w:after="100" w:afterAutospacing="1"/>
-        <w:ind w:left="360"/>
-        <w:rPr>
-          <w:rFonts w:asciiTheme="minorHAnsi" w:hAnsiTheme="minorHAnsi" w:cstheme="minorHAnsi"/>
-          <w:color w:val="000000" w:themeColor="text1"/>
-          <w:sz w:val="22"/>
-          <w:szCs w:val="22"/>
-          <w:lang w:eastAsia="en-US"/>
-        </w:rPr>
-      </w:pPr>
-    </w:p>
-    <w:p>
-      <w:pPr>
-        <w:pStyle w:val="Prrafodelista"/>
-        <w:numPr>
-          <w:ilvl w:val="1"/>
-          <w:numId w:val="24"/>
-        </w:numPr>
-        <w:shd w:val="clear" w:color="auto" w:fill="F8F9FA"/>
-        <w:suppressAutoHyphens w:val="0"/>
-        <w:spacing w:after="100" w:afterAutospacing="1"/>
-        <w:rPr>
-          <w:rFonts w:asciiTheme="minorHAnsi" w:hAnsiTheme="minorHAnsi" w:cstheme="minorHAnsi"/>
-          <w:color w:val="000000" w:themeColor="text1"/>
-          <w:sz w:val="22"/>
-          <w:szCs w:val="22"/>
-          <w:lang w:eastAsia="en-US"/>
-        </w:rPr>
-      </w:pPr>
-      <w:proofErr w:type="spellStart"/>
-      <w:r>
-        <w:rPr>
-          <w:rFonts w:asciiTheme="minorHAnsi" w:hAnsiTheme="minorHAnsi" w:cstheme="minorHAnsi"/>
-          <w:b/>
-          <w:color w:val="000000" w:themeColor="text1"/>
-          <w:sz w:val="22"/>
-          <w:szCs w:val="22"/>
-          <w:lang w:eastAsia="en-US"/>
-        </w:rPr>
-        <w:t>personName</w:t>
-      </w:r>
-      <w:proofErr w:type="spellEnd"/>
-      <w:r>
-        <w:rPr>
-          <w:rFonts w:asciiTheme="minorHAnsi" w:hAnsiTheme="minorHAnsi" w:cstheme="minorHAnsi"/>
-          <w:color w:val="000000" w:themeColor="text1"/>
-          <w:sz w:val="22"/>
-          <w:szCs w:val="22"/>
-          <w:lang w:eastAsia="en-US"/>
-        </w:rPr>
-        <w:t>: Es el nombre de la persona a la que se le van a capturar las imágenes (en este caso, 'Cristian').</w:t>
-      </w:r>
-    </w:p>
-    <w:p>
-      <w:pPr>
-        <w:pStyle w:val="Prrafodelista"/>
-        <w:numPr>
-          <w:ilvl w:val="0"/>
-          <w:numId w:val="25"/>
-        </w:numPr>
-        <w:shd w:val="clear" w:color="auto" w:fill="F8F9FA"/>
-        <w:suppressAutoHyphens w:val="0"/>
-        <w:spacing w:after="100" w:afterAutospacing="1"/>
-        <w:rPr>
-          <w:rFonts w:asciiTheme="minorHAnsi" w:hAnsiTheme="minorHAnsi" w:cstheme="minorHAnsi"/>
-          <w:color w:val="000000" w:themeColor="text1"/>
-          <w:sz w:val="22"/>
-          <w:szCs w:val="22"/>
-          <w:lang w:eastAsia="en-US"/>
-        </w:rPr>
-      </w:pPr>
-      <w:proofErr w:type="spellStart"/>
-      <w:r>
-        <w:rPr>
-          <w:rFonts w:asciiTheme="minorHAnsi" w:hAnsiTheme="minorHAnsi" w:cstheme="minorHAnsi"/>
-          <w:b/>
-          <w:color w:val="000000" w:themeColor="text1"/>
-          <w:sz w:val="22"/>
-          <w:szCs w:val="22"/>
-          <w:lang w:eastAsia="en-US"/>
-        </w:rPr>
-        <w:t>dataPath</w:t>
-      </w:r>
-      <w:proofErr w:type="spellEnd"/>
-      <w:r>
-        <w:rPr>
-          <w:rFonts w:asciiTheme="minorHAnsi" w:hAnsiTheme="minorHAnsi" w:cstheme="minorHAnsi"/>
-          <w:color w:val="000000" w:themeColor="text1"/>
-          <w:sz w:val="22"/>
-          <w:szCs w:val="22"/>
-          <w:lang w:eastAsia="en-US"/>
-        </w:rPr>
-        <w:t>: Ruta donde se guardarán las imágenes. Se establece como 'C:/</w:t>
-      </w:r>
-      <w:proofErr w:type="spellStart"/>
-      <w:r>
-        <w:rPr>
-          <w:rFonts w:asciiTheme="minorHAnsi" w:hAnsiTheme="minorHAnsi" w:cstheme="minorHAnsi"/>
-          <w:color w:val="000000" w:themeColor="text1"/>
-          <w:sz w:val="22"/>
-          <w:szCs w:val="22"/>
-          <w:lang w:eastAsia="en-US"/>
-        </w:rPr>
-        <w:t>imagenes_reconocimiento_facial</w:t>
-      </w:r>
-      <w:proofErr w:type="spellEnd"/>
-      <w:r>
-        <w:rPr>
-          <w:rFonts w:asciiTheme="minorHAnsi" w:hAnsiTheme="minorHAnsi" w:cstheme="minorHAnsi"/>
-          <w:color w:val="000000" w:themeColor="text1"/>
-          <w:sz w:val="22"/>
-          <w:szCs w:val="22"/>
-          <w:lang w:eastAsia="en-US"/>
-        </w:rPr>
-        <w:t>/Data'.</w:t>
-      </w:r>
-    </w:p>
-    <w:p>
-      <w:pPr>
-        <w:pStyle w:val="Prrafodelista"/>
-        <w:numPr>
-          <w:ilvl w:val="0"/>
-          <w:numId w:val="25"/>
-        </w:numPr>
-        <w:shd w:val="clear" w:color="auto" w:fill="F8F9FA"/>
-        <w:suppressAutoHyphens w:val="0"/>
-        <w:spacing w:after="100" w:afterAutospacing="1"/>
-        <w:rPr>
-          <w:rFonts w:asciiTheme="minorHAnsi" w:hAnsiTheme="minorHAnsi" w:cstheme="minorHAnsi"/>
-          <w:color w:val="000000" w:themeColor="text1"/>
-          <w:sz w:val="22"/>
-          <w:szCs w:val="22"/>
-          <w:lang w:eastAsia="en-US"/>
-        </w:rPr>
-      </w:pPr>
-      <w:proofErr w:type="spellStart"/>
-      <w:r>
-        <w:rPr>
-          <w:rFonts w:asciiTheme="minorHAnsi" w:hAnsiTheme="minorHAnsi" w:cstheme="minorHAnsi"/>
-          <w:b/>
-          <w:color w:val="000000" w:themeColor="text1"/>
-          <w:sz w:val="22"/>
-          <w:szCs w:val="22"/>
-          <w:lang w:eastAsia="en-US"/>
-        </w:rPr>
-        <w:lastRenderedPageBreak/>
-        <w:t>personPath</w:t>
-      </w:r>
-      <w:proofErr w:type="spellEnd"/>
-      <w:r>
-        <w:rPr>
-          <w:rFonts w:asciiTheme="minorHAnsi" w:hAnsiTheme="minorHAnsi" w:cstheme="minorHAnsi"/>
-          <w:color w:val="000000" w:themeColor="text1"/>
-          <w:sz w:val="22"/>
-          <w:szCs w:val="22"/>
-          <w:lang w:eastAsia="en-US"/>
-        </w:rPr>
-        <w:t xml:space="preserve">: Ruta completa que incluirá el nombre de la persona, lo que sirve para crear una carpeta personalizada para guardar </w:t>
-      </w:r>
-      <w:r>
-        <w:rPr>
-          <w:rFonts w:asciiTheme="minorHAnsi" w:hAnsiTheme="minorHAnsi" w:cstheme="minorHAnsi"/>
-          <w:color w:val="000000" w:themeColor="text1"/>
-          <w:sz w:val="22"/>
-          <w:szCs w:val="22"/>
-          <w:lang w:eastAsia="en-US"/>
-        </w:rPr>
-        <w:t xml:space="preserve">las </w:t>
-      </w:r>
-      <w:r>
-        <w:rPr>
-          <w:rFonts w:asciiTheme="minorHAnsi" w:hAnsiTheme="minorHAnsi" w:cstheme="minorHAnsi"/>
-          <w:color w:val="000000" w:themeColor="text1"/>
-          <w:sz w:val="22"/>
-          <w:szCs w:val="22"/>
-          <w:lang w:eastAsia="en-US"/>
-        </w:rPr>
-        <w:t>imágenes.</w:t>
-      </w:r>
-    </w:p>
-    <w:p>
-      <w:pPr>
-        <w:pStyle w:val="Prrafodelista"/>
-        <w:numPr>
-          <w:ilvl w:val="0"/>
-          <w:numId w:val="24"/>
-        </w:numPr>
-        <w:shd w:val="clear" w:color="auto" w:fill="F8F9FA"/>
-        <w:suppressAutoHyphens w:val="0"/>
-        <w:spacing w:after="100" w:afterAutospacing="1"/>
-        <w:rPr>
-          <w:rFonts w:asciiTheme="minorHAnsi" w:hAnsiTheme="minorHAnsi" w:cstheme="minorHAnsi"/>
-          <w:b/>
-          <w:i/>
-          <w:color w:val="000000" w:themeColor="text1"/>
-          <w:sz w:val="22"/>
-          <w:szCs w:val="22"/>
-          <w:lang w:eastAsia="en-US"/>
-        </w:rPr>
-      </w:pPr>
-      <w:r>
-        <w:rPr>
-          <w:rFonts w:asciiTheme="minorHAnsi" w:hAnsiTheme="minorHAnsi" w:cstheme="minorHAnsi"/>
-          <w:b/>
-          <w:i/>
-          <w:color w:val="000000" w:themeColor="text1"/>
-          <w:sz w:val="22"/>
-          <w:szCs w:val="22"/>
-          <w:lang w:eastAsia="en-US"/>
-        </w:rPr>
-        <w:t>Crear la carpeta para almacenar las imágenes</w:t>
-      </w:r>
-    </w:p>
-    <w:p>
-      <w:pPr>
-        <w:pStyle w:val="Prrafodelista"/>
-        <w:shd w:val="clear" w:color="auto" w:fill="F8F9FA"/>
-        <w:suppressAutoHyphens w:val="0"/>
-        <w:spacing w:after="100" w:afterAutospacing="1"/>
-        <w:ind w:left="360"/>
-        <w:rPr>
-          <w:rFonts w:asciiTheme="minorHAnsi" w:hAnsiTheme="minorHAnsi" w:cstheme="minorHAnsi"/>
-          <w:color w:val="000000" w:themeColor="text1"/>
-          <w:sz w:val="22"/>
-          <w:szCs w:val="22"/>
-          <w:lang w:eastAsia="en-US"/>
-        </w:rPr>
-      </w:pPr>
-      <w:r>
-        <w:rPr>
-          <w:rFonts w:asciiTheme="minorHAnsi" w:hAnsiTheme="minorHAnsi" w:cstheme="minorHAnsi"/>
-          <w:color w:val="000000" w:themeColor="text1"/>
-          <w:sz w:val="22"/>
-          <w:szCs w:val="22"/>
-          <w:lang w:eastAsia="en-US"/>
-        </w:rPr>
-        <w:drawing>
-          <wp:inline distT="0" distB="0" distL="0" distR="0" wp14:anchorId="7669D1B4" wp14:editId="549EEA90">
-            <wp:extent cx="3705742" cy="657317"/>
-            <wp:effectExtent l="0" t="0" r="0" b="9525"/>
-            <wp:docPr id="9" name="Imagen 9"/>
             <wp:cNvGraphicFramePr>
               <a:graphicFrameLocks xmlns:a="http://schemas.openxmlformats.org/drawingml/2006/main" noChangeAspect="1"/>
             </wp:cNvGraphicFramePr>
@@ -1722,7 +1500,7 @@
                   <pic:spPr>
                     <a:xfrm>
                       <a:off x="0" y="0"/>
-                      <a:ext cx="3705742" cy="657317"/>
+                      <a:ext cx="4458322" cy="733527"/>
                     </a:xfrm>
                     <a:prstGeom prst="rect">
                       <a:avLst/>
@@ -1769,26 +1547,18 @@
           <w:lang w:eastAsia="en-US"/>
         </w:rPr>
       </w:pPr>
-      <w:r>
-        <w:rPr>
-          <w:rFonts w:asciiTheme="minorHAnsi" w:hAnsiTheme="minorHAnsi" w:cstheme="minorHAnsi"/>
-          <w:color w:val="000000" w:themeColor="text1"/>
-          <w:sz w:val="22"/>
-          <w:szCs w:val="22"/>
-          <w:lang w:eastAsia="en-US"/>
-        </w:rPr>
-        <w:t>Verifica si la carpeta correspondiente a la persona (</w:t>
-      </w:r>
       <w:proofErr w:type="spellStart"/>
       <w:r>
         <w:rPr>
           <w:rFonts w:asciiTheme="minorHAnsi" w:hAnsiTheme="minorHAnsi" w:cstheme="minorHAnsi"/>
-          <w:color w:val="000000" w:themeColor="text1"/>
-          <w:sz w:val="22"/>
-          <w:szCs w:val="22"/>
-          <w:lang w:eastAsia="en-US"/>
-        </w:rPr>
-        <w:t>personPath</w:t>
+          <w:b/>
+          <w:color w:val="000000" w:themeColor="text1"/>
+          <w:sz w:val="22"/>
+          <w:szCs w:val="22"/>
+          <w:lang w:eastAsia="en-US"/>
+        </w:rPr>
+        <w:lastRenderedPageBreak/>
+        <w:t>personName</w:t>
       </w:r>
       <w:proofErr w:type="spellEnd"/>
       <w:r>
@@ -1799,15 +1569,15 @@
           <w:szCs w:val="22"/>
           <w:lang w:eastAsia="en-US"/>
         </w:rPr>
-        <w:t xml:space="preserve">) ya existe. Si no existe, la crea. </w:t>
+        <w:t>: Es el nombre de la persona a la que se le van a capturar las imágenes (en este caso, 'Cristian').</w:t>
       </w:r>
     </w:p>
     <w:p>
       <w:pPr>
         <w:pStyle w:val="Prrafodelista"/>
         <w:numPr>
-          <w:ilvl w:val="1"/>
-          <w:numId w:val="24"/>
+          <w:ilvl w:val="0"/>
+          <w:numId w:val="25"/>
         </w:numPr>
         <w:shd w:val="clear" w:color="auto" w:fill="F8F9FA"/>
         <w:suppressAutoHyphens w:val="0"/>
@@ -1820,56 +1590,113 @@
           <w:lang w:eastAsia="en-US"/>
         </w:rPr>
       </w:pPr>
-      <w:r>
-        <w:rPr>
-          <w:rFonts w:asciiTheme="minorHAnsi" w:hAnsiTheme="minorHAnsi" w:cstheme="minorHAnsi"/>
-          <w:color w:val="000000" w:themeColor="text1"/>
-          <w:sz w:val="22"/>
-          <w:szCs w:val="22"/>
-          <w:lang w:eastAsia="en-US"/>
-        </w:rPr>
-        <w:t xml:space="preserve">La función </w:t>
-      </w:r>
       <w:proofErr w:type="spellStart"/>
-      <w:proofErr w:type="gramStart"/>
-      <w:r>
-        <w:rPr>
-          <w:rFonts w:asciiTheme="minorHAnsi" w:hAnsiTheme="minorHAnsi" w:cstheme="minorHAnsi"/>
-          <w:color w:val="000000" w:themeColor="text1"/>
-          <w:sz w:val="22"/>
-          <w:szCs w:val="22"/>
-          <w:lang w:eastAsia="en-US"/>
-        </w:rPr>
-        <w:t>os.makedirs</w:t>
+      <w:r>
+        <w:rPr>
+          <w:rFonts w:asciiTheme="minorHAnsi" w:hAnsiTheme="minorHAnsi" w:cstheme="minorHAnsi"/>
+          <w:b/>
+          <w:color w:val="000000" w:themeColor="text1"/>
+          <w:sz w:val="22"/>
+          <w:szCs w:val="22"/>
+          <w:lang w:eastAsia="en-US"/>
+        </w:rPr>
+        <w:t>dataPath</w:t>
       </w:r>
       <w:proofErr w:type="spellEnd"/>
-      <w:proofErr w:type="gramEnd"/>
-      <w:r>
-        <w:rPr>
-          <w:rFonts w:asciiTheme="minorHAnsi" w:hAnsiTheme="minorHAnsi" w:cstheme="minorHAnsi"/>
-          <w:color w:val="000000" w:themeColor="text1"/>
-          <w:sz w:val="22"/>
-          <w:szCs w:val="22"/>
-          <w:lang w:eastAsia="en-US"/>
-        </w:rPr>
-        <w:t>() crea todas las carpetas necesarias en la ruta.</w:t>
+      <w:r>
+        <w:rPr>
+          <w:rFonts w:asciiTheme="minorHAnsi" w:hAnsiTheme="minorHAnsi" w:cstheme="minorHAnsi"/>
+          <w:color w:val="000000" w:themeColor="text1"/>
+          <w:sz w:val="22"/>
+          <w:szCs w:val="22"/>
+          <w:lang w:eastAsia="en-US"/>
+        </w:rPr>
+        <w:t>: Ruta donde se guardarán las imágenes. Se establece como 'C:/</w:t>
+      </w:r>
+      <w:proofErr w:type="spellStart"/>
+      <w:r>
+        <w:rPr>
+          <w:rFonts w:asciiTheme="minorHAnsi" w:hAnsiTheme="minorHAnsi" w:cstheme="minorHAnsi"/>
+          <w:color w:val="000000" w:themeColor="text1"/>
+          <w:sz w:val="22"/>
+          <w:szCs w:val="22"/>
+          <w:lang w:eastAsia="en-US"/>
+        </w:rPr>
+        <w:t>imagenes_reconocimiento_facial</w:t>
+      </w:r>
+      <w:proofErr w:type="spellEnd"/>
+      <w:r>
+        <w:rPr>
+          <w:rFonts w:asciiTheme="minorHAnsi" w:hAnsiTheme="minorHAnsi" w:cstheme="minorHAnsi"/>
+          <w:color w:val="000000" w:themeColor="text1"/>
+          <w:sz w:val="22"/>
+          <w:szCs w:val="22"/>
+          <w:lang w:eastAsia="en-US"/>
+        </w:rPr>
+        <w:t>/Data'.</w:t>
       </w:r>
     </w:p>
     <w:p>
       <w:pPr>
         <w:pStyle w:val="Prrafodelista"/>
+        <w:numPr>
+          <w:ilvl w:val="0"/>
+          <w:numId w:val="25"/>
+        </w:numPr>
         <w:shd w:val="clear" w:color="auto" w:fill="F8F9FA"/>
         <w:suppressAutoHyphens w:val="0"/>
         <w:spacing w:after="100" w:afterAutospacing="1"/>
-        <w:ind w:left="360"/>
-        <w:rPr>
-          <w:rFonts w:asciiTheme="minorHAnsi" w:hAnsiTheme="minorHAnsi" w:cstheme="minorHAnsi"/>
-          <w:color w:val="000000" w:themeColor="text1"/>
-          <w:sz w:val="22"/>
-          <w:szCs w:val="22"/>
-          <w:lang w:eastAsia="en-US"/>
-        </w:rPr>
-      </w:pPr>
+        <w:rPr>
+          <w:rFonts w:asciiTheme="minorHAnsi" w:hAnsiTheme="minorHAnsi" w:cstheme="minorHAnsi"/>
+          <w:color w:val="000000" w:themeColor="text1"/>
+          <w:sz w:val="22"/>
+          <w:szCs w:val="22"/>
+          <w:lang w:eastAsia="en-US"/>
+        </w:rPr>
+      </w:pPr>
+      <w:proofErr w:type="spellStart"/>
+      <w:r>
+        <w:rPr>
+          <w:rFonts w:asciiTheme="minorHAnsi" w:hAnsiTheme="minorHAnsi" w:cstheme="minorHAnsi"/>
+          <w:b/>
+          <w:color w:val="000000" w:themeColor="text1"/>
+          <w:sz w:val="22"/>
+          <w:szCs w:val="22"/>
+          <w:lang w:eastAsia="en-US"/>
+        </w:rPr>
+        <w:t>personPath</w:t>
+      </w:r>
+      <w:proofErr w:type="spellEnd"/>
+      <w:r>
+        <w:rPr>
+          <w:rFonts w:asciiTheme="minorHAnsi" w:hAnsiTheme="minorHAnsi" w:cstheme="minorHAnsi"/>
+          <w:color w:val="000000" w:themeColor="text1"/>
+          <w:sz w:val="22"/>
+          <w:szCs w:val="22"/>
+          <w:lang w:eastAsia="en-US"/>
+        </w:rPr>
+        <w:t xml:space="preserve">: Ruta completa que incluirá el nombre de la persona, lo que sirve para crear una carpeta personalizada para guardar </w:t>
+      </w:r>
+      <w:r>
+        <w:rPr>
+          <w:rFonts w:asciiTheme="minorHAnsi" w:hAnsiTheme="minorHAnsi" w:cstheme="minorHAnsi"/>
+          <w:color w:val="000000" w:themeColor="text1"/>
+          <w:sz w:val="22"/>
+          <w:szCs w:val="22"/>
+          <w:lang w:eastAsia="en-US"/>
+        </w:rPr>
+        <w:t xml:space="preserve">las </w:t>
+      </w:r>
+      <w:r>
+        <w:rPr>
+          <w:rFonts w:asciiTheme="minorHAnsi" w:hAnsiTheme="minorHAnsi" w:cstheme="minorHAnsi"/>
+          <w:color w:val="000000" w:themeColor="text1"/>
+          <w:sz w:val="22"/>
+          <w:szCs w:val="22"/>
+          <w:lang w:eastAsia="en-US"/>
+        </w:rPr>
+        <w:t>imágenes.</w:t>
+      </w:r>
     </w:p>
     <w:p>
       <w:pPr>
@@ -1901,7 +1728,7 @@
           <w:szCs w:val="22"/>
           <w:lang w:eastAsia="en-US"/>
         </w:rPr>
-        <w:t>Configuración de la cámara</w:t>
+        <w:t>Crear la carpeta para almacenar las imágenes</w:t>
       </w:r>
     </w:p>
     <w:p>
@@ -1922,16 +1749,17 @@
       <w:r>
         <w:rPr>
           <w:rFonts w:asciiTheme="minorHAnsi" w:hAnsiTheme="minorHAnsi" w:cstheme="minorHAnsi"/>
-          <w:color w:val="000000" w:themeColor="text1"/>
-          <w:sz w:val="22"/>
-          <w:szCs w:val="22"/>
-          <w:lang w:eastAsia="en-US"/>
+          <w:noProof/>
+          <w:color w:val="000000" w:themeColor="text1"/>
+          <w:sz w:val="22"/>
+          <w:szCs w:val="22"/>
+          <w:lang w:val="en-US" w:eastAsia="en-US"/>
         </w:rPr>
         <w:drawing>
-          <wp:inline distT="0" distB="0" distL="0" distR="0" wp14:anchorId="7A3A70D6" wp14:editId="2F07BEA6">
-            <wp:extent cx="4410691" cy="714475"/>
+          <wp:inline distT="0" distB="0" distL="0" distR="0" wp14:anchorId="7669D1B4" wp14:editId="549EEA90">
+            <wp:extent cx="3705742" cy="657317"/>
             <wp:effectExtent l="0" t="0" r="0" b="9525"/>
-            <wp:docPr id="11" name="Imagen 11"/>
+            <wp:docPr id="9" name="Imagen 9"/>
             <wp:cNvGraphicFramePr>
               <a:graphicFrameLocks xmlns:a="http://schemas.openxmlformats.org/drawingml/2006/main" noChangeAspect="1"/>
             </wp:cNvGraphicFramePr>
@@ -1951,7 +1779,7 @@
                   <pic:spPr>
                     <a:xfrm>
                       <a:off x="0" y="0"/>
-                      <a:ext cx="4410691" cy="714475"/>
+                      <a:ext cx="3705742" cy="657317"/>
                     </a:xfrm>
                     <a:prstGeom prst="rect">
                       <a:avLst/>
@@ -1998,17 +1826,26 @@
           <w:lang w:eastAsia="en-US"/>
         </w:rPr>
       </w:pPr>
+      <w:r>
+        <w:rPr>
+          <w:rFonts w:asciiTheme="minorHAnsi" w:hAnsiTheme="minorHAnsi" w:cstheme="minorHAnsi"/>
+          <w:color w:val="000000" w:themeColor="text1"/>
+          <w:sz w:val="22"/>
+          <w:szCs w:val="22"/>
+          <w:lang w:eastAsia="en-US"/>
+        </w:rPr>
+        <w:t>Verifica si la carpeta correspondiente a la persona (</w:t>
+      </w:r>
       <w:proofErr w:type="spellStart"/>
       <w:r>
         <w:rPr>
           <w:rFonts w:asciiTheme="minorHAnsi" w:hAnsiTheme="minorHAnsi" w:cstheme="minorHAnsi"/>
-          <w:b/>
-          <w:color w:val="000000" w:themeColor="text1"/>
-          <w:sz w:val="22"/>
-          <w:szCs w:val="22"/>
-          <w:lang w:eastAsia="en-US"/>
-        </w:rPr>
-        <w:t>cap</w:t>
+          <w:color w:val="000000" w:themeColor="text1"/>
+          <w:sz w:val="22"/>
+          <w:szCs w:val="22"/>
+          <w:lang w:eastAsia="en-US"/>
+        </w:rPr>
+        <w:t>personPath</w:t>
       </w:r>
       <w:proofErr w:type="spellEnd"/>
       <w:r>
@@ -2019,73 +1856,60 @@
           <w:szCs w:val="22"/>
           <w:lang w:eastAsia="en-US"/>
         </w:rPr>
-        <w:t xml:space="preserve">: Abre la cámara del dispositivo (en este caso, el índice 1 para seleccionar la cámara secundaria). La opción cv2.CAP_DSHOW se usa para utilizar </w:t>
+        <w:t xml:space="preserve">) ya existe. Si no existe, la crea. </w:t>
+      </w:r>
+    </w:p>
+    <w:p>
+      <w:pPr>
+        <w:pStyle w:val="Prrafodelista"/>
+        <w:numPr>
+          <w:ilvl w:val="1"/>
+          <w:numId w:val="24"/>
+        </w:numPr>
+        <w:shd w:val="clear" w:color="auto" w:fill="F8F9FA"/>
+        <w:suppressAutoHyphens w:val="0"/>
+        <w:spacing w:after="100" w:afterAutospacing="1"/>
+        <w:rPr>
+          <w:rFonts w:asciiTheme="minorHAnsi" w:hAnsiTheme="minorHAnsi" w:cstheme="minorHAnsi"/>
+          <w:color w:val="000000" w:themeColor="text1"/>
+          <w:sz w:val="22"/>
+          <w:szCs w:val="22"/>
+          <w:lang w:eastAsia="en-US"/>
+        </w:rPr>
+      </w:pPr>
+      <w:r>
+        <w:rPr>
+          <w:rFonts w:asciiTheme="minorHAnsi" w:hAnsiTheme="minorHAnsi" w:cstheme="minorHAnsi"/>
+          <w:color w:val="000000" w:themeColor="text1"/>
+          <w:sz w:val="22"/>
+          <w:szCs w:val="22"/>
+          <w:lang w:eastAsia="en-US"/>
+        </w:rPr>
+        <w:t xml:space="preserve">La función </w:t>
       </w:r>
       <w:proofErr w:type="spellStart"/>
-      <w:r>
-        <w:rPr>
-          <w:rFonts w:asciiTheme="minorHAnsi" w:hAnsiTheme="minorHAnsi" w:cstheme="minorHAnsi"/>
-          <w:color w:val="000000" w:themeColor="text1"/>
-          <w:sz w:val="22"/>
-          <w:szCs w:val="22"/>
-          <w:lang w:eastAsia="en-US"/>
-        </w:rPr>
-        <w:t>DirectShow</w:t>
+      <w:proofErr w:type="gramStart"/>
+      <w:r>
+        <w:rPr>
+          <w:rFonts w:asciiTheme="minorHAnsi" w:hAnsiTheme="minorHAnsi" w:cstheme="minorHAnsi"/>
+          <w:color w:val="000000" w:themeColor="text1"/>
+          <w:sz w:val="22"/>
+          <w:szCs w:val="22"/>
+          <w:lang w:eastAsia="en-US"/>
+        </w:rPr>
+        <w:t>os.makedirs</w:t>
       </w:r>
       <w:proofErr w:type="spellEnd"/>
-      <w:r>
-        <w:rPr>
-          <w:rFonts w:asciiTheme="minorHAnsi" w:hAnsiTheme="minorHAnsi" w:cstheme="minorHAnsi"/>
-          <w:color w:val="000000" w:themeColor="text1"/>
-          <w:sz w:val="22"/>
-          <w:szCs w:val="22"/>
-          <w:lang w:eastAsia="en-US"/>
-        </w:rPr>
-        <w:t xml:space="preserve">, que es compatible con muchas cámaras en Windows. Si se desea usar un video en lugar de la cámara, se puede </w:t>
-      </w:r>
-      <w:proofErr w:type="spellStart"/>
-      <w:r>
-        <w:rPr>
-          <w:rFonts w:asciiTheme="minorHAnsi" w:hAnsiTheme="minorHAnsi" w:cstheme="minorHAnsi"/>
-          <w:color w:val="000000" w:themeColor="text1"/>
-          <w:sz w:val="22"/>
-          <w:szCs w:val="22"/>
-          <w:lang w:eastAsia="en-US"/>
-        </w:rPr>
-        <w:t>descomentar</w:t>
-      </w:r>
-      <w:proofErr w:type="spellEnd"/>
-      <w:r>
-        <w:rPr>
-          <w:rFonts w:asciiTheme="minorHAnsi" w:hAnsiTheme="minorHAnsi" w:cstheme="minorHAnsi"/>
-          <w:color w:val="000000" w:themeColor="text1"/>
-          <w:sz w:val="22"/>
-          <w:szCs w:val="22"/>
-          <w:lang w:eastAsia="en-US"/>
-        </w:rPr>
-        <w:t xml:space="preserve"> la línea </w:t>
-      </w:r>
-      <w:proofErr w:type="spellStart"/>
-      <w:r>
-        <w:rPr>
-          <w:rFonts w:asciiTheme="minorHAnsi" w:hAnsiTheme="minorHAnsi" w:cstheme="minorHAnsi"/>
-          <w:color w:val="000000" w:themeColor="text1"/>
-          <w:sz w:val="22"/>
-          <w:szCs w:val="22"/>
-          <w:lang w:eastAsia="en-US"/>
-        </w:rPr>
-        <w:t>cap</w:t>
-      </w:r>
-      <w:proofErr w:type="spellEnd"/>
-      <w:r>
-        <w:rPr>
-          <w:rFonts w:asciiTheme="minorHAnsi" w:hAnsiTheme="minorHAnsi" w:cstheme="minorHAnsi"/>
-          <w:color w:val="000000" w:themeColor="text1"/>
-          <w:sz w:val="22"/>
-          <w:szCs w:val="22"/>
-          <w:lang w:eastAsia="en-US"/>
-        </w:rPr>
-        <w:t xml:space="preserve"> = cv2.VideoCapture('Video.mp4').</w:t>
+      <w:proofErr w:type="gramEnd"/>
+      <w:r>
+        <w:rPr>
+          <w:rFonts w:asciiTheme="minorHAnsi" w:hAnsiTheme="minorHAnsi" w:cstheme="minorHAnsi"/>
+          <w:color w:val="000000" w:themeColor="text1"/>
+          <w:sz w:val="22"/>
+          <w:szCs w:val="22"/>
+          <w:lang w:eastAsia="en-US"/>
+        </w:rPr>
+        <w:t>() crea todas las carpetas necesarias en la ruta.</w:t>
       </w:r>
     </w:p>
     <w:p>
@@ -2094,7 +1918,7 @@
         <w:shd w:val="clear" w:color="auto" w:fill="F8F9FA"/>
         <w:suppressAutoHyphens w:val="0"/>
         <w:spacing w:after="100" w:afterAutospacing="1"/>
-        <w:ind w:left="1080"/>
+        <w:ind w:left="360"/>
         <w:rPr>
           <w:rFonts w:asciiTheme="minorHAnsi" w:hAnsiTheme="minorHAnsi" w:cstheme="minorHAnsi"/>
           <w:color w:val="000000" w:themeColor="text1"/>
@@ -2134,7 +1958,7 @@
           <w:szCs w:val="22"/>
           <w:lang w:eastAsia="en-US"/>
         </w:rPr>
-        <w:t>Cargar el clasificador de rostros e inicializar contador para ocurrencias</w:t>
+        <w:t>Configuración de la cámara</w:t>
       </w:r>
     </w:p>
     <w:p>
@@ -2155,16 +1979,17 @@
       <w:r>
         <w:rPr>
           <w:rFonts w:asciiTheme="minorHAnsi" w:hAnsiTheme="minorHAnsi" w:cstheme="minorHAnsi"/>
-          <w:color w:val="000000" w:themeColor="text1"/>
-          <w:sz w:val="22"/>
-          <w:szCs w:val="22"/>
-          <w:lang w:eastAsia="en-US"/>
+          <w:noProof/>
+          <w:color w:val="000000" w:themeColor="text1"/>
+          <w:sz w:val="22"/>
+          <w:szCs w:val="22"/>
+          <w:lang w:val="en-US" w:eastAsia="en-US"/>
         </w:rPr>
         <w:drawing>
-          <wp:inline distT="0" distB="0" distL="0" distR="0" wp14:anchorId="72457BCC" wp14:editId="6C6F31B4">
-            <wp:extent cx="5400040" cy="567055"/>
-            <wp:effectExtent l="0" t="0" r="0" b="4445"/>
-            <wp:docPr id="13" name="Imagen 13"/>
+          <wp:inline distT="0" distB="0" distL="0" distR="0" wp14:anchorId="7A3A70D6" wp14:editId="2F07BEA6">
+            <wp:extent cx="4410691" cy="714475"/>
+            <wp:effectExtent l="0" t="0" r="0" b="9525"/>
+            <wp:docPr id="11" name="Imagen 11"/>
             <wp:cNvGraphicFramePr>
               <a:graphicFrameLocks xmlns:a="http://schemas.openxmlformats.org/drawingml/2006/main" noChangeAspect="1"/>
             </wp:cNvGraphicFramePr>
@@ -2184,7 +2009,7 @@
                   <pic:spPr>
                     <a:xfrm>
                       <a:off x="0" y="0"/>
-                      <a:ext cx="5400040" cy="567055"/>
+                      <a:ext cx="4410691" cy="714475"/>
                     </a:xfrm>
                     <a:prstGeom prst="rect">
                       <a:avLst/>
@@ -2234,136 +2059,91 @@
       <w:proofErr w:type="spellStart"/>
       <w:r>
         <w:rPr>
-          <w:rStyle w:val="CdigoHTML"/>
-          <w:rFonts w:asciiTheme="minorHAnsi" w:hAnsiTheme="minorHAnsi" w:cstheme="minorHAnsi"/>
-          <w:b/>
-          <w:bCs/>
-          <w:sz w:val="22"/>
-          <w:szCs w:val="22"/>
-        </w:rPr>
-        <w:t>faceClassif</w:t>
+          <w:rFonts w:asciiTheme="minorHAnsi" w:hAnsiTheme="minorHAnsi" w:cstheme="minorHAnsi"/>
+          <w:b/>
+          <w:color w:val="000000" w:themeColor="text1"/>
+          <w:sz w:val="22"/>
+          <w:szCs w:val="22"/>
+          <w:lang w:eastAsia="en-US"/>
+        </w:rPr>
+        <w:t>cap</w:t>
       </w:r>
       <w:proofErr w:type="spellEnd"/>
       <w:r>
         <w:rPr>
           <w:rFonts w:asciiTheme="minorHAnsi" w:hAnsiTheme="minorHAnsi" w:cstheme="minorHAnsi"/>
-          <w:sz w:val="22"/>
-          <w:szCs w:val="22"/>
-        </w:rPr>
-        <w:t xml:space="preserve">: Carga el clasificador de rostros de </w:t>
+          <w:color w:val="000000" w:themeColor="text1"/>
+          <w:sz w:val="22"/>
+          <w:szCs w:val="22"/>
+          <w:lang w:eastAsia="en-US"/>
+        </w:rPr>
+        <w:t xml:space="preserve">: Abre la cámara del dispositivo (en este caso, el índice 1 para seleccionar la cámara secundaria). La opción cv2.CAP_DSHOW se usa para utilizar </w:t>
       </w:r>
       <w:proofErr w:type="spellStart"/>
       <w:r>
         <w:rPr>
           <w:rFonts w:asciiTheme="minorHAnsi" w:hAnsiTheme="minorHAnsi" w:cstheme="minorHAnsi"/>
-          <w:sz w:val="22"/>
-          <w:szCs w:val="22"/>
-        </w:rPr>
-        <w:t>OpenCV</w:t>
+          <w:color w:val="000000" w:themeColor="text1"/>
+          <w:sz w:val="22"/>
+          <w:szCs w:val="22"/>
+          <w:lang w:eastAsia="en-US"/>
+        </w:rPr>
+        <w:t>DirectShow</w:t>
       </w:r>
       <w:proofErr w:type="spellEnd"/>
       <w:r>
         <w:rPr>
           <w:rFonts w:asciiTheme="minorHAnsi" w:hAnsiTheme="minorHAnsi" w:cstheme="minorHAnsi"/>
-          <w:sz w:val="22"/>
-          <w:szCs w:val="22"/>
-        </w:rPr>
-        <w:t xml:space="preserve">, basado en el archivo </w:t>
-      </w:r>
-      <w:r>
-        <w:rPr>
-          <w:rStyle w:val="CdigoHTML"/>
-          <w:rFonts w:asciiTheme="minorHAnsi" w:hAnsiTheme="minorHAnsi" w:cstheme="minorHAnsi"/>
-          <w:sz w:val="22"/>
-          <w:szCs w:val="22"/>
-        </w:rPr>
-        <w:t>haarcascade_frontalface_default.xml</w:t>
-      </w:r>
-      <w:r>
-        <w:rPr>
-          <w:rFonts w:asciiTheme="minorHAnsi" w:hAnsiTheme="minorHAnsi" w:cstheme="minorHAnsi"/>
-          <w:sz w:val="22"/>
-          <w:szCs w:val="22"/>
-        </w:rPr>
-        <w:t xml:space="preserve">. Este clasificador permite detectar rostros en imágenes mediante el algoritmo </w:t>
+          <w:color w:val="000000" w:themeColor="text1"/>
+          <w:sz w:val="22"/>
+          <w:szCs w:val="22"/>
+          <w:lang w:eastAsia="en-US"/>
+        </w:rPr>
+        <w:t xml:space="preserve">, que es compatible con muchas cámaras en Windows. Si se desea usar un video en lugar de la cámara, se puede </w:t>
       </w:r>
       <w:proofErr w:type="spellStart"/>
       <w:r>
         <w:rPr>
           <w:rFonts w:asciiTheme="minorHAnsi" w:hAnsiTheme="minorHAnsi" w:cstheme="minorHAnsi"/>
-          <w:sz w:val="22"/>
-          <w:szCs w:val="22"/>
-        </w:rPr>
-        <w:t>Haar</w:t>
+          <w:color w:val="000000" w:themeColor="text1"/>
+          <w:sz w:val="22"/>
+          <w:szCs w:val="22"/>
+          <w:lang w:eastAsia="en-US"/>
+        </w:rPr>
+        <w:t>descomentar</w:t>
       </w:r>
       <w:proofErr w:type="spellEnd"/>
       <w:r>
         <w:rPr>
           <w:rFonts w:asciiTheme="minorHAnsi" w:hAnsiTheme="minorHAnsi" w:cstheme="minorHAnsi"/>
-          <w:sz w:val="22"/>
-          <w:szCs w:val="22"/>
-        </w:rPr>
-        <w:t xml:space="preserve"> </w:t>
+          <w:color w:val="000000" w:themeColor="text1"/>
+          <w:sz w:val="22"/>
+          <w:szCs w:val="22"/>
+          <w:lang w:eastAsia="en-US"/>
+        </w:rPr>
+        <w:t xml:space="preserve"> la línea </w:t>
       </w:r>
       <w:proofErr w:type="spellStart"/>
       <w:r>
         <w:rPr>
           <w:rFonts w:asciiTheme="minorHAnsi" w:hAnsiTheme="minorHAnsi" w:cstheme="minorHAnsi"/>
-          <w:sz w:val="22"/>
-          <w:szCs w:val="22"/>
-        </w:rPr>
-        <w:t>Cascade</w:t>
+          <w:color w:val="000000" w:themeColor="text1"/>
+          <w:sz w:val="22"/>
+          <w:szCs w:val="22"/>
+          <w:lang w:eastAsia="en-US"/>
+        </w:rPr>
+        <w:t>cap</w:t>
       </w:r>
       <w:proofErr w:type="spellEnd"/>
       <w:r>
         <w:rPr>
           <w:rFonts w:asciiTheme="minorHAnsi" w:hAnsiTheme="minorHAnsi" w:cstheme="minorHAnsi"/>
-          <w:sz w:val="22"/>
-          <w:szCs w:val="22"/>
-        </w:rPr>
-        <w:t>.</w:t>
-      </w:r>
-    </w:p>
-    <w:p>
-      <w:pPr>
-        <w:pStyle w:val="Prrafodelista"/>
-        <w:numPr>
-          <w:ilvl w:val="1"/>
-          <w:numId w:val="24"/>
-        </w:numPr>
-        <w:shd w:val="clear" w:color="auto" w:fill="F8F9FA"/>
-        <w:suppressAutoHyphens w:val="0"/>
-        <w:spacing w:after="100" w:afterAutospacing="1"/>
-        <w:rPr>
-          <w:rFonts w:asciiTheme="minorHAnsi" w:hAnsiTheme="minorHAnsi" w:cstheme="minorHAnsi"/>
-          <w:color w:val="000000" w:themeColor="text1"/>
-          <w:sz w:val="22"/>
-          <w:szCs w:val="22"/>
-          <w:lang w:eastAsia="en-US"/>
-        </w:rPr>
-      </w:pPr>
-      <w:proofErr w:type="spellStart"/>
-      <w:r>
-        <w:rPr>
-          <w:rFonts w:asciiTheme="minorHAnsi" w:hAnsiTheme="minorHAnsi" w:cstheme="minorHAnsi"/>
-          <w:b/>
-          <w:color w:val="000000" w:themeColor="text1"/>
-          <w:sz w:val="22"/>
-          <w:szCs w:val="22"/>
-          <w:lang w:eastAsia="en-US"/>
-        </w:rPr>
-        <w:t>count</w:t>
-      </w:r>
-      <w:proofErr w:type="spellEnd"/>
-      <w:r>
-        <w:rPr>
-          <w:rFonts w:asciiTheme="minorHAnsi" w:hAnsiTheme="minorHAnsi" w:cstheme="minorHAnsi"/>
-          <w:color w:val="000000" w:themeColor="text1"/>
-          <w:sz w:val="22"/>
-          <w:szCs w:val="22"/>
-          <w:lang w:eastAsia="en-US"/>
-        </w:rPr>
-        <w:t>: Es un contador que se usará para nombrar las imágenes de los rostros capturados, asegurando que cada archivo tenga un nombre único.</w:t>
+          <w:color w:val="000000" w:themeColor="text1"/>
+          <w:sz w:val="22"/>
+          <w:szCs w:val="22"/>
+          <w:lang w:eastAsia="en-US"/>
+        </w:rPr>
+        <w:t xml:space="preserve"> = cv2.VideoCapture('Video.mp4').</w:t>
       </w:r>
     </w:p>
     <w:p>
@@ -2412,7 +2192,7 @@
           <w:szCs w:val="22"/>
           <w:lang w:eastAsia="en-US"/>
         </w:rPr>
-        <w:t>Bucle principal</w:t>
+        <w:t>Cargar el clasificador de rostros e inicializar contador para ocurrencias</w:t>
       </w:r>
     </w:p>
     <w:p>
@@ -2433,16 +2213,17 @@
       <w:r>
         <w:rPr>
           <w:rFonts w:asciiTheme="minorHAnsi" w:hAnsiTheme="minorHAnsi" w:cstheme="minorHAnsi"/>
-          <w:color w:val="000000" w:themeColor="text1"/>
-          <w:sz w:val="22"/>
-          <w:szCs w:val="22"/>
-          <w:lang w:eastAsia="en-US"/>
+          <w:noProof/>
+          <w:color w:val="000000" w:themeColor="text1"/>
+          <w:sz w:val="22"/>
+          <w:szCs w:val="22"/>
+          <w:lang w:val="en-US" w:eastAsia="en-US"/>
         </w:rPr>
         <w:drawing>
-          <wp:inline distT="0" distB="0" distL="0" distR="0" wp14:anchorId="0E26C2C2" wp14:editId="000A3B50">
-            <wp:extent cx="2686425" cy="666843"/>
-            <wp:effectExtent l="0" t="0" r="0" b="0"/>
-            <wp:docPr id="14" name="Imagen 14"/>
+          <wp:inline distT="0" distB="0" distL="0" distR="0" wp14:anchorId="72457BCC" wp14:editId="6C6F31B4">
+            <wp:extent cx="5400040" cy="567055"/>
+            <wp:effectExtent l="0" t="0" r="0" b="4445"/>
+            <wp:docPr id="13" name="Imagen 13"/>
             <wp:cNvGraphicFramePr>
               <a:graphicFrameLocks xmlns:a="http://schemas.openxmlformats.org/drawingml/2006/main" noChangeAspect="1"/>
             </wp:cNvGraphicFramePr>
@@ -2462,7 +2243,7 @@
                   <pic:spPr>
                     <a:xfrm>
                       <a:off x="0" y="0"/>
-                      <a:ext cx="2686425" cy="666843"/>
+                      <a:ext cx="5400040" cy="567055"/>
                     </a:xfrm>
                     <a:prstGeom prst="rect">
                       <a:avLst/>
@@ -2512,36 +2293,94 @@
       <w:proofErr w:type="spellStart"/>
       <w:r>
         <w:rPr>
-          <w:rFonts w:asciiTheme="minorHAnsi" w:hAnsiTheme="minorHAnsi" w:cstheme="minorHAnsi"/>
-          <w:b/>
-          <w:color w:val="000000" w:themeColor="text1"/>
-          <w:sz w:val="22"/>
-          <w:szCs w:val="22"/>
-          <w:lang w:eastAsia="en-US"/>
-        </w:rPr>
-        <w:t>while</w:t>
+          <w:rStyle w:val="CdigoHTML"/>
+          <w:rFonts w:asciiTheme="minorHAnsi" w:hAnsiTheme="minorHAnsi" w:cstheme="minorHAnsi"/>
+          <w:b/>
+          <w:bCs/>
+          <w:sz w:val="22"/>
+          <w:szCs w:val="22"/>
+        </w:rPr>
+        <w:t>faceClassif</w:t>
       </w:r>
       <w:proofErr w:type="spellEnd"/>
       <w:r>
         <w:rPr>
           <w:rFonts w:asciiTheme="minorHAnsi" w:hAnsiTheme="minorHAnsi" w:cstheme="minorHAnsi"/>
-          <w:b/>
-          <w:color w:val="000000" w:themeColor="text1"/>
-          <w:sz w:val="22"/>
-          <w:szCs w:val="22"/>
-          <w:lang w:eastAsia="en-US"/>
-        </w:rPr>
-        <w:t xml:space="preserve"> True</w:t>
-      </w:r>
-      <w:r>
-        <w:rPr>
-          <w:rFonts w:asciiTheme="minorHAnsi" w:hAnsiTheme="minorHAnsi" w:cstheme="minorHAnsi"/>
-          <w:color w:val="000000" w:themeColor="text1"/>
-          <w:sz w:val="22"/>
-          <w:szCs w:val="22"/>
-          <w:lang w:eastAsia="en-US"/>
-        </w:rPr>
-        <w:t>: Este es un bucle infinito que se ejecuta hasta que el usuario decida detenerlo o se hayan capturado 300 imágenes.</w:t>
+          <w:sz w:val="22"/>
+          <w:szCs w:val="22"/>
+        </w:rPr>
+        <w:t xml:space="preserve">: Carga el clasificador de rostros de </w:t>
+      </w:r>
+      <w:proofErr w:type="spellStart"/>
+      <w:r>
+        <w:rPr>
+          <w:rFonts w:asciiTheme="minorHAnsi" w:hAnsiTheme="minorHAnsi" w:cstheme="minorHAnsi"/>
+          <w:sz w:val="22"/>
+          <w:szCs w:val="22"/>
+        </w:rPr>
+        <w:t>OpenCV</w:t>
+      </w:r>
+      <w:proofErr w:type="spellEnd"/>
+      <w:r>
+        <w:rPr>
+          <w:rFonts w:asciiTheme="minorHAnsi" w:hAnsiTheme="minorHAnsi" w:cstheme="minorHAnsi"/>
+          <w:sz w:val="22"/>
+          <w:szCs w:val="22"/>
+        </w:rPr>
+        <w:t xml:space="preserve">, basado en el archivo </w:t>
+      </w:r>
+      <w:r>
+        <w:rPr>
+          <w:rStyle w:val="CdigoHTML"/>
+          <w:rFonts w:asciiTheme="minorHAnsi" w:hAnsiTheme="minorHAnsi" w:cstheme="minorHAnsi"/>
+          <w:sz w:val="22"/>
+          <w:szCs w:val="22"/>
+        </w:rPr>
+        <w:t>haarcascade_frontalface_default.xml</w:t>
+      </w:r>
+      <w:r>
+        <w:rPr>
+          <w:rFonts w:asciiTheme="minorHAnsi" w:hAnsiTheme="minorHAnsi" w:cstheme="minorHAnsi"/>
+          <w:sz w:val="22"/>
+          <w:szCs w:val="22"/>
+        </w:rPr>
+        <w:t xml:space="preserve">. Este clasificador permite detectar rostros en imágenes mediante el algoritmo </w:t>
+      </w:r>
+      <w:proofErr w:type="spellStart"/>
+      <w:r>
+        <w:rPr>
+          <w:rFonts w:asciiTheme="minorHAnsi" w:hAnsiTheme="minorHAnsi" w:cstheme="minorHAnsi"/>
+          <w:sz w:val="22"/>
+          <w:szCs w:val="22"/>
+        </w:rPr>
+        <w:t>Haar</w:t>
+      </w:r>
+      <w:proofErr w:type="spellEnd"/>
+      <w:r>
+        <w:rPr>
+          <w:rFonts w:asciiTheme="minorHAnsi" w:hAnsiTheme="minorHAnsi" w:cstheme="minorHAnsi"/>
+          <w:sz w:val="22"/>
+          <w:szCs w:val="22"/>
+        </w:rPr>
+        <w:t xml:space="preserve"> </w:t>
+      </w:r>
+      <w:proofErr w:type="spellStart"/>
+      <w:r>
+        <w:rPr>
+          <w:rFonts w:asciiTheme="minorHAnsi" w:hAnsiTheme="minorHAnsi" w:cstheme="minorHAnsi"/>
+          <w:sz w:val="22"/>
+          <w:szCs w:val="22"/>
+        </w:rPr>
+        <w:t>Cascade</w:t>
+      </w:r>
+      <w:proofErr w:type="spellEnd"/>
+      <w:r>
+        <w:rPr>
+          <w:rFonts w:asciiTheme="minorHAnsi" w:hAnsiTheme="minorHAnsi" w:cstheme="minorHAnsi"/>
+          <w:sz w:val="22"/>
+          <w:szCs w:val="22"/>
+        </w:rPr>
+        <w:t>.</w:t>
       </w:r>
     </w:p>
     <w:p>
@@ -2572,101 +2411,18 @@
           <w:szCs w:val="22"/>
           <w:lang w:eastAsia="en-US"/>
         </w:rPr>
-        <w:t>ret</w:t>
+        <w:t>count</w:t>
       </w:r>
       <w:proofErr w:type="spellEnd"/>
       <w:r>
         <w:rPr>
           <w:rFonts w:asciiTheme="minorHAnsi" w:hAnsiTheme="minorHAnsi" w:cstheme="minorHAnsi"/>
-          <w:b/>
-          <w:color w:val="000000" w:themeColor="text1"/>
-          <w:sz w:val="22"/>
-          <w:szCs w:val="22"/>
-          <w:lang w:eastAsia="en-US"/>
-        </w:rPr>
-        <w:t xml:space="preserve">, </w:t>
-      </w:r>
-      <w:proofErr w:type="spellStart"/>
-      <w:r>
-        <w:rPr>
-          <w:rFonts w:asciiTheme="minorHAnsi" w:hAnsiTheme="minorHAnsi" w:cstheme="minorHAnsi"/>
-          <w:b/>
-          <w:color w:val="000000" w:themeColor="text1"/>
-          <w:sz w:val="22"/>
-          <w:szCs w:val="22"/>
-          <w:lang w:eastAsia="en-US"/>
-        </w:rPr>
-        <w:t>frame</w:t>
-      </w:r>
-      <w:proofErr w:type="spellEnd"/>
-      <w:r>
-        <w:rPr>
-          <w:rFonts w:asciiTheme="minorHAnsi" w:hAnsiTheme="minorHAnsi" w:cstheme="minorHAnsi"/>
-          <w:b/>
-          <w:color w:val="000000" w:themeColor="text1"/>
-          <w:sz w:val="22"/>
-          <w:szCs w:val="22"/>
-          <w:lang w:eastAsia="en-US"/>
-        </w:rPr>
-        <w:t xml:space="preserve"> = </w:t>
-      </w:r>
-      <w:proofErr w:type="spellStart"/>
-      <w:proofErr w:type="gramStart"/>
-      <w:r>
-        <w:rPr>
-          <w:rFonts w:asciiTheme="minorHAnsi" w:hAnsiTheme="minorHAnsi" w:cstheme="minorHAnsi"/>
-          <w:b/>
-          <w:color w:val="000000" w:themeColor="text1"/>
-          <w:sz w:val="22"/>
-          <w:szCs w:val="22"/>
-          <w:lang w:eastAsia="en-US"/>
-        </w:rPr>
-        <w:t>cap.read</w:t>
-      </w:r>
-      <w:proofErr w:type="spellEnd"/>
-      <w:proofErr w:type="gramEnd"/>
-      <w:r>
-        <w:rPr>
-          <w:rFonts w:asciiTheme="minorHAnsi" w:hAnsiTheme="minorHAnsi" w:cstheme="minorHAnsi"/>
-          <w:b/>
-          <w:color w:val="000000" w:themeColor="text1"/>
-          <w:sz w:val="22"/>
-          <w:szCs w:val="22"/>
-          <w:lang w:eastAsia="en-US"/>
-        </w:rPr>
-        <w:t>()</w:t>
-      </w:r>
-      <w:r>
-        <w:rPr>
-          <w:rFonts w:asciiTheme="minorHAnsi" w:hAnsiTheme="minorHAnsi" w:cstheme="minorHAnsi"/>
-          <w:color w:val="000000" w:themeColor="text1"/>
-          <w:sz w:val="22"/>
-          <w:szCs w:val="22"/>
-          <w:lang w:eastAsia="en-US"/>
-        </w:rPr>
-        <w:t xml:space="preserve">: Captura una imagen de la cámara. Si </w:t>
-      </w:r>
-      <w:proofErr w:type="spellStart"/>
-      <w:r>
-        <w:rPr>
-          <w:rFonts w:asciiTheme="minorHAnsi" w:hAnsiTheme="minorHAnsi" w:cstheme="minorHAnsi"/>
-          <w:color w:val="000000" w:themeColor="text1"/>
-          <w:sz w:val="22"/>
-          <w:szCs w:val="22"/>
-          <w:lang w:eastAsia="en-US"/>
-        </w:rPr>
-        <w:t>ret</w:t>
-      </w:r>
-      <w:proofErr w:type="spellEnd"/>
-      <w:r>
-        <w:rPr>
-          <w:rFonts w:asciiTheme="minorHAnsi" w:hAnsiTheme="minorHAnsi" w:cstheme="minorHAnsi"/>
-          <w:color w:val="000000" w:themeColor="text1"/>
-          <w:sz w:val="22"/>
-          <w:szCs w:val="22"/>
-          <w:lang w:eastAsia="en-US"/>
-        </w:rPr>
-        <w:t xml:space="preserve"> es False, significa que no se pudo capturar la imagen, y el bucle termina.</w:t>
+          <w:color w:val="000000" w:themeColor="text1"/>
+          <w:sz w:val="22"/>
+          <w:szCs w:val="22"/>
+          <w:lang w:eastAsia="en-US"/>
+        </w:rPr>
+        <w:t>: Es un contador que se usará para nombrar las imágenes de los rostros capturados, asegurando que cada archivo tenga un nombre único.</w:t>
       </w:r>
     </w:p>
     <w:p>
@@ -2684,29 +2440,6 @@
           <w:lang w:eastAsia="en-US"/>
         </w:rPr>
       </w:pPr>
-    </w:p>
-    <w:p>
-      <w:pPr>
-        <w:suppressAutoHyphens w:val="0"/>
-        <w:spacing w:after="200" w:line="276" w:lineRule="auto"/>
-        <w:rPr>
-          <w:rFonts w:asciiTheme="minorHAnsi" w:hAnsiTheme="minorHAnsi" w:cstheme="minorHAnsi"/>
-          <w:color w:val="000000" w:themeColor="text1"/>
-          <w:sz w:val="22"/>
-          <w:szCs w:val="22"/>
-          <w:lang w:eastAsia="en-US"/>
-        </w:rPr>
-      </w:pPr>
-      <w:r>
-        <w:rPr>
-          <w:rFonts w:asciiTheme="minorHAnsi" w:hAnsiTheme="minorHAnsi" w:cstheme="minorHAnsi"/>
-          <w:color w:val="000000" w:themeColor="text1"/>
-          <w:sz w:val="22"/>
-          <w:szCs w:val="22"/>
-          <w:lang w:eastAsia="en-US"/>
-        </w:rPr>
-        <w:br w:type="page"/>
-      </w:r>
     </w:p>
     <w:p>
       <w:pPr>
@@ -2728,7 +2461,6 @@
           <w:lang w:eastAsia="en-US"/>
         </w:rPr>
       </w:pPr>
-      <w:proofErr w:type="spellStart"/>
       <w:r>
         <w:rPr>
           <w:rFonts w:asciiTheme="minorHAnsi" w:hAnsiTheme="minorHAnsi" w:cstheme="minorHAnsi"/>
@@ -2739,21 +2471,7 @@
           <w:szCs w:val="22"/>
           <w:lang w:eastAsia="en-US"/>
         </w:rPr>
-        <w:lastRenderedPageBreak/>
-        <w:t>Preprocesamiento</w:t>
-      </w:r>
-      <w:proofErr w:type="spellEnd"/>
-      <w:r>
-        <w:rPr>
-          <w:rFonts w:asciiTheme="minorHAnsi" w:hAnsiTheme="minorHAnsi" w:cstheme="minorHAnsi"/>
-          <w:b/>
-          <w:i/>
-          <w:color w:val="000000" w:themeColor="text1"/>
-          <w:sz w:val="22"/>
-          <w:szCs w:val="22"/>
-          <w:lang w:eastAsia="en-US"/>
-        </w:rPr>
-        <w:t xml:space="preserve"> de la imagen</w:t>
+        <w:t>Bucle principal</w:t>
       </w:r>
     </w:p>
     <w:p>
@@ -2774,16 +2492,17 @@
       <w:r>
         <w:rPr>
           <w:rFonts w:asciiTheme="minorHAnsi" w:hAnsiTheme="minorHAnsi" w:cstheme="minorHAnsi"/>
-          <w:color w:val="000000" w:themeColor="text1"/>
-          <w:sz w:val="22"/>
-          <w:szCs w:val="22"/>
-          <w:lang w:eastAsia="en-US"/>
+          <w:noProof/>
+          <w:color w:val="000000" w:themeColor="text1"/>
+          <w:sz w:val="22"/>
+          <w:szCs w:val="22"/>
+          <w:lang w:val="en-US" w:eastAsia="en-US"/>
         </w:rPr>
         <w:drawing>
-          <wp:inline distT="0" distB="0" distL="0" distR="0" wp14:anchorId="53DF5995" wp14:editId="3A7C7B7A">
-            <wp:extent cx="4429743" cy="666843"/>
-            <wp:effectExtent l="0" t="0" r="9525" b="0"/>
-            <wp:docPr id="15" name="Imagen 15"/>
+          <wp:inline distT="0" distB="0" distL="0" distR="0" wp14:anchorId="0E26C2C2" wp14:editId="000A3B50">
+            <wp:extent cx="2686425" cy="666843"/>
+            <wp:effectExtent l="0" t="0" r="0" b="0"/>
+            <wp:docPr id="14" name="Imagen 14"/>
             <wp:cNvGraphicFramePr>
               <a:graphicFrameLocks xmlns:a="http://schemas.openxmlformats.org/drawingml/2006/main" noChangeAspect="1"/>
             </wp:cNvGraphicFramePr>
@@ -2803,7 +2522,7 @@
                   <pic:spPr>
                     <a:xfrm>
                       <a:off x="0" y="0"/>
-                      <a:ext cx="4429743" cy="666843"/>
+                      <a:ext cx="2686425" cy="666843"/>
                     </a:xfrm>
                     <a:prstGeom prst="rect">
                       <a:avLst/>
@@ -2860,7 +2579,7 @@
           <w:szCs w:val="22"/>
           <w:lang w:eastAsia="en-US"/>
         </w:rPr>
-        <w:t>frame</w:t>
+        <w:t>while</w:t>
       </w:r>
       <w:proofErr w:type="spellEnd"/>
       <w:r>
@@ -2872,91 +2591,17 @@
           <w:szCs w:val="22"/>
           <w:lang w:eastAsia="en-US"/>
         </w:rPr>
-        <w:t xml:space="preserve"> = </w:t>
-      </w:r>
-      <w:proofErr w:type="spellStart"/>
-      <w:proofErr w:type="gramStart"/>
-      <w:r>
-        <w:rPr>
-          <w:rFonts w:asciiTheme="minorHAnsi" w:hAnsiTheme="minorHAnsi" w:cstheme="minorHAnsi"/>
-          <w:b/>
-          <w:color w:val="000000" w:themeColor="text1"/>
-          <w:sz w:val="22"/>
-          <w:szCs w:val="22"/>
-          <w:lang w:eastAsia="en-US"/>
-        </w:rPr>
-        <w:t>imutils.resize</w:t>
-      </w:r>
-      <w:proofErr w:type="spellEnd"/>
-      <w:proofErr w:type="gramEnd"/>
-      <w:r>
-        <w:rPr>
-          <w:rFonts w:asciiTheme="minorHAnsi" w:hAnsiTheme="minorHAnsi" w:cstheme="minorHAnsi"/>
-          <w:b/>
-          <w:color w:val="000000" w:themeColor="text1"/>
-          <w:sz w:val="22"/>
-          <w:szCs w:val="22"/>
-          <w:lang w:eastAsia="en-US"/>
-        </w:rPr>
-        <w:t>(</w:t>
-      </w:r>
-      <w:proofErr w:type="spellStart"/>
-      <w:r>
-        <w:rPr>
-          <w:rFonts w:asciiTheme="minorHAnsi" w:hAnsiTheme="minorHAnsi" w:cstheme="minorHAnsi"/>
-          <w:b/>
-          <w:color w:val="000000" w:themeColor="text1"/>
-          <w:sz w:val="22"/>
-          <w:szCs w:val="22"/>
-          <w:lang w:eastAsia="en-US"/>
-        </w:rPr>
-        <w:t>frame</w:t>
-      </w:r>
-      <w:proofErr w:type="spellEnd"/>
-      <w:r>
-        <w:rPr>
-          <w:rFonts w:asciiTheme="minorHAnsi" w:hAnsiTheme="minorHAnsi" w:cstheme="minorHAnsi"/>
-          <w:b/>
-          <w:color w:val="000000" w:themeColor="text1"/>
-          <w:sz w:val="22"/>
-          <w:szCs w:val="22"/>
-          <w:lang w:eastAsia="en-US"/>
-        </w:rPr>
-        <w:t xml:space="preserve">, </w:t>
-      </w:r>
-      <w:proofErr w:type="spellStart"/>
-      <w:r>
-        <w:rPr>
-          <w:rFonts w:asciiTheme="minorHAnsi" w:hAnsiTheme="minorHAnsi" w:cstheme="minorHAnsi"/>
-          <w:b/>
-          <w:color w:val="000000" w:themeColor="text1"/>
-          <w:sz w:val="22"/>
-          <w:szCs w:val="22"/>
-          <w:lang w:eastAsia="en-US"/>
-        </w:rPr>
-        <w:t>width</w:t>
-      </w:r>
-      <w:proofErr w:type="spellEnd"/>
-      <w:r>
-        <w:rPr>
-          <w:rFonts w:asciiTheme="minorHAnsi" w:hAnsiTheme="minorHAnsi" w:cstheme="minorHAnsi"/>
-          <w:b/>
-          <w:color w:val="000000" w:themeColor="text1"/>
-          <w:sz w:val="22"/>
-          <w:szCs w:val="22"/>
-          <w:lang w:eastAsia="en-US"/>
-        </w:rPr>
-        <w:t>=640)</w:t>
-      </w:r>
-      <w:r>
-        <w:rPr>
-          <w:rFonts w:asciiTheme="minorHAnsi" w:hAnsiTheme="minorHAnsi" w:cstheme="minorHAnsi"/>
-          <w:color w:val="000000" w:themeColor="text1"/>
-          <w:sz w:val="22"/>
-          <w:szCs w:val="22"/>
-          <w:lang w:eastAsia="en-US"/>
-        </w:rPr>
-        <w:t>: Redimensiona la imagen capturada para reducir su tamaño a un ancho de 640 píxeles.</w:t>
+        <w:t xml:space="preserve"> True</w:t>
+      </w:r>
+      <w:r>
+        <w:rPr>
+          <w:rFonts w:asciiTheme="minorHAnsi" w:hAnsiTheme="minorHAnsi" w:cstheme="minorHAnsi"/>
+          <w:color w:val="000000" w:themeColor="text1"/>
+          <w:sz w:val="22"/>
+          <w:szCs w:val="22"/>
+          <w:lang w:eastAsia="en-US"/>
+        </w:rPr>
+        <w:t>: Este es un bucle infinito que se ejecuta hasta que el usuario decida detenerlo o se hayan capturado 300 imágenes.</w:t>
       </w:r>
     </w:p>
     <w:p>
@@ -2977,17 +2622,6 @@
           <w:lang w:eastAsia="en-US"/>
         </w:rPr>
       </w:pPr>
-      <w:r>
-        <w:rPr>
-          <w:rFonts w:asciiTheme="minorHAnsi" w:hAnsiTheme="minorHAnsi" w:cstheme="minorHAnsi"/>
-          <w:b/>
-          <w:color w:val="000000" w:themeColor="text1"/>
-          <w:sz w:val="22"/>
-          <w:szCs w:val="22"/>
-          <w:lang w:eastAsia="en-US"/>
-        </w:rPr>
-        <w:t>gray = cv2.cvtColor(</w:t>
-      </w:r>
       <w:proofErr w:type="spellStart"/>
       <w:r>
         <w:rPr>
@@ -2998,60 +2632,31 @@
           <w:szCs w:val="22"/>
           <w:lang w:eastAsia="en-US"/>
         </w:rPr>
+        <w:t>ret</w:t>
+      </w:r>
+      <w:proofErr w:type="spellEnd"/>
+      <w:r>
+        <w:rPr>
+          <w:rFonts w:asciiTheme="minorHAnsi" w:hAnsiTheme="minorHAnsi" w:cstheme="minorHAnsi"/>
+          <w:b/>
+          <w:color w:val="000000" w:themeColor="text1"/>
+          <w:sz w:val="22"/>
+          <w:szCs w:val="22"/>
+          <w:lang w:eastAsia="en-US"/>
+        </w:rPr>
+        <w:t xml:space="preserve">, </w:t>
+      </w:r>
+      <w:proofErr w:type="spellStart"/>
+      <w:r>
+        <w:rPr>
+          <w:rFonts w:asciiTheme="minorHAnsi" w:hAnsiTheme="minorHAnsi" w:cstheme="minorHAnsi"/>
+          <w:b/>
+          <w:color w:val="000000" w:themeColor="text1"/>
+          <w:sz w:val="22"/>
+          <w:szCs w:val="22"/>
+          <w:lang w:eastAsia="en-US"/>
+        </w:rPr>
         <w:t>frame</w:t>
-      </w:r>
-      <w:proofErr w:type="spellEnd"/>
-      <w:r>
-        <w:rPr>
-          <w:rFonts w:asciiTheme="minorHAnsi" w:hAnsiTheme="minorHAnsi" w:cstheme="minorHAnsi"/>
-          <w:b/>
-          <w:color w:val="000000" w:themeColor="text1"/>
-          <w:sz w:val="22"/>
-          <w:szCs w:val="22"/>
-          <w:lang w:eastAsia="en-US"/>
-        </w:rPr>
-        <w:t>, cv2.COLOR_BGR2GRAY):</w:t>
-      </w:r>
-      <w:r>
-        <w:rPr>
-          <w:rFonts w:asciiTheme="minorHAnsi" w:hAnsiTheme="minorHAnsi" w:cstheme="minorHAnsi"/>
-          <w:color w:val="000000" w:themeColor="text1"/>
-          <w:sz w:val="22"/>
-          <w:szCs w:val="22"/>
-          <w:lang w:eastAsia="en-US"/>
-        </w:rPr>
-        <w:t xml:space="preserve"> Convierte la imagen a escala de grises, ya que el clasificador de rostros trabaja mejor con imágenes en blanco y negro.</w:t>
-      </w:r>
-    </w:p>
-    <w:p>
-      <w:pPr>
-        <w:pStyle w:val="Prrafodelista"/>
-        <w:numPr>
-          <w:ilvl w:val="1"/>
-          <w:numId w:val="24"/>
-        </w:numPr>
-        <w:shd w:val="clear" w:color="auto" w:fill="F8F9FA"/>
-        <w:suppressAutoHyphens w:val="0"/>
-        <w:spacing w:after="100" w:afterAutospacing="1"/>
-        <w:rPr>
-          <w:rFonts w:asciiTheme="minorHAnsi" w:hAnsiTheme="minorHAnsi" w:cstheme="minorHAnsi"/>
-          <w:color w:val="000000" w:themeColor="text1"/>
-          <w:sz w:val="22"/>
-          <w:szCs w:val="22"/>
-          <w:lang w:eastAsia="en-US"/>
-        </w:rPr>
-      </w:pPr>
-      <w:proofErr w:type="spellStart"/>
-      <w:r>
-        <w:rPr>
-          <w:rFonts w:asciiTheme="minorHAnsi" w:hAnsiTheme="minorHAnsi" w:cstheme="minorHAnsi"/>
-          <w:b/>
-          <w:color w:val="000000" w:themeColor="text1"/>
-          <w:sz w:val="22"/>
-          <w:szCs w:val="22"/>
-          <w:lang w:eastAsia="en-US"/>
-        </w:rPr>
-        <w:t>auxFrame</w:t>
       </w:r>
       <w:proofErr w:type="spellEnd"/>
       <w:r>
@@ -3076,7 +2681,7 @@
           <w:szCs w:val="22"/>
           <w:lang w:eastAsia="en-US"/>
         </w:rPr>
-        <w:t>frame.copy</w:t>
+        <w:t>cap.read</w:t>
       </w:r>
       <w:proofErr w:type="spellEnd"/>
       <w:proofErr w:type="gramEnd"/>
@@ -3089,17 +2694,39 @@
           <w:szCs w:val="22"/>
           <w:lang w:eastAsia="en-US"/>
         </w:rPr>
-        <w:t>():</w:t>
-      </w:r>
-      <w:r>
-        <w:rPr>
-          <w:rFonts w:asciiTheme="minorHAnsi" w:hAnsiTheme="minorHAnsi" w:cstheme="minorHAnsi"/>
-          <w:color w:val="000000" w:themeColor="text1"/>
-          <w:sz w:val="22"/>
-          <w:szCs w:val="22"/>
-          <w:lang w:eastAsia="en-US"/>
-        </w:rPr>
-        <w:t xml:space="preserve"> Hace una copia de la imagen original que se usará más adelante para recortar y guardar los rostros.</w:t>
+        <w:t>()</w:t>
+      </w:r>
+      <w:r>
+        <w:rPr>
+          <w:rFonts w:asciiTheme="minorHAnsi" w:hAnsiTheme="minorHAnsi" w:cstheme="minorHAnsi"/>
+          <w:color w:val="000000" w:themeColor="text1"/>
+          <w:sz w:val="22"/>
+          <w:szCs w:val="22"/>
+          <w:lang w:eastAsia="en-US"/>
+        </w:rPr>
+        <w:t xml:space="preserve">: Captura una imagen de la cámara. Si </w:t>
+      </w:r>
+      <w:proofErr w:type="spellStart"/>
+      <w:r>
+        <w:rPr>
+          <w:rFonts w:asciiTheme="minorHAnsi" w:hAnsiTheme="minorHAnsi" w:cstheme="minorHAnsi"/>
+          <w:color w:val="000000" w:themeColor="text1"/>
+          <w:sz w:val="22"/>
+          <w:szCs w:val="22"/>
+          <w:lang w:eastAsia="en-US"/>
+        </w:rPr>
+        <w:t>ret</w:t>
+      </w:r>
+      <w:proofErr w:type="spellEnd"/>
+      <w:r>
+        <w:rPr>
+          <w:rFonts w:asciiTheme="minorHAnsi" w:hAnsiTheme="minorHAnsi" w:cstheme="minorHAnsi"/>
+          <w:color w:val="000000" w:themeColor="text1"/>
+          <w:sz w:val="22"/>
+          <w:szCs w:val="22"/>
+          <w:lang w:eastAsia="en-US"/>
+        </w:rPr>
+        <w:t xml:space="preserve"> es False, significa que no se pudo capturar la imagen, y el bucle termina.</w:t>
       </w:r>
     </w:p>
     <w:p>
@@ -3117,6 +2744,30 @@
           <w:lang w:eastAsia="en-US"/>
         </w:rPr>
       </w:pPr>
+    </w:p>
+    <w:p>
+      <w:pPr>
+        <w:suppressAutoHyphens w:val="0"/>
+        <w:spacing w:after="200" w:line="276" w:lineRule="auto"/>
+        <w:rPr>
+          <w:rFonts w:asciiTheme="minorHAnsi" w:hAnsiTheme="minorHAnsi" w:cstheme="minorHAnsi"/>
+          <w:color w:val="000000" w:themeColor="text1"/>
+          <w:sz w:val="22"/>
+          <w:szCs w:val="22"/>
+          <w:lang w:eastAsia="en-US"/>
+        </w:rPr>
+      </w:pPr>
+      <w:r>
+        <w:rPr>
+          <w:rFonts w:asciiTheme="minorHAnsi" w:hAnsiTheme="minorHAnsi" w:cstheme="minorHAnsi"/>
+          <w:color w:val="000000" w:themeColor="text1"/>
+          <w:sz w:val="22"/>
+          <w:szCs w:val="22"/>
+          <w:lang w:eastAsia="en-US"/>
+        </w:rPr>
+        <w:lastRenderedPageBreak/>
+        <w:br w:type="page"/>
+      </w:r>
     </w:p>
     <w:p>
       <w:pPr>
@@ -3138,6 +2789,7 @@
           <w:lang w:eastAsia="en-US"/>
         </w:rPr>
       </w:pPr>
+      <w:proofErr w:type="spellStart"/>
       <w:r>
         <w:rPr>
           <w:rFonts w:asciiTheme="minorHAnsi" w:hAnsiTheme="minorHAnsi" w:cstheme="minorHAnsi"/>
@@ -3148,7 +2800,21 @@
           <w:szCs w:val="22"/>
           <w:lang w:eastAsia="en-US"/>
         </w:rPr>
-        <w:t>Detección de rostros</w:t>
+        <w:lastRenderedPageBreak/>
+        <w:t>Preprocesamiento</w:t>
+      </w:r>
+      <w:proofErr w:type="spellEnd"/>
+      <w:r>
+        <w:rPr>
+          <w:rFonts w:asciiTheme="minorHAnsi" w:hAnsiTheme="minorHAnsi" w:cstheme="minorHAnsi"/>
+          <w:b/>
+          <w:i/>
+          <w:color w:val="000000" w:themeColor="text1"/>
+          <w:sz w:val="22"/>
+          <w:szCs w:val="22"/>
+          <w:lang w:eastAsia="en-US"/>
+        </w:rPr>
+        <w:t xml:space="preserve"> de la imagen</w:t>
       </w:r>
     </w:p>
     <w:p>
@@ -3169,16 +2835,17 @@
       <w:r>
         <w:rPr>
           <w:rFonts w:asciiTheme="minorHAnsi" w:hAnsiTheme="minorHAnsi" w:cstheme="minorHAnsi"/>
-          <w:color w:val="000000" w:themeColor="text1"/>
-          <w:sz w:val="22"/>
-          <w:szCs w:val="22"/>
-          <w:lang w:eastAsia="en-US"/>
+          <w:noProof/>
+          <w:color w:val="000000" w:themeColor="text1"/>
+          <w:sz w:val="22"/>
+          <w:szCs w:val="22"/>
+          <w:lang w:val="en-US" w:eastAsia="en-US"/>
         </w:rPr>
         <w:drawing>
-          <wp:inline distT="0" distB="0" distL="0" distR="0" wp14:anchorId="7465375D" wp14:editId="4715370D">
-            <wp:extent cx="5400040" cy="232410"/>
-            <wp:effectExtent l="0" t="0" r="0" b="0"/>
-            <wp:docPr id="16" name="Imagen 16"/>
+          <wp:inline distT="0" distB="0" distL="0" distR="0" wp14:anchorId="53DF5995" wp14:editId="3A7C7B7A">
+            <wp:extent cx="4429743" cy="666843"/>
+            <wp:effectExtent l="0" t="0" r="9525" b="0"/>
+            <wp:docPr id="15" name="Imagen 15"/>
             <wp:cNvGraphicFramePr>
               <a:graphicFrameLocks xmlns:a="http://schemas.openxmlformats.org/drawingml/2006/main" noChangeAspect="1"/>
             </wp:cNvGraphicFramePr>
@@ -3198,7 +2865,7 @@
                   <pic:spPr>
                     <a:xfrm>
                       <a:off x="0" y="0"/>
-                      <a:ext cx="5400040" cy="232410"/>
+                      <a:ext cx="4429743" cy="666843"/>
                     </a:xfrm>
                     <a:prstGeom prst="rect">
                       <a:avLst/>
@@ -3245,48 +2912,256 @@
           <w:lang w:eastAsia="en-US"/>
         </w:rPr>
       </w:pPr>
-      <w:r>
-        <w:rPr>
-          <w:rFonts w:asciiTheme="minorHAnsi" w:hAnsiTheme="minorHAnsi" w:cstheme="minorHAnsi"/>
-          <w:b/>
-          <w:color w:val="000000" w:themeColor="text1"/>
-          <w:sz w:val="22"/>
-          <w:szCs w:val="22"/>
-          <w:lang w:eastAsia="en-US"/>
-        </w:rPr>
-        <w:t>faces:</w:t>
-      </w:r>
-      <w:r>
-        <w:rPr>
-          <w:rFonts w:asciiTheme="minorHAnsi" w:hAnsiTheme="minorHAnsi" w:cstheme="minorHAnsi"/>
-          <w:color w:val="000000" w:themeColor="text1"/>
-          <w:sz w:val="22"/>
-          <w:szCs w:val="22"/>
-          <w:lang w:eastAsia="en-US"/>
-        </w:rPr>
-        <w:t xml:space="preserve"> Usa el clasificador de rostros para detectar las caras en la imagen gray. La función </w:t>
-      </w:r>
       <w:proofErr w:type="spellStart"/>
       <w:r>
         <w:rPr>
           <w:rFonts w:asciiTheme="minorHAnsi" w:hAnsiTheme="minorHAnsi" w:cstheme="minorHAnsi"/>
-          <w:color w:val="000000" w:themeColor="text1"/>
-          <w:sz w:val="22"/>
-          <w:szCs w:val="22"/>
-          <w:lang w:eastAsia="en-US"/>
-        </w:rPr>
-        <w:t>detectMultiScale</w:t>
+          <w:b/>
+          <w:color w:val="000000" w:themeColor="text1"/>
+          <w:sz w:val="22"/>
+          <w:szCs w:val="22"/>
+          <w:lang w:eastAsia="en-US"/>
+        </w:rPr>
+        <w:t>frame</w:t>
       </w:r>
       <w:proofErr w:type="spellEnd"/>
       <w:r>
         <w:rPr>
           <w:rFonts w:asciiTheme="minorHAnsi" w:hAnsiTheme="minorHAnsi" w:cstheme="minorHAnsi"/>
-          <w:color w:val="000000" w:themeColor="text1"/>
-          <w:sz w:val="22"/>
-          <w:szCs w:val="22"/>
-          <w:lang w:eastAsia="en-US"/>
-        </w:rPr>
-        <w:t xml:space="preserve"> devuelve una lista de coordenadas de las caras detectadas. Los parámetros 1.3 y 5 controlan la escala y el número mínimo de vecinos requeridos para una detección.</w:t>
+          <w:b/>
+          <w:color w:val="000000" w:themeColor="text1"/>
+          <w:sz w:val="22"/>
+          <w:szCs w:val="22"/>
+          <w:lang w:eastAsia="en-US"/>
+        </w:rPr>
+        <w:t xml:space="preserve"> = </w:t>
+      </w:r>
+      <w:proofErr w:type="spellStart"/>
+      <w:proofErr w:type="gramStart"/>
+      <w:r>
+        <w:rPr>
+          <w:rFonts w:asciiTheme="minorHAnsi" w:hAnsiTheme="minorHAnsi" w:cstheme="minorHAnsi"/>
+          <w:b/>
+          <w:color w:val="000000" w:themeColor="text1"/>
+          <w:sz w:val="22"/>
+          <w:szCs w:val="22"/>
+          <w:lang w:eastAsia="en-US"/>
+        </w:rPr>
+        <w:t>imutils.resize</w:t>
+      </w:r>
+      <w:proofErr w:type="spellEnd"/>
+      <w:proofErr w:type="gramEnd"/>
+      <w:r>
+        <w:rPr>
+          <w:rFonts w:asciiTheme="minorHAnsi" w:hAnsiTheme="minorHAnsi" w:cstheme="minorHAnsi"/>
+          <w:b/>
+          <w:color w:val="000000" w:themeColor="text1"/>
+          <w:sz w:val="22"/>
+          <w:szCs w:val="22"/>
+          <w:lang w:eastAsia="en-US"/>
+        </w:rPr>
+        <w:t>(</w:t>
+      </w:r>
+      <w:proofErr w:type="spellStart"/>
+      <w:r>
+        <w:rPr>
+          <w:rFonts w:asciiTheme="minorHAnsi" w:hAnsiTheme="minorHAnsi" w:cstheme="minorHAnsi"/>
+          <w:b/>
+          <w:color w:val="000000" w:themeColor="text1"/>
+          <w:sz w:val="22"/>
+          <w:szCs w:val="22"/>
+          <w:lang w:eastAsia="en-US"/>
+        </w:rPr>
+        <w:t>frame</w:t>
+      </w:r>
+      <w:proofErr w:type="spellEnd"/>
+      <w:r>
+        <w:rPr>
+          <w:rFonts w:asciiTheme="minorHAnsi" w:hAnsiTheme="minorHAnsi" w:cstheme="minorHAnsi"/>
+          <w:b/>
+          <w:color w:val="000000" w:themeColor="text1"/>
+          <w:sz w:val="22"/>
+          <w:szCs w:val="22"/>
+          <w:lang w:eastAsia="en-US"/>
+        </w:rPr>
+        <w:t xml:space="preserve">, </w:t>
+      </w:r>
+      <w:proofErr w:type="spellStart"/>
+      <w:r>
+        <w:rPr>
+          <w:rFonts w:asciiTheme="minorHAnsi" w:hAnsiTheme="minorHAnsi" w:cstheme="minorHAnsi"/>
+          <w:b/>
+          <w:color w:val="000000" w:themeColor="text1"/>
+          <w:sz w:val="22"/>
+          <w:szCs w:val="22"/>
+          <w:lang w:eastAsia="en-US"/>
+        </w:rPr>
+        <w:t>width</w:t>
+      </w:r>
+      <w:proofErr w:type="spellEnd"/>
+      <w:r>
+        <w:rPr>
+          <w:rFonts w:asciiTheme="minorHAnsi" w:hAnsiTheme="minorHAnsi" w:cstheme="minorHAnsi"/>
+          <w:b/>
+          <w:color w:val="000000" w:themeColor="text1"/>
+          <w:sz w:val="22"/>
+          <w:szCs w:val="22"/>
+          <w:lang w:eastAsia="en-US"/>
+        </w:rPr>
+        <w:t>=640)</w:t>
+      </w:r>
+      <w:r>
+        <w:rPr>
+          <w:rFonts w:asciiTheme="minorHAnsi" w:hAnsiTheme="minorHAnsi" w:cstheme="minorHAnsi"/>
+          <w:color w:val="000000" w:themeColor="text1"/>
+          <w:sz w:val="22"/>
+          <w:szCs w:val="22"/>
+          <w:lang w:eastAsia="en-US"/>
+        </w:rPr>
+        <w:t>: Redimensiona la imagen capturada para reducir su tamaño a un ancho de 640 píxeles.</w:t>
+      </w:r>
+    </w:p>
+    <w:p>
+      <w:pPr>
+        <w:pStyle w:val="Prrafodelista"/>
+        <w:numPr>
+          <w:ilvl w:val="1"/>
+          <w:numId w:val="24"/>
+        </w:numPr>
+        <w:shd w:val="clear" w:color="auto" w:fill="F8F9FA"/>
+        <w:suppressAutoHyphens w:val="0"/>
+        <w:spacing w:after="100" w:afterAutospacing="1"/>
+        <w:rPr>
+          <w:rFonts w:asciiTheme="minorHAnsi" w:hAnsiTheme="minorHAnsi" w:cstheme="minorHAnsi"/>
+          <w:color w:val="000000" w:themeColor="text1"/>
+          <w:sz w:val="22"/>
+          <w:szCs w:val="22"/>
+          <w:lang w:eastAsia="en-US"/>
+        </w:rPr>
+      </w:pPr>
+      <w:r>
+        <w:rPr>
+          <w:rFonts w:asciiTheme="minorHAnsi" w:hAnsiTheme="minorHAnsi" w:cstheme="minorHAnsi"/>
+          <w:b/>
+          <w:color w:val="000000" w:themeColor="text1"/>
+          <w:sz w:val="22"/>
+          <w:szCs w:val="22"/>
+          <w:lang w:eastAsia="en-US"/>
+        </w:rPr>
+        <w:t>gray = cv2.cvtColor(</w:t>
+      </w:r>
+      <w:proofErr w:type="spellStart"/>
+      <w:r>
+        <w:rPr>
+          <w:rFonts w:asciiTheme="minorHAnsi" w:hAnsiTheme="minorHAnsi" w:cstheme="minorHAnsi"/>
+          <w:b/>
+          <w:color w:val="000000" w:themeColor="text1"/>
+          <w:sz w:val="22"/>
+          <w:szCs w:val="22"/>
+          <w:lang w:eastAsia="en-US"/>
+        </w:rPr>
+        <w:t>frame</w:t>
+      </w:r>
+      <w:proofErr w:type="spellEnd"/>
+      <w:r>
+        <w:rPr>
+          <w:rFonts w:asciiTheme="minorHAnsi" w:hAnsiTheme="minorHAnsi" w:cstheme="minorHAnsi"/>
+          <w:b/>
+          <w:color w:val="000000" w:themeColor="text1"/>
+          <w:sz w:val="22"/>
+          <w:szCs w:val="22"/>
+          <w:lang w:eastAsia="en-US"/>
+        </w:rPr>
+        <w:t>, cv2.COLOR_BGR2GRAY):</w:t>
+      </w:r>
+      <w:r>
+        <w:rPr>
+          <w:rFonts w:asciiTheme="minorHAnsi" w:hAnsiTheme="minorHAnsi" w:cstheme="minorHAnsi"/>
+          <w:color w:val="000000" w:themeColor="text1"/>
+          <w:sz w:val="22"/>
+          <w:szCs w:val="22"/>
+          <w:lang w:eastAsia="en-US"/>
+        </w:rPr>
+        <w:t xml:space="preserve"> Convierte la imagen a escala de grises, ya que el clasificador de rostros trabaja mejor con imágenes en blanco y negro.</w:t>
+      </w:r>
+    </w:p>
+    <w:p>
+      <w:pPr>
+        <w:pStyle w:val="Prrafodelista"/>
+        <w:numPr>
+          <w:ilvl w:val="1"/>
+          <w:numId w:val="24"/>
+        </w:numPr>
+        <w:shd w:val="clear" w:color="auto" w:fill="F8F9FA"/>
+        <w:suppressAutoHyphens w:val="0"/>
+        <w:spacing w:after="100" w:afterAutospacing="1"/>
+        <w:rPr>
+          <w:rFonts w:asciiTheme="minorHAnsi" w:hAnsiTheme="minorHAnsi" w:cstheme="minorHAnsi"/>
+          <w:color w:val="000000" w:themeColor="text1"/>
+          <w:sz w:val="22"/>
+          <w:szCs w:val="22"/>
+          <w:lang w:eastAsia="en-US"/>
+        </w:rPr>
+      </w:pPr>
+      <w:proofErr w:type="spellStart"/>
+      <w:r>
+        <w:rPr>
+          <w:rFonts w:asciiTheme="minorHAnsi" w:hAnsiTheme="minorHAnsi" w:cstheme="minorHAnsi"/>
+          <w:b/>
+          <w:color w:val="000000" w:themeColor="text1"/>
+          <w:sz w:val="22"/>
+          <w:szCs w:val="22"/>
+          <w:lang w:eastAsia="en-US"/>
+        </w:rPr>
+        <w:t>auxFrame</w:t>
+      </w:r>
+      <w:proofErr w:type="spellEnd"/>
+      <w:r>
+        <w:rPr>
+          <w:rFonts w:asciiTheme="minorHAnsi" w:hAnsiTheme="minorHAnsi" w:cstheme="minorHAnsi"/>
+          <w:b/>
+          <w:color w:val="000000" w:themeColor="text1"/>
+          <w:sz w:val="22"/>
+          <w:szCs w:val="22"/>
+          <w:lang w:eastAsia="en-US"/>
+        </w:rPr>
+        <w:t xml:space="preserve"> = </w:t>
+      </w:r>
+      <w:proofErr w:type="spellStart"/>
+      <w:proofErr w:type="gramStart"/>
+      <w:r>
+        <w:rPr>
+          <w:rFonts w:asciiTheme="minorHAnsi" w:hAnsiTheme="minorHAnsi" w:cstheme="minorHAnsi"/>
+          <w:b/>
+          <w:color w:val="000000" w:themeColor="text1"/>
+          <w:sz w:val="22"/>
+          <w:szCs w:val="22"/>
+          <w:lang w:eastAsia="en-US"/>
+        </w:rPr>
+        <w:t>frame.copy</w:t>
+      </w:r>
+      <w:proofErr w:type="spellEnd"/>
+      <w:proofErr w:type="gramEnd"/>
+      <w:r>
+        <w:rPr>
+          <w:rFonts w:asciiTheme="minorHAnsi" w:hAnsiTheme="minorHAnsi" w:cstheme="minorHAnsi"/>
+          <w:b/>
+          <w:color w:val="000000" w:themeColor="text1"/>
+          <w:sz w:val="22"/>
+          <w:szCs w:val="22"/>
+          <w:lang w:eastAsia="en-US"/>
+        </w:rPr>
+        <w:t>():</w:t>
+      </w:r>
+      <w:r>
+        <w:rPr>
+          <w:rFonts w:asciiTheme="minorHAnsi" w:hAnsiTheme="minorHAnsi" w:cstheme="minorHAnsi"/>
+          <w:color w:val="000000" w:themeColor="text1"/>
+          <w:sz w:val="22"/>
+          <w:szCs w:val="22"/>
+          <w:lang w:eastAsia="en-US"/>
+        </w:rPr>
+        <w:t xml:space="preserve"> Hace una copia de la imagen original que se usará más adelante para recortar y guardar los rostros.</w:t>
       </w:r>
     </w:p>
     <w:p>
@@ -3335,7 +3210,7 @@
           <w:szCs w:val="22"/>
           <w:lang w:eastAsia="en-US"/>
         </w:rPr>
-        <w:t>Recorte y almacenamiento de las caras</w:t>
+        <w:t>Detección de rostros</w:t>
       </w:r>
     </w:p>
     <w:p>
@@ -3356,16 +3231,17 @@
       <w:r>
         <w:rPr>
           <w:rFonts w:asciiTheme="minorHAnsi" w:hAnsiTheme="minorHAnsi" w:cstheme="minorHAnsi"/>
-          <w:color w:val="000000" w:themeColor="text1"/>
-          <w:sz w:val="22"/>
-          <w:szCs w:val="22"/>
-          <w:lang w:eastAsia="en-US"/>
+          <w:noProof/>
+          <w:color w:val="000000" w:themeColor="text1"/>
+          <w:sz w:val="22"/>
+          <w:szCs w:val="22"/>
+          <w:lang w:val="en-US" w:eastAsia="en-US"/>
         </w:rPr>
         <w:drawing>
-          <wp:inline distT="0" distB="0" distL="0" distR="0" wp14:anchorId="229C11C4" wp14:editId="51A48671">
-            <wp:extent cx="5400040" cy="989965"/>
-            <wp:effectExtent l="0" t="0" r="0" b="635"/>
-            <wp:docPr id="18" name="Imagen 18"/>
+          <wp:inline distT="0" distB="0" distL="0" distR="0" wp14:anchorId="7465375D" wp14:editId="4715370D">
+            <wp:extent cx="5400040" cy="232410"/>
+            <wp:effectExtent l="0" t="0" r="0" b="0"/>
+            <wp:docPr id="16" name="Imagen 16"/>
             <wp:cNvGraphicFramePr>
               <a:graphicFrameLocks xmlns:a="http://schemas.openxmlformats.org/drawingml/2006/main" noChangeAspect="1"/>
             </wp:cNvGraphicFramePr>
@@ -3385,7 +3261,7 @@
                   <pic:spPr>
                     <a:xfrm>
                       <a:off x="0" y="0"/>
-                      <a:ext cx="5400040" cy="989965"/>
+                      <a:ext cx="5400040" cy="232410"/>
                     </a:xfrm>
                     <a:prstGeom prst="rect">
                       <a:avLst/>
@@ -3432,505 +3308,65 @@
           <w:lang w:eastAsia="en-US"/>
         </w:rPr>
       </w:pPr>
+      <w:r>
+        <w:rPr>
+          <w:rFonts w:asciiTheme="minorHAnsi" w:hAnsiTheme="minorHAnsi" w:cstheme="minorHAnsi"/>
+          <w:b/>
+          <w:color w:val="000000" w:themeColor="text1"/>
+          <w:sz w:val="22"/>
+          <w:szCs w:val="22"/>
+          <w:lang w:eastAsia="en-US"/>
+        </w:rPr>
+        <w:t>faces:</w:t>
+      </w:r>
+      <w:r>
+        <w:rPr>
+          <w:rFonts w:asciiTheme="minorHAnsi" w:hAnsiTheme="minorHAnsi" w:cstheme="minorHAnsi"/>
+          <w:color w:val="000000" w:themeColor="text1"/>
+          <w:sz w:val="22"/>
+          <w:szCs w:val="22"/>
+          <w:lang w:eastAsia="en-US"/>
+        </w:rPr>
+        <w:t xml:space="preserve"> Usa el clasificador de rostros para detectar las caras en la imagen gray. La función </w:t>
+      </w:r>
       <w:proofErr w:type="spellStart"/>
       <w:r>
         <w:rPr>
           <w:rFonts w:asciiTheme="minorHAnsi" w:hAnsiTheme="minorHAnsi" w:cstheme="minorHAnsi"/>
-          <w:b/>
-          <w:color w:val="000000" w:themeColor="text1"/>
-          <w:sz w:val="22"/>
-          <w:szCs w:val="22"/>
-          <w:lang w:eastAsia="en-US"/>
-        </w:rPr>
-        <w:t>for</w:t>
+          <w:color w:val="000000" w:themeColor="text1"/>
+          <w:sz w:val="22"/>
+          <w:szCs w:val="22"/>
+          <w:lang w:eastAsia="en-US"/>
+        </w:rPr>
+        <w:t>detectMultiScale</w:t>
       </w:r>
       <w:proofErr w:type="spellEnd"/>
       <w:r>
         <w:rPr>
           <w:rFonts w:asciiTheme="minorHAnsi" w:hAnsiTheme="minorHAnsi" w:cstheme="minorHAnsi"/>
-          <w:b/>
-          <w:color w:val="000000" w:themeColor="text1"/>
-          <w:sz w:val="22"/>
-          <w:szCs w:val="22"/>
-          <w:lang w:eastAsia="en-US"/>
-        </w:rPr>
-        <w:t xml:space="preserve"> (x, y, w, h) in faces:</w:t>
-      </w:r>
-      <w:r>
-        <w:rPr>
-          <w:rFonts w:asciiTheme="minorHAnsi" w:hAnsiTheme="minorHAnsi" w:cstheme="minorHAnsi"/>
-          <w:color w:val="000000" w:themeColor="text1"/>
-          <w:sz w:val="22"/>
-          <w:szCs w:val="22"/>
-          <w:lang w:eastAsia="en-US"/>
-        </w:rPr>
-        <w:t xml:space="preserve"> Recorre cada cara detectada. Las variables (x, y) representan las coordenadas de la esquina superior izquierda de la cara, mientras que w y h son el ancho y la altura de la cara.</w:t>
+          <w:color w:val="000000" w:themeColor="text1"/>
+          <w:sz w:val="22"/>
+          <w:szCs w:val="22"/>
+          <w:lang w:eastAsia="en-US"/>
+        </w:rPr>
+        <w:t xml:space="preserve"> devuelve una lista de coordenadas de las caras detectadas. Los parámetros 1.3 y 5 controlan la escala y el número mínimo de vecinos requeridos para una detección.</w:t>
       </w:r>
     </w:p>
     <w:p>
       <w:pPr>
         <w:pStyle w:val="Prrafodelista"/>
-        <w:numPr>
-          <w:ilvl w:val="1"/>
-          <w:numId w:val="24"/>
-        </w:numPr>
         <w:shd w:val="clear" w:color="auto" w:fill="F8F9FA"/>
         <w:suppressAutoHyphens w:val="0"/>
         <w:spacing w:after="100" w:afterAutospacing="1"/>
-        <w:rPr>
-          <w:rFonts w:asciiTheme="minorHAnsi" w:hAnsiTheme="minorHAnsi" w:cstheme="minorHAnsi"/>
-          <w:color w:val="000000" w:themeColor="text1"/>
-          <w:sz w:val="22"/>
-          <w:szCs w:val="22"/>
-          <w:lang w:eastAsia="en-US"/>
-        </w:rPr>
-      </w:pPr>
-      <w:r>
-        <w:rPr>
-          <w:rFonts w:asciiTheme="minorHAnsi" w:hAnsiTheme="minorHAnsi" w:cstheme="minorHAnsi"/>
-          <w:b/>
-          <w:color w:val="000000" w:themeColor="text1"/>
-          <w:sz w:val="22"/>
-          <w:szCs w:val="22"/>
-          <w:lang w:eastAsia="en-US"/>
-        </w:rPr>
-        <w:t>cv2.rectangle:</w:t>
-      </w:r>
-      <w:r>
-        <w:rPr>
-          <w:rFonts w:asciiTheme="minorHAnsi" w:hAnsiTheme="minorHAnsi" w:cstheme="minorHAnsi"/>
-          <w:color w:val="000000" w:themeColor="text1"/>
-          <w:sz w:val="22"/>
-          <w:szCs w:val="22"/>
-          <w:lang w:eastAsia="en-US"/>
-        </w:rPr>
-        <w:t xml:space="preserve"> Dibuja un rectángulo verde alrededor de cada rostro detectado.</w:t>
-      </w:r>
-    </w:p>
-    <w:p>
-      <w:pPr>
-        <w:pStyle w:val="Prrafodelista"/>
-        <w:numPr>
-          <w:ilvl w:val="1"/>
-          <w:numId w:val="24"/>
-        </w:numPr>
-        <w:shd w:val="clear" w:color="auto" w:fill="F8F9FA"/>
-        <w:suppressAutoHyphens w:val="0"/>
-        <w:spacing w:after="100" w:afterAutospacing="1"/>
-        <w:rPr>
-          <w:rFonts w:asciiTheme="minorHAnsi" w:hAnsiTheme="minorHAnsi" w:cstheme="minorHAnsi"/>
-          <w:color w:val="000000" w:themeColor="text1"/>
-          <w:sz w:val="22"/>
-          <w:szCs w:val="22"/>
-          <w:lang w:eastAsia="en-US"/>
-        </w:rPr>
-      </w:pPr>
-      <w:r>
-        <w:rPr>
-          <w:rFonts w:asciiTheme="minorHAnsi" w:hAnsiTheme="minorHAnsi" w:cstheme="minorHAnsi"/>
-          <w:b/>
-          <w:color w:val="000000" w:themeColor="text1"/>
-          <w:sz w:val="22"/>
-          <w:szCs w:val="22"/>
-          <w:lang w:eastAsia="en-US"/>
-        </w:rPr>
-        <w:t xml:space="preserve">rostro = </w:t>
-      </w:r>
-      <w:proofErr w:type="spellStart"/>
-      <w:proofErr w:type="gramStart"/>
-      <w:r>
-        <w:rPr>
-          <w:rFonts w:asciiTheme="minorHAnsi" w:hAnsiTheme="minorHAnsi" w:cstheme="minorHAnsi"/>
-          <w:b/>
-          <w:color w:val="000000" w:themeColor="text1"/>
-          <w:sz w:val="22"/>
-          <w:szCs w:val="22"/>
-          <w:lang w:eastAsia="en-US"/>
-        </w:rPr>
-        <w:t>auxFrame</w:t>
-      </w:r>
-      <w:proofErr w:type="spellEnd"/>
-      <w:r>
-        <w:rPr>
-          <w:rFonts w:asciiTheme="minorHAnsi" w:hAnsiTheme="minorHAnsi" w:cstheme="minorHAnsi"/>
-          <w:b/>
-          <w:color w:val="000000" w:themeColor="text1"/>
-          <w:sz w:val="22"/>
-          <w:szCs w:val="22"/>
-          <w:lang w:eastAsia="en-US"/>
-        </w:rPr>
-        <w:t>[</w:t>
-      </w:r>
-      <w:proofErr w:type="spellStart"/>
-      <w:proofErr w:type="gramEnd"/>
-      <w:r>
-        <w:rPr>
-          <w:rFonts w:asciiTheme="minorHAnsi" w:hAnsiTheme="minorHAnsi" w:cstheme="minorHAnsi"/>
-          <w:b/>
-          <w:color w:val="000000" w:themeColor="text1"/>
-          <w:sz w:val="22"/>
-          <w:szCs w:val="22"/>
-          <w:lang w:eastAsia="en-US"/>
-        </w:rPr>
-        <w:t>y:y</w:t>
-      </w:r>
-      <w:proofErr w:type="spellEnd"/>
-      <w:r>
-        <w:rPr>
-          <w:rFonts w:asciiTheme="minorHAnsi" w:hAnsiTheme="minorHAnsi" w:cstheme="minorHAnsi"/>
-          <w:b/>
-          <w:color w:val="000000" w:themeColor="text1"/>
-          <w:sz w:val="22"/>
-          <w:szCs w:val="22"/>
-          <w:lang w:eastAsia="en-US"/>
-        </w:rPr>
-        <w:t xml:space="preserve"> + h, x:x + w]:</w:t>
-      </w:r>
-      <w:r>
-        <w:rPr>
-          <w:rFonts w:asciiTheme="minorHAnsi" w:hAnsiTheme="minorHAnsi" w:cstheme="minorHAnsi"/>
-          <w:color w:val="000000" w:themeColor="text1"/>
-          <w:sz w:val="22"/>
-          <w:szCs w:val="22"/>
-          <w:lang w:eastAsia="en-US"/>
-        </w:rPr>
-        <w:t xml:space="preserve"> Recorta la cara de la imagen original.</w:t>
-      </w:r>
-    </w:p>
-    <w:p>
-      <w:pPr>
-        <w:pStyle w:val="Prrafodelista"/>
-        <w:numPr>
-          <w:ilvl w:val="1"/>
-          <w:numId w:val="24"/>
-        </w:numPr>
-        <w:shd w:val="clear" w:color="auto" w:fill="F8F9FA"/>
-        <w:suppressAutoHyphens w:val="0"/>
-        <w:spacing w:after="100" w:afterAutospacing="1"/>
-        <w:rPr>
-          <w:rFonts w:asciiTheme="minorHAnsi" w:hAnsiTheme="minorHAnsi" w:cstheme="minorHAnsi"/>
-          <w:color w:val="000000" w:themeColor="text1"/>
-          <w:sz w:val="22"/>
-          <w:szCs w:val="22"/>
-          <w:lang w:eastAsia="en-US"/>
-        </w:rPr>
-      </w:pPr>
-      <w:r>
-        <w:rPr>
-          <w:rFonts w:asciiTheme="minorHAnsi" w:hAnsiTheme="minorHAnsi" w:cstheme="minorHAnsi"/>
-          <w:b/>
-          <w:color w:val="000000" w:themeColor="text1"/>
-          <w:sz w:val="22"/>
-          <w:szCs w:val="22"/>
-          <w:lang w:eastAsia="en-US"/>
-        </w:rPr>
-        <w:t xml:space="preserve">rostro = cv2.resize(rostro, (150, 150), </w:t>
-      </w:r>
-      <w:proofErr w:type="spellStart"/>
-      <w:r>
-        <w:rPr>
-          <w:rFonts w:asciiTheme="minorHAnsi" w:hAnsiTheme="minorHAnsi" w:cstheme="minorHAnsi"/>
-          <w:b/>
-          <w:color w:val="000000" w:themeColor="text1"/>
-          <w:sz w:val="22"/>
-          <w:szCs w:val="22"/>
-          <w:lang w:eastAsia="en-US"/>
-        </w:rPr>
-        <w:t>interpolation</w:t>
-      </w:r>
-      <w:proofErr w:type="spellEnd"/>
-      <w:r>
-        <w:rPr>
-          <w:rFonts w:asciiTheme="minorHAnsi" w:hAnsiTheme="minorHAnsi" w:cstheme="minorHAnsi"/>
-          <w:b/>
-          <w:color w:val="000000" w:themeColor="text1"/>
-          <w:sz w:val="22"/>
-          <w:szCs w:val="22"/>
-          <w:lang w:eastAsia="en-US"/>
-        </w:rPr>
-        <w:t>=cv2.INTER_CUBIC):</w:t>
-      </w:r>
-      <w:r>
-        <w:rPr>
-          <w:rFonts w:asciiTheme="minorHAnsi" w:hAnsiTheme="minorHAnsi" w:cstheme="minorHAnsi"/>
-          <w:color w:val="000000" w:themeColor="text1"/>
-          <w:sz w:val="22"/>
-          <w:szCs w:val="22"/>
-          <w:lang w:eastAsia="en-US"/>
-        </w:rPr>
-        <w:t xml:space="preserve"> Redimensiona el rostro recortado a 150x150 píxeles para estandarizar el tamaño.</w:t>
-      </w:r>
-    </w:p>
-    <w:p>
-      <w:pPr>
-        <w:pStyle w:val="Prrafodelista"/>
-        <w:numPr>
-          <w:ilvl w:val="1"/>
-          <w:numId w:val="24"/>
-        </w:numPr>
-        <w:shd w:val="clear" w:color="auto" w:fill="F8F9FA"/>
-        <w:suppressAutoHyphens w:val="0"/>
-        <w:spacing w:after="100" w:afterAutospacing="1"/>
-        <w:rPr>
-          <w:rFonts w:asciiTheme="minorHAnsi" w:hAnsiTheme="minorHAnsi" w:cstheme="minorHAnsi"/>
-          <w:color w:val="000000" w:themeColor="text1"/>
-          <w:sz w:val="22"/>
-          <w:szCs w:val="22"/>
-          <w:lang w:eastAsia="en-US"/>
-        </w:rPr>
-      </w:pPr>
-      <w:r>
-        <w:rPr>
-          <w:rFonts w:asciiTheme="minorHAnsi" w:hAnsiTheme="minorHAnsi" w:cstheme="minorHAnsi"/>
-          <w:b/>
-          <w:color w:val="000000" w:themeColor="text1"/>
-          <w:sz w:val="22"/>
-          <w:szCs w:val="22"/>
-          <w:lang w:eastAsia="en-US"/>
-        </w:rPr>
-        <w:t>cv2.imwrite(</w:t>
-      </w:r>
-      <w:proofErr w:type="spellStart"/>
-      <w:r>
-        <w:rPr>
-          <w:rFonts w:asciiTheme="minorHAnsi" w:hAnsiTheme="minorHAnsi" w:cstheme="minorHAnsi"/>
-          <w:b/>
-          <w:color w:val="000000" w:themeColor="text1"/>
-          <w:sz w:val="22"/>
-          <w:szCs w:val="22"/>
-          <w:lang w:eastAsia="en-US"/>
-        </w:rPr>
-        <w:t>personPath</w:t>
-      </w:r>
-      <w:proofErr w:type="spellEnd"/>
-      <w:r>
-        <w:rPr>
-          <w:rFonts w:asciiTheme="minorHAnsi" w:hAnsiTheme="minorHAnsi" w:cstheme="minorHAnsi"/>
-          <w:b/>
-          <w:color w:val="000000" w:themeColor="text1"/>
-          <w:sz w:val="22"/>
-          <w:szCs w:val="22"/>
-          <w:lang w:eastAsia="en-US"/>
-        </w:rPr>
-        <w:t xml:space="preserve"> + '/</w:t>
-      </w:r>
-      <w:proofErr w:type="spellStart"/>
-      <w:r>
-        <w:rPr>
-          <w:rFonts w:asciiTheme="minorHAnsi" w:hAnsiTheme="minorHAnsi" w:cstheme="minorHAnsi"/>
-          <w:b/>
-          <w:color w:val="000000" w:themeColor="text1"/>
-          <w:sz w:val="22"/>
-          <w:szCs w:val="22"/>
-          <w:lang w:eastAsia="en-US"/>
-        </w:rPr>
-        <w:t>rotro</w:t>
-      </w:r>
-      <w:proofErr w:type="spellEnd"/>
-      <w:r>
-        <w:rPr>
-          <w:rFonts w:asciiTheme="minorHAnsi" w:hAnsiTheme="minorHAnsi" w:cstheme="minorHAnsi"/>
-          <w:b/>
-          <w:color w:val="000000" w:themeColor="text1"/>
-          <w:sz w:val="22"/>
-          <w:szCs w:val="22"/>
-          <w:lang w:eastAsia="en-US"/>
-        </w:rPr>
-        <w:t>_{}.</w:t>
-      </w:r>
-      <w:proofErr w:type="spellStart"/>
-      <w:r>
-        <w:rPr>
-          <w:rFonts w:asciiTheme="minorHAnsi" w:hAnsiTheme="minorHAnsi" w:cstheme="minorHAnsi"/>
-          <w:b/>
-          <w:color w:val="000000" w:themeColor="text1"/>
-          <w:sz w:val="22"/>
-          <w:szCs w:val="22"/>
-          <w:lang w:eastAsia="en-US"/>
-        </w:rPr>
-        <w:t>jpg</w:t>
-      </w:r>
-      <w:proofErr w:type="spellEnd"/>
-      <w:proofErr w:type="gramStart"/>
-      <w:r>
-        <w:rPr>
-          <w:rFonts w:asciiTheme="minorHAnsi" w:hAnsiTheme="minorHAnsi" w:cstheme="minorHAnsi"/>
-          <w:b/>
-          <w:color w:val="000000" w:themeColor="text1"/>
-          <w:sz w:val="22"/>
-          <w:szCs w:val="22"/>
-          <w:lang w:eastAsia="en-US"/>
-        </w:rPr>
-        <w:t>'.</w:t>
-      </w:r>
-      <w:proofErr w:type="spellStart"/>
-      <w:r>
-        <w:rPr>
-          <w:rFonts w:asciiTheme="minorHAnsi" w:hAnsiTheme="minorHAnsi" w:cstheme="minorHAnsi"/>
-          <w:b/>
-          <w:color w:val="000000" w:themeColor="text1"/>
-          <w:sz w:val="22"/>
-          <w:szCs w:val="22"/>
-          <w:lang w:eastAsia="en-US"/>
-        </w:rPr>
-        <w:t>format</w:t>
-      </w:r>
-      <w:proofErr w:type="spellEnd"/>
-      <w:proofErr w:type="gramEnd"/>
-      <w:r>
-        <w:rPr>
-          <w:rFonts w:asciiTheme="minorHAnsi" w:hAnsiTheme="minorHAnsi" w:cstheme="minorHAnsi"/>
-          <w:b/>
-          <w:color w:val="000000" w:themeColor="text1"/>
-          <w:sz w:val="22"/>
-          <w:szCs w:val="22"/>
-          <w:lang w:eastAsia="en-US"/>
-        </w:rPr>
-        <w:t>(</w:t>
-      </w:r>
-      <w:proofErr w:type="spellStart"/>
-      <w:r>
-        <w:rPr>
-          <w:rFonts w:asciiTheme="minorHAnsi" w:hAnsiTheme="minorHAnsi" w:cstheme="minorHAnsi"/>
-          <w:b/>
-          <w:color w:val="000000" w:themeColor="text1"/>
-          <w:sz w:val="22"/>
-          <w:szCs w:val="22"/>
-          <w:lang w:eastAsia="en-US"/>
-        </w:rPr>
-        <w:t>count</w:t>
-      </w:r>
-      <w:proofErr w:type="spellEnd"/>
-      <w:r>
-        <w:rPr>
-          <w:rFonts w:asciiTheme="minorHAnsi" w:hAnsiTheme="minorHAnsi" w:cstheme="minorHAnsi"/>
-          <w:b/>
-          <w:color w:val="000000" w:themeColor="text1"/>
-          <w:sz w:val="22"/>
-          <w:szCs w:val="22"/>
-          <w:lang w:eastAsia="en-US"/>
-        </w:rPr>
-        <w:t>), rostro):</w:t>
-      </w:r>
-      <w:r>
-        <w:rPr>
-          <w:rFonts w:asciiTheme="minorHAnsi" w:hAnsiTheme="minorHAnsi" w:cstheme="minorHAnsi"/>
-          <w:color w:val="000000" w:themeColor="text1"/>
-          <w:sz w:val="22"/>
-          <w:szCs w:val="22"/>
-          <w:lang w:eastAsia="en-US"/>
-        </w:rPr>
-        <w:t xml:space="preserve"> Guarda la imagen recortada del rostro con un nombre único basado en el contador </w:t>
-      </w:r>
-      <w:proofErr w:type="spellStart"/>
-      <w:r>
-        <w:rPr>
-          <w:rFonts w:asciiTheme="minorHAnsi" w:hAnsiTheme="minorHAnsi" w:cstheme="minorHAnsi"/>
-          <w:color w:val="000000" w:themeColor="text1"/>
-          <w:sz w:val="22"/>
-          <w:szCs w:val="22"/>
-          <w:lang w:eastAsia="en-US"/>
-        </w:rPr>
-        <w:t>count</w:t>
-      </w:r>
-      <w:proofErr w:type="spellEnd"/>
-      <w:r>
-        <w:rPr>
-          <w:rFonts w:asciiTheme="minorHAnsi" w:hAnsiTheme="minorHAnsi" w:cstheme="minorHAnsi"/>
-          <w:color w:val="000000" w:themeColor="text1"/>
-          <w:sz w:val="22"/>
-          <w:szCs w:val="22"/>
-          <w:lang w:eastAsia="en-US"/>
-        </w:rPr>
-        <w:t>.</w:t>
-      </w:r>
-    </w:p>
-    <w:p>
-      <w:pPr>
-        <w:pStyle w:val="Prrafodelista"/>
-        <w:numPr>
-          <w:ilvl w:val="1"/>
-          <w:numId w:val="24"/>
-        </w:numPr>
-        <w:shd w:val="clear" w:color="auto" w:fill="F8F9FA"/>
-        <w:suppressAutoHyphens w:val="0"/>
-        <w:spacing w:after="100" w:afterAutospacing="1"/>
-        <w:rPr>
-          <w:rFonts w:asciiTheme="minorHAnsi" w:hAnsiTheme="minorHAnsi" w:cstheme="minorHAnsi"/>
-          <w:color w:val="000000" w:themeColor="text1"/>
-          <w:sz w:val="22"/>
-          <w:szCs w:val="22"/>
-          <w:lang w:eastAsia="en-US"/>
-        </w:rPr>
-      </w:pPr>
-      <w:proofErr w:type="spellStart"/>
-      <w:r>
-        <w:rPr>
-          <w:rFonts w:asciiTheme="minorHAnsi" w:hAnsiTheme="minorHAnsi" w:cstheme="minorHAnsi"/>
-          <w:b/>
-          <w:color w:val="000000" w:themeColor="text1"/>
-          <w:sz w:val="22"/>
-          <w:szCs w:val="22"/>
-          <w:lang w:eastAsia="en-US"/>
-        </w:rPr>
-        <w:t>count</w:t>
-      </w:r>
-      <w:proofErr w:type="spellEnd"/>
-      <w:r>
-        <w:rPr>
-          <w:rFonts w:asciiTheme="minorHAnsi" w:hAnsiTheme="minorHAnsi" w:cstheme="minorHAnsi"/>
-          <w:b/>
-          <w:color w:val="000000" w:themeColor="text1"/>
-          <w:sz w:val="22"/>
-          <w:szCs w:val="22"/>
-          <w:lang w:eastAsia="en-US"/>
-        </w:rPr>
-        <w:t xml:space="preserve"> = </w:t>
-      </w:r>
-      <w:proofErr w:type="spellStart"/>
-      <w:r>
-        <w:rPr>
-          <w:rFonts w:asciiTheme="minorHAnsi" w:hAnsiTheme="minorHAnsi" w:cstheme="minorHAnsi"/>
-          <w:b/>
-          <w:color w:val="000000" w:themeColor="text1"/>
-          <w:sz w:val="22"/>
-          <w:szCs w:val="22"/>
-          <w:lang w:eastAsia="en-US"/>
-        </w:rPr>
-        <w:t>count</w:t>
-      </w:r>
-      <w:proofErr w:type="spellEnd"/>
-      <w:r>
-        <w:rPr>
-          <w:rFonts w:asciiTheme="minorHAnsi" w:hAnsiTheme="minorHAnsi" w:cstheme="minorHAnsi"/>
-          <w:b/>
-          <w:color w:val="000000" w:themeColor="text1"/>
-          <w:sz w:val="22"/>
-          <w:szCs w:val="22"/>
-          <w:lang w:eastAsia="en-US"/>
-        </w:rPr>
-        <w:t xml:space="preserve"> + 1:</w:t>
-      </w:r>
-      <w:r>
-        <w:rPr>
-          <w:rFonts w:asciiTheme="minorHAnsi" w:hAnsiTheme="minorHAnsi" w:cstheme="minorHAnsi"/>
-          <w:color w:val="000000" w:themeColor="text1"/>
-          <w:sz w:val="22"/>
-          <w:szCs w:val="22"/>
-          <w:lang w:eastAsia="en-US"/>
-        </w:rPr>
-        <w:t xml:space="preserve"> Incrementa el contador para el siguiente rostro.</w:t>
-      </w:r>
-      <w:r>
-        <w:rPr>
-          <w:rFonts w:asciiTheme="minorHAnsi" w:hAnsiTheme="minorHAnsi" w:cstheme="minorHAnsi"/>
-          <w:color w:val="000000" w:themeColor="text1"/>
-          <w:sz w:val="22"/>
-          <w:szCs w:val="22"/>
-          <w:lang w:eastAsia="en-US"/>
-        </w:rPr>
-        <w:br/>
-      </w:r>
+        <w:ind w:left="1080"/>
+        <w:rPr>
+          <w:rFonts w:asciiTheme="minorHAnsi" w:hAnsiTheme="minorHAnsi" w:cstheme="minorHAnsi"/>
+          <w:color w:val="000000" w:themeColor="text1"/>
+          <w:sz w:val="22"/>
+          <w:szCs w:val="22"/>
+          <w:lang w:eastAsia="en-US"/>
+        </w:rPr>
+      </w:pPr>
     </w:p>
     <w:p>
       <w:pPr>
@@ -3962,7 +3398,7 @@
           <w:szCs w:val="22"/>
           <w:lang w:eastAsia="en-US"/>
         </w:rPr>
-        <w:t>Mostrar la imagen</w:t>
+        <w:t>Recorte y almacenamiento de las caras</w:t>
       </w:r>
     </w:p>
     <w:p>
@@ -3983,16 +3419,17 @@
       <w:r>
         <w:rPr>
           <w:rFonts w:asciiTheme="minorHAnsi" w:hAnsiTheme="minorHAnsi" w:cstheme="minorHAnsi"/>
-          <w:color w:val="000000" w:themeColor="text1"/>
-          <w:sz w:val="22"/>
-          <w:szCs w:val="22"/>
-          <w:lang w:eastAsia="en-US"/>
+          <w:noProof/>
+          <w:color w:val="000000" w:themeColor="text1"/>
+          <w:sz w:val="22"/>
+          <w:szCs w:val="22"/>
+          <w:lang w:val="en-US" w:eastAsia="en-US"/>
         </w:rPr>
         <w:drawing>
-          <wp:inline distT="0" distB="0" distL="0" distR="0" wp14:anchorId="1FB01A44" wp14:editId="41EC6A69">
-            <wp:extent cx="3581900" cy="228632"/>
-            <wp:effectExtent l="0" t="0" r="0" b="0"/>
-            <wp:docPr id="19" name="Imagen 19"/>
+          <wp:inline distT="0" distB="0" distL="0" distR="0" wp14:anchorId="229C11C4" wp14:editId="51A48671">
+            <wp:extent cx="5400040" cy="989965"/>
+            <wp:effectExtent l="0" t="0" r="0" b="635"/>
+            <wp:docPr id="18" name="Imagen 18"/>
             <wp:cNvGraphicFramePr>
               <a:graphicFrameLocks xmlns:a="http://schemas.openxmlformats.org/drawingml/2006/main" noChangeAspect="1"/>
             </wp:cNvGraphicFramePr>
@@ -4012,7 +3449,7 @@
                   <pic:spPr>
                     <a:xfrm>
                       <a:off x="0" y="0"/>
-                      <a:ext cx="3581900" cy="228632"/>
+                      <a:ext cx="5400040" cy="989965"/>
                     </a:xfrm>
                     <a:prstGeom prst="rect">
                       <a:avLst/>
@@ -4059,76 +3496,504 @@
           <w:lang w:eastAsia="en-US"/>
         </w:rPr>
       </w:pPr>
-      <w:r>
-        <w:rPr>
-          <w:rFonts w:asciiTheme="minorHAnsi" w:hAnsiTheme="minorHAnsi" w:cstheme="minorHAnsi"/>
-          <w:color w:val="000000" w:themeColor="text1"/>
-          <w:sz w:val="22"/>
-          <w:szCs w:val="22"/>
-          <w:lang w:eastAsia="en-US"/>
-        </w:rPr>
-        <w:t xml:space="preserve">cv2.imshow: Muestra la imagen procesada con los rectángulos dibujados alrededor de las caras en una ventana llamada </w:t>
-      </w:r>
       <w:proofErr w:type="spellStart"/>
       <w:r>
         <w:rPr>
           <w:rFonts w:asciiTheme="minorHAnsi" w:hAnsiTheme="minorHAnsi" w:cstheme="minorHAnsi"/>
-          <w:color w:val="000000" w:themeColor="text1"/>
-          <w:sz w:val="22"/>
-          <w:szCs w:val="22"/>
-          <w:lang w:eastAsia="en-US"/>
-        </w:rPr>
-        <w:t>frame</w:t>
+          <w:b/>
+          <w:color w:val="000000" w:themeColor="text1"/>
+          <w:sz w:val="22"/>
+          <w:szCs w:val="22"/>
+          <w:lang w:eastAsia="en-US"/>
+        </w:rPr>
+        <w:t>for</w:t>
       </w:r>
       <w:proofErr w:type="spellEnd"/>
       <w:r>
         <w:rPr>
           <w:rFonts w:asciiTheme="minorHAnsi" w:hAnsiTheme="minorHAnsi" w:cstheme="minorHAnsi"/>
-          <w:color w:val="000000" w:themeColor="text1"/>
-          <w:sz w:val="22"/>
-          <w:szCs w:val="22"/>
-          <w:lang w:eastAsia="en-US"/>
-        </w:rPr>
-        <w:t>.</w:t>
+          <w:b/>
+          <w:color w:val="000000" w:themeColor="text1"/>
+          <w:sz w:val="22"/>
+          <w:szCs w:val="22"/>
+          <w:lang w:eastAsia="en-US"/>
+        </w:rPr>
+        <w:t xml:space="preserve"> (x, y, w, h) in faces:</w:t>
+      </w:r>
+      <w:r>
+        <w:rPr>
+          <w:rFonts w:asciiTheme="minorHAnsi" w:hAnsiTheme="minorHAnsi" w:cstheme="minorHAnsi"/>
+          <w:color w:val="000000" w:themeColor="text1"/>
+          <w:sz w:val="22"/>
+          <w:szCs w:val="22"/>
+          <w:lang w:eastAsia="en-US"/>
+        </w:rPr>
+        <w:t xml:space="preserve"> Recorre cada cara detectada. Las variables (x, y) representan las coordenadas de la esquina superior izquierda de la cara, mientras que w y h son el ancho y la altura de la cara.</w:t>
       </w:r>
     </w:p>
     <w:p>
       <w:pPr>
         <w:pStyle w:val="Prrafodelista"/>
+        <w:numPr>
+          <w:ilvl w:val="1"/>
+          <w:numId w:val="24"/>
+        </w:numPr>
         <w:shd w:val="clear" w:color="auto" w:fill="F8F9FA"/>
         <w:suppressAutoHyphens w:val="0"/>
         <w:spacing w:after="100" w:afterAutospacing="1"/>
-        <w:ind w:left="1080"/>
-        <w:rPr>
-          <w:rFonts w:asciiTheme="minorHAnsi" w:hAnsiTheme="minorHAnsi" w:cstheme="minorHAnsi"/>
-          <w:color w:val="000000" w:themeColor="text1"/>
-          <w:sz w:val="22"/>
-          <w:szCs w:val="22"/>
-          <w:lang w:eastAsia="en-US"/>
-        </w:rPr>
-      </w:pPr>
-    </w:p>
-    <w:p>
-      <w:pPr>
+        <w:rPr>
+          <w:rFonts w:asciiTheme="minorHAnsi" w:hAnsiTheme="minorHAnsi" w:cstheme="minorHAnsi"/>
+          <w:color w:val="000000" w:themeColor="text1"/>
+          <w:sz w:val="22"/>
+          <w:szCs w:val="22"/>
+          <w:lang w:eastAsia="en-US"/>
+        </w:rPr>
+      </w:pPr>
+      <w:r>
+        <w:rPr>
+          <w:rFonts w:asciiTheme="minorHAnsi" w:hAnsiTheme="minorHAnsi" w:cstheme="minorHAnsi"/>
+          <w:b/>
+          <w:color w:val="000000" w:themeColor="text1"/>
+          <w:sz w:val="22"/>
+          <w:szCs w:val="22"/>
+          <w:lang w:eastAsia="en-US"/>
+        </w:rPr>
+        <w:t>cv2.rectangle:</w:t>
+      </w:r>
+      <w:r>
+        <w:rPr>
+          <w:rFonts w:asciiTheme="minorHAnsi" w:hAnsiTheme="minorHAnsi" w:cstheme="minorHAnsi"/>
+          <w:color w:val="000000" w:themeColor="text1"/>
+          <w:sz w:val="22"/>
+          <w:szCs w:val="22"/>
+          <w:lang w:eastAsia="en-US"/>
+        </w:rPr>
+        <w:t xml:space="preserve"> Dibuja un rectángulo verde alrededor de cada rostro detectado.</w:t>
+      </w:r>
+    </w:p>
+    <w:p>
+      <w:pPr>
+        <w:pStyle w:val="Prrafodelista"/>
+        <w:numPr>
+          <w:ilvl w:val="1"/>
+          <w:numId w:val="24"/>
+        </w:numPr>
+        <w:shd w:val="clear" w:color="auto" w:fill="F8F9FA"/>
         <w:suppressAutoHyphens w:val="0"/>
-        <w:spacing w:after="200" w:line="276" w:lineRule="auto"/>
-        <w:rPr>
-          <w:rFonts w:asciiTheme="minorHAnsi" w:hAnsiTheme="minorHAnsi" w:cstheme="minorHAnsi"/>
-          <w:color w:val="000000" w:themeColor="text1"/>
-          <w:sz w:val="22"/>
-          <w:szCs w:val="22"/>
-          <w:lang w:eastAsia="en-US"/>
-        </w:rPr>
-      </w:pPr>
-      <w:r>
-        <w:rPr>
-          <w:rFonts w:asciiTheme="minorHAnsi" w:hAnsiTheme="minorHAnsi" w:cstheme="minorHAnsi"/>
-          <w:color w:val="000000" w:themeColor="text1"/>
-          <w:sz w:val="22"/>
-          <w:szCs w:val="22"/>
-          <w:lang w:eastAsia="en-US"/>
-        </w:rPr>
-        <w:br w:type="page"/>
+        <w:spacing w:after="100" w:afterAutospacing="1"/>
+        <w:rPr>
+          <w:rFonts w:asciiTheme="minorHAnsi" w:hAnsiTheme="minorHAnsi" w:cstheme="minorHAnsi"/>
+          <w:color w:val="000000" w:themeColor="text1"/>
+          <w:sz w:val="22"/>
+          <w:szCs w:val="22"/>
+          <w:lang w:eastAsia="en-US"/>
+        </w:rPr>
+      </w:pPr>
+      <w:r>
+        <w:rPr>
+          <w:rFonts w:asciiTheme="minorHAnsi" w:hAnsiTheme="minorHAnsi" w:cstheme="minorHAnsi"/>
+          <w:b/>
+          <w:color w:val="000000" w:themeColor="text1"/>
+          <w:sz w:val="22"/>
+          <w:szCs w:val="22"/>
+          <w:lang w:eastAsia="en-US"/>
+        </w:rPr>
+        <w:t xml:space="preserve">rostro = </w:t>
+      </w:r>
+      <w:proofErr w:type="spellStart"/>
+      <w:proofErr w:type="gramStart"/>
+      <w:r>
+        <w:rPr>
+          <w:rFonts w:asciiTheme="minorHAnsi" w:hAnsiTheme="minorHAnsi" w:cstheme="minorHAnsi"/>
+          <w:b/>
+          <w:color w:val="000000" w:themeColor="text1"/>
+          <w:sz w:val="22"/>
+          <w:szCs w:val="22"/>
+          <w:lang w:eastAsia="en-US"/>
+        </w:rPr>
+        <w:t>auxFrame</w:t>
+      </w:r>
+      <w:proofErr w:type="spellEnd"/>
+      <w:r>
+        <w:rPr>
+          <w:rFonts w:asciiTheme="minorHAnsi" w:hAnsiTheme="minorHAnsi" w:cstheme="minorHAnsi"/>
+          <w:b/>
+          <w:color w:val="000000" w:themeColor="text1"/>
+          <w:sz w:val="22"/>
+          <w:szCs w:val="22"/>
+          <w:lang w:eastAsia="en-US"/>
+        </w:rPr>
+        <w:t>[</w:t>
+      </w:r>
+      <w:proofErr w:type="spellStart"/>
+      <w:proofErr w:type="gramEnd"/>
+      <w:r>
+        <w:rPr>
+          <w:rFonts w:asciiTheme="minorHAnsi" w:hAnsiTheme="minorHAnsi" w:cstheme="minorHAnsi"/>
+          <w:b/>
+          <w:color w:val="000000" w:themeColor="text1"/>
+          <w:sz w:val="22"/>
+          <w:szCs w:val="22"/>
+          <w:lang w:eastAsia="en-US"/>
+        </w:rPr>
+        <w:t>y:y</w:t>
+      </w:r>
+      <w:proofErr w:type="spellEnd"/>
+      <w:r>
+        <w:rPr>
+          <w:rFonts w:asciiTheme="minorHAnsi" w:hAnsiTheme="minorHAnsi" w:cstheme="minorHAnsi"/>
+          <w:b/>
+          <w:color w:val="000000" w:themeColor="text1"/>
+          <w:sz w:val="22"/>
+          <w:szCs w:val="22"/>
+          <w:lang w:eastAsia="en-US"/>
+        </w:rPr>
+        <w:t xml:space="preserve"> + h, x:x + w]:</w:t>
+      </w:r>
+      <w:r>
+        <w:rPr>
+          <w:rFonts w:asciiTheme="minorHAnsi" w:hAnsiTheme="minorHAnsi" w:cstheme="minorHAnsi"/>
+          <w:color w:val="000000" w:themeColor="text1"/>
+          <w:sz w:val="22"/>
+          <w:szCs w:val="22"/>
+          <w:lang w:eastAsia="en-US"/>
+        </w:rPr>
+        <w:t xml:space="preserve"> Recorta la cara de la imagen original.</w:t>
+      </w:r>
+    </w:p>
+    <w:p>
+      <w:pPr>
+        <w:pStyle w:val="Prrafodelista"/>
+        <w:numPr>
+          <w:ilvl w:val="1"/>
+          <w:numId w:val="24"/>
+        </w:numPr>
+        <w:shd w:val="clear" w:color="auto" w:fill="F8F9FA"/>
+        <w:suppressAutoHyphens w:val="0"/>
+        <w:spacing w:after="100" w:afterAutospacing="1"/>
+        <w:rPr>
+          <w:rFonts w:asciiTheme="minorHAnsi" w:hAnsiTheme="minorHAnsi" w:cstheme="minorHAnsi"/>
+          <w:color w:val="000000" w:themeColor="text1"/>
+          <w:sz w:val="22"/>
+          <w:szCs w:val="22"/>
+          <w:lang w:eastAsia="en-US"/>
+        </w:rPr>
+      </w:pPr>
+      <w:r>
+        <w:rPr>
+          <w:rFonts w:asciiTheme="minorHAnsi" w:hAnsiTheme="minorHAnsi" w:cstheme="minorHAnsi"/>
+          <w:b/>
+          <w:color w:val="000000" w:themeColor="text1"/>
+          <w:sz w:val="22"/>
+          <w:szCs w:val="22"/>
+          <w:lang w:eastAsia="en-US"/>
+        </w:rPr>
+        <w:t xml:space="preserve">rostro = cv2.resize(rostro, (150, 150), </w:t>
+      </w:r>
+      <w:proofErr w:type="spellStart"/>
+      <w:r>
+        <w:rPr>
+          <w:rFonts w:asciiTheme="minorHAnsi" w:hAnsiTheme="minorHAnsi" w:cstheme="minorHAnsi"/>
+          <w:b/>
+          <w:color w:val="000000" w:themeColor="text1"/>
+          <w:sz w:val="22"/>
+          <w:szCs w:val="22"/>
+          <w:lang w:eastAsia="en-US"/>
+        </w:rPr>
+        <w:t>interpolation</w:t>
+      </w:r>
+      <w:proofErr w:type="spellEnd"/>
+      <w:r>
+        <w:rPr>
+          <w:rFonts w:asciiTheme="minorHAnsi" w:hAnsiTheme="minorHAnsi" w:cstheme="minorHAnsi"/>
+          <w:b/>
+          <w:color w:val="000000" w:themeColor="text1"/>
+          <w:sz w:val="22"/>
+          <w:szCs w:val="22"/>
+          <w:lang w:eastAsia="en-US"/>
+        </w:rPr>
+        <w:t>=cv2.INTER_CUBIC):</w:t>
+      </w:r>
+      <w:r>
+        <w:rPr>
+          <w:rFonts w:asciiTheme="minorHAnsi" w:hAnsiTheme="minorHAnsi" w:cstheme="minorHAnsi"/>
+          <w:color w:val="000000" w:themeColor="text1"/>
+          <w:sz w:val="22"/>
+          <w:szCs w:val="22"/>
+          <w:lang w:eastAsia="en-US"/>
+        </w:rPr>
+        <w:t xml:space="preserve"> Redimensiona el rostro recortado a 150x150 píxeles para estandarizar el tamaño.</w:t>
+      </w:r>
+    </w:p>
+    <w:p>
+      <w:pPr>
+        <w:pStyle w:val="Prrafodelista"/>
+        <w:numPr>
+          <w:ilvl w:val="1"/>
+          <w:numId w:val="24"/>
+        </w:numPr>
+        <w:shd w:val="clear" w:color="auto" w:fill="F8F9FA"/>
+        <w:suppressAutoHyphens w:val="0"/>
+        <w:spacing w:after="100" w:afterAutospacing="1"/>
+        <w:rPr>
+          <w:rFonts w:asciiTheme="minorHAnsi" w:hAnsiTheme="minorHAnsi" w:cstheme="minorHAnsi"/>
+          <w:color w:val="000000" w:themeColor="text1"/>
+          <w:sz w:val="22"/>
+          <w:szCs w:val="22"/>
+          <w:lang w:eastAsia="en-US"/>
+        </w:rPr>
+      </w:pPr>
+      <w:r>
+        <w:rPr>
+          <w:rFonts w:asciiTheme="minorHAnsi" w:hAnsiTheme="minorHAnsi" w:cstheme="minorHAnsi"/>
+          <w:b/>
+          <w:color w:val="000000" w:themeColor="text1"/>
+          <w:sz w:val="22"/>
+          <w:szCs w:val="22"/>
+          <w:lang w:eastAsia="en-US"/>
+        </w:rPr>
+        <w:t>cv2.imwrite(</w:t>
+      </w:r>
+      <w:proofErr w:type="spellStart"/>
+      <w:r>
+        <w:rPr>
+          <w:rFonts w:asciiTheme="minorHAnsi" w:hAnsiTheme="minorHAnsi" w:cstheme="minorHAnsi"/>
+          <w:b/>
+          <w:color w:val="000000" w:themeColor="text1"/>
+          <w:sz w:val="22"/>
+          <w:szCs w:val="22"/>
+          <w:lang w:eastAsia="en-US"/>
+        </w:rPr>
+        <w:t>personPath</w:t>
+      </w:r>
+      <w:proofErr w:type="spellEnd"/>
+      <w:r>
+        <w:rPr>
+          <w:rFonts w:asciiTheme="minorHAnsi" w:hAnsiTheme="minorHAnsi" w:cstheme="minorHAnsi"/>
+          <w:b/>
+          <w:color w:val="000000" w:themeColor="text1"/>
+          <w:sz w:val="22"/>
+          <w:szCs w:val="22"/>
+          <w:lang w:eastAsia="en-US"/>
+        </w:rPr>
+        <w:t xml:space="preserve"> + '/</w:t>
+      </w:r>
+      <w:proofErr w:type="spellStart"/>
+      <w:r>
+        <w:rPr>
+          <w:rFonts w:asciiTheme="minorHAnsi" w:hAnsiTheme="minorHAnsi" w:cstheme="minorHAnsi"/>
+          <w:b/>
+          <w:color w:val="000000" w:themeColor="text1"/>
+          <w:sz w:val="22"/>
+          <w:szCs w:val="22"/>
+          <w:lang w:eastAsia="en-US"/>
+        </w:rPr>
+        <w:t>rotro</w:t>
+      </w:r>
+      <w:proofErr w:type="spellEnd"/>
+      <w:r>
+        <w:rPr>
+          <w:rFonts w:asciiTheme="minorHAnsi" w:hAnsiTheme="minorHAnsi" w:cstheme="minorHAnsi"/>
+          <w:b/>
+          <w:color w:val="000000" w:themeColor="text1"/>
+          <w:sz w:val="22"/>
+          <w:szCs w:val="22"/>
+          <w:lang w:eastAsia="en-US"/>
+        </w:rPr>
+        <w:t>_{}.</w:t>
+      </w:r>
+      <w:proofErr w:type="spellStart"/>
+      <w:r>
+        <w:rPr>
+          <w:rFonts w:asciiTheme="minorHAnsi" w:hAnsiTheme="minorHAnsi" w:cstheme="minorHAnsi"/>
+          <w:b/>
+          <w:color w:val="000000" w:themeColor="text1"/>
+          <w:sz w:val="22"/>
+          <w:szCs w:val="22"/>
+          <w:lang w:eastAsia="en-US"/>
+        </w:rPr>
+        <w:t>jpg</w:t>
+      </w:r>
+      <w:proofErr w:type="spellEnd"/>
+      <w:proofErr w:type="gramStart"/>
+      <w:r>
+        <w:rPr>
+          <w:rFonts w:asciiTheme="minorHAnsi" w:hAnsiTheme="minorHAnsi" w:cstheme="minorHAnsi"/>
+          <w:b/>
+          <w:color w:val="000000" w:themeColor="text1"/>
+          <w:sz w:val="22"/>
+          <w:szCs w:val="22"/>
+          <w:lang w:eastAsia="en-US"/>
+        </w:rPr>
+        <w:t>'.</w:t>
+      </w:r>
+      <w:proofErr w:type="spellStart"/>
+      <w:r>
+        <w:rPr>
+          <w:rFonts w:asciiTheme="minorHAnsi" w:hAnsiTheme="minorHAnsi" w:cstheme="minorHAnsi"/>
+          <w:b/>
+          <w:color w:val="000000" w:themeColor="text1"/>
+          <w:sz w:val="22"/>
+          <w:szCs w:val="22"/>
+          <w:lang w:eastAsia="en-US"/>
+        </w:rPr>
+        <w:t>format</w:t>
+      </w:r>
+      <w:proofErr w:type="spellEnd"/>
+      <w:proofErr w:type="gramEnd"/>
+      <w:r>
+        <w:rPr>
+          <w:rFonts w:asciiTheme="minorHAnsi" w:hAnsiTheme="minorHAnsi" w:cstheme="minorHAnsi"/>
+          <w:b/>
+          <w:color w:val="000000" w:themeColor="text1"/>
+          <w:sz w:val="22"/>
+          <w:szCs w:val="22"/>
+          <w:lang w:eastAsia="en-US"/>
+        </w:rPr>
+        <w:t>(</w:t>
+      </w:r>
+      <w:proofErr w:type="spellStart"/>
+      <w:r>
+        <w:rPr>
+          <w:rFonts w:asciiTheme="minorHAnsi" w:hAnsiTheme="minorHAnsi" w:cstheme="minorHAnsi"/>
+          <w:b/>
+          <w:color w:val="000000" w:themeColor="text1"/>
+          <w:sz w:val="22"/>
+          <w:szCs w:val="22"/>
+          <w:lang w:eastAsia="en-US"/>
+        </w:rPr>
+        <w:t>count</w:t>
+      </w:r>
+      <w:proofErr w:type="spellEnd"/>
+      <w:r>
+        <w:rPr>
+          <w:rFonts w:asciiTheme="minorHAnsi" w:hAnsiTheme="minorHAnsi" w:cstheme="minorHAnsi"/>
+          <w:b/>
+          <w:color w:val="000000" w:themeColor="text1"/>
+          <w:sz w:val="22"/>
+          <w:szCs w:val="22"/>
+          <w:lang w:eastAsia="en-US"/>
+        </w:rPr>
+        <w:t>), rostro):</w:t>
+      </w:r>
+      <w:r>
+        <w:rPr>
+          <w:rFonts w:asciiTheme="minorHAnsi" w:hAnsiTheme="minorHAnsi" w:cstheme="minorHAnsi"/>
+          <w:color w:val="000000" w:themeColor="text1"/>
+          <w:sz w:val="22"/>
+          <w:szCs w:val="22"/>
+          <w:lang w:eastAsia="en-US"/>
+        </w:rPr>
+        <w:t xml:space="preserve"> Guarda la imagen recortada del rostro con un nombre único basado en el contador </w:t>
+      </w:r>
+      <w:proofErr w:type="spellStart"/>
+      <w:r>
+        <w:rPr>
+          <w:rFonts w:asciiTheme="minorHAnsi" w:hAnsiTheme="minorHAnsi" w:cstheme="minorHAnsi"/>
+          <w:color w:val="000000" w:themeColor="text1"/>
+          <w:sz w:val="22"/>
+          <w:szCs w:val="22"/>
+          <w:lang w:eastAsia="en-US"/>
+        </w:rPr>
+        <w:t>count</w:t>
+      </w:r>
+      <w:proofErr w:type="spellEnd"/>
+      <w:r>
+        <w:rPr>
+          <w:rFonts w:asciiTheme="minorHAnsi" w:hAnsiTheme="minorHAnsi" w:cstheme="minorHAnsi"/>
+          <w:color w:val="000000" w:themeColor="text1"/>
+          <w:sz w:val="22"/>
+          <w:szCs w:val="22"/>
+          <w:lang w:eastAsia="en-US"/>
+        </w:rPr>
+        <w:t>.</w:t>
+      </w:r>
+    </w:p>
+    <w:p>
+      <w:pPr>
+        <w:pStyle w:val="Prrafodelista"/>
+        <w:numPr>
+          <w:ilvl w:val="1"/>
+          <w:numId w:val="24"/>
+        </w:numPr>
+        <w:shd w:val="clear" w:color="auto" w:fill="F8F9FA"/>
+        <w:suppressAutoHyphens w:val="0"/>
+        <w:spacing w:after="100" w:afterAutospacing="1"/>
+        <w:rPr>
+          <w:rFonts w:asciiTheme="minorHAnsi" w:hAnsiTheme="minorHAnsi" w:cstheme="minorHAnsi"/>
+          <w:color w:val="000000" w:themeColor="text1"/>
+          <w:sz w:val="22"/>
+          <w:szCs w:val="22"/>
+          <w:lang w:eastAsia="en-US"/>
+        </w:rPr>
+      </w:pPr>
+      <w:proofErr w:type="spellStart"/>
+      <w:r>
+        <w:rPr>
+          <w:rFonts w:asciiTheme="minorHAnsi" w:hAnsiTheme="minorHAnsi" w:cstheme="minorHAnsi"/>
+          <w:b/>
+          <w:color w:val="000000" w:themeColor="text1"/>
+          <w:sz w:val="22"/>
+          <w:szCs w:val="22"/>
+          <w:lang w:eastAsia="en-US"/>
+        </w:rPr>
+        <w:t>count</w:t>
+      </w:r>
+      <w:proofErr w:type="spellEnd"/>
+      <w:r>
+        <w:rPr>
+          <w:rFonts w:asciiTheme="minorHAnsi" w:hAnsiTheme="minorHAnsi" w:cstheme="minorHAnsi"/>
+          <w:b/>
+          <w:color w:val="000000" w:themeColor="text1"/>
+          <w:sz w:val="22"/>
+          <w:szCs w:val="22"/>
+          <w:lang w:eastAsia="en-US"/>
+        </w:rPr>
+        <w:t xml:space="preserve"> = </w:t>
+      </w:r>
+      <w:proofErr w:type="spellStart"/>
+      <w:r>
+        <w:rPr>
+          <w:rFonts w:asciiTheme="minorHAnsi" w:hAnsiTheme="minorHAnsi" w:cstheme="minorHAnsi"/>
+          <w:b/>
+          <w:color w:val="000000" w:themeColor="text1"/>
+          <w:sz w:val="22"/>
+          <w:szCs w:val="22"/>
+          <w:lang w:eastAsia="en-US"/>
+        </w:rPr>
+        <w:t>count</w:t>
+      </w:r>
+      <w:proofErr w:type="spellEnd"/>
+      <w:r>
+        <w:rPr>
+          <w:rFonts w:asciiTheme="minorHAnsi" w:hAnsiTheme="minorHAnsi" w:cstheme="minorHAnsi"/>
+          <w:b/>
+          <w:color w:val="000000" w:themeColor="text1"/>
+          <w:sz w:val="22"/>
+          <w:szCs w:val="22"/>
+          <w:lang w:eastAsia="en-US"/>
+        </w:rPr>
+        <w:t xml:space="preserve"> + 1:</w:t>
+      </w:r>
+      <w:r>
+        <w:rPr>
+          <w:rFonts w:asciiTheme="minorHAnsi" w:hAnsiTheme="minorHAnsi" w:cstheme="minorHAnsi"/>
+          <w:color w:val="000000" w:themeColor="text1"/>
+          <w:sz w:val="22"/>
+          <w:szCs w:val="22"/>
+          <w:lang w:eastAsia="en-US"/>
+        </w:rPr>
+        <w:t xml:space="preserve"> Incrementa el contador para el siguiente rostro.</w:t>
+      </w:r>
+      <w:r>
+        <w:rPr>
+          <w:rFonts w:asciiTheme="minorHAnsi" w:hAnsiTheme="minorHAnsi" w:cstheme="minorHAnsi"/>
+          <w:color w:val="000000" w:themeColor="text1"/>
+          <w:sz w:val="22"/>
+          <w:szCs w:val="22"/>
+          <w:lang w:eastAsia="en-US"/>
+        </w:rPr>
+        <w:br/>
       </w:r>
     </w:p>
     <w:p>
@@ -4161,8 +4026,7 @@
           <w:szCs w:val="22"/>
           <w:lang w:eastAsia="en-US"/>
         </w:rPr>
-        <w:lastRenderedPageBreak/>
-        <w:t>Control de terminación</w:t>
+        <w:t>Mostrar la imagen</w:t>
       </w:r>
     </w:p>
     <w:p>
@@ -4183,16 +4047,17 @@
       <w:r>
         <w:rPr>
           <w:rFonts w:asciiTheme="minorHAnsi" w:hAnsiTheme="minorHAnsi" w:cstheme="minorHAnsi"/>
-          <w:color w:val="000000" w:themeColor="text1"/>
-          <w:sz w:val="22"/>
-          <w:szCs w:val="22"/>
-          <w:lang w:eastAsia="en-US"/>
+          <w:noProof/>
+          <w:color w:val="000000" w:themeColor="text1"/>
+          <w:sz w:val="22"/>
+          <w:szCs w:val="22"/>
+          <w:lang w:val="en-US" w:eastAsia="en-US"/>
         </w:rPr>
         <w:drawing>
-          <wp:inline distT="0" distB="0" distL="0" distR="0" wp14:anchorId="10FE3D0A" wp14:editId="047860AF">
-            <wp:extent cx="2972215" cy="657317"/>
-            <wp:effectExtent l="0" t="0" r="0" b="9525"/>
-            <wp:docPr id="21" name="Imagen 21"/>
+          <wp:inline distT="0" distB="0" distL="0" distR="0" wp14:anchorId="1FB01A44" wp14:editId="41EC6A69">
+            <wp:extent cx="3581900" cy="228632"/>
+            <wp:effectExtent l="0" t="0" r="0" b="0"/>
+            <wp:docPr id="19" name="Imagen 19"/>
             <wp:cNvGraphicFramePr>
               <a:graphicFrameLocks xmlns:a="http://schemas.openxmlformats.org/drawingml/2006/main" noChangeAspect="1"/>
             </wp:cNvGraphicFramePr>
@@ -4212,7 +4077,7 @@
                   <pic:spPr>
                     <a:xfrm>
                       <a:off x="0" y="0"/>
-                      <a:ext cx="2972215" cy="657317"/>
+                      <a:ext cx="3581900" cy="228632"/>
                     </a:xfrm>
                     <a:prstGeom prst="rect">
                       <a:avLst/>
@@ -4262,23 +4127,12 @@
       <w:r>
         <w:rPr>
           <w:rFonts w:asciiTheme="minorHAnsi" w:hAnsiTheme="minorHAnsi" w:cstheme="minorHAnsi"/>
-          <w:b/>
-          <w:color w:val="000000" w:themeColor="text1"/>
-          <w:sz w:val="22"/>
-          <w:szCs w:val="22"/>
-          <w:lang w:eastAsia="en-US"/>
-        </w:rPr>
-        <w:t>cv2.waitKey(1):</w:t>
-      </w:r>
-      <w:r>
-        <w:rPr>
-          <w:rFonts w:asciiTheme="minorHAnsi" w:hAnsiTheme="minorHAnsi" w:cstheme="minorHAnsi"/>
-          <w:color w:val="000000" w:themeColor="text1"/>
-          <w:sz w:val="22"/>
-          <w:szCs w:val="22"/>
-          <w:lang w:eastAsia="en-US"/>
-        </w:rPr>
-        <w:t xml:space="preserve"> Espera una tecla durante 1 milisegundo. Si se presiona la tecla </w:t>
+          <w:color w:val="000000" w:themeColor="text1"/>
+          <w:sz w:val="22"/>
+          <w:szCs w:val="22"/>
+          <w:lang w:eastAsia="en-US"/>
+        </w:rPr>
+        <w:t xml:space="preserve">cv2.imshow: Muestra la imagen procesada con los rectángulos dibujados alrededor de las caras en una ventana llamada </w:t>
       </w:r>
       <w:proofErr w:type="spellStart"/>
       <w:r>
@@ -4289,7 +4143,7 @@
           <w:szCs w:val="22"/>
           <w:lang w:eastAsia="en-US"/>
         </w:rPr>
-        <w:t>Esc</w:t>
+        <w:t>frame</w:t>
       </w:r>
       <w:proofErr w:type="spellEnd"/>
       <w:r>
@@ -4300,60 +4154,7 @@
           <w:szCs w:val="22"/>
           <w:lang w:eastAsia="en-US"/>
         </w:rPr>
-        <w:t xml:space="preserve"> (código 27), el bucle se detendrá.</w:t>
-      </w:r>
-    </w:p>
-    <w:p>
-      <w:pPr>
-        <w:pStyle w:val="Prrafodelista"/>
-        <w:numPr>
-          <w:ilvl w:val="1"/>
-          <w:numId w:val="24"/>
-        </w:numPr>
-        <w:shd w:val="clear" w:color="auto" w:fill="F8F9FA"/>
-        <w:suppressAutoHyphens w:val="0"/>
-        <w:spacing w:after="100" w:afterAutospacing="1"/>
-        <w:rPr>
-          <w:rFonts w:asciiTheme="minorHAnsi" w:hAnsiTheme="minorHAnsi" w:cstheme="minorHAnsi"/>
-          <w:color w:val="000000" w:themeColor="text1"/>
-          <w:sz w:val="22"/>
-          <w:szCs w:val="22"/>
-          <w:lang w:eastAsia="en-US"/>
-        </w:rPr>
-      </w:pPr>
-      <w:proofErr w:type="spellStart"/>
-      <w:r>
-        <w:rPr>
-          <w:rFonts w:asciiTheme="minorHAnsi" w:hAnsiTheme="minorHAnsi" w:cstheme="minorHAnsi"/>
-          <w:b/>
-          <w:color w:val="000000" w:themeColor="text1"/>
-          <w:sz w:val="22"/>
-          <w:szCs w:val="22"/>
-          <w:lang w:eastAsia="en-US"/>
-        </w:rPr>
-        <w:t>count</w:t>
-      </w:r>
-      <w:proofErr w:type="spellEnd"/>
-      <w:r>
-        <w:rPr>
-          <w:rFonts w:asciiTheme="minorHAnsi" w:hAnsiTheme="minorHAnsi" w:cstheme="minorHAnsi"/>
-          <w:b/>
-          <w:color w:val="000000" w:themeColor="text1"/>
-          <w:sz w:val="22"/>
-          <w:szCs w:val="22"/>
-          <w:lang w:eastAsia="en-US"/>
-        </w:rPr>
-        <w:t xml:space="preserve"> &gt;= 300:</w:t>
-      </w:r>
-      <w:r>
-        <w:rPr>
-          <w:rFonts w:asciiTheme="minorHAnsi" w:hAnsiTheme="minorHAnsi" w:cstheme="minorHAnsi"/>
-          <w:color w:val="000000" w:themeColor="text1"/>
-          <w:sz w:val="22"/>
-          <w:szCs w:val="22"/>
-          <w:lang w:eastAsia="en-US"/>
-        </w:rPr>
-        <w:t xml:space="preserve"> Si se han capturado 300 imágenes, el bucle también se detiene.</w:t>
+        <w:t>.</w:t>
       </w:r>
     </w:p>
     <w:p>
@@ -4371,6 +4172,29 @@
           <w:lang w:eastAsia="en-US"/>
         </w:rPr>
       </w:pPr>
+    </w:p>
+    <w:p>
+      <w:pPr>
+        <w:suppressAutoHyphens w:val="0"/>
+        <w:spacing w:after="200" w:line="276" w:lineRule="auto"/>
+        <w:rPr>
+          <w:rFonts w:asciiTheme="minorHAnsi" w:hAnsiTheme="minorHAnsi" w:cstheme="minorHAnsi"/>
+          <w:color w:val="000000" w:themeColor="text1"/>
+          <w:sz w:val="22"/>
+          <w:szCs w:val="22"/>
+          <w:lang w:eastAsia="en-US"/>
+        </w:rPr>
+      </w:pPr>
+      <w:r>
+        <w:rPr>
+          <w:rFonts w:asciiTheme="minorHAnsi" w:hAnsiTheme="minorHAnsi" w:cstheme="minorHAnsi"/>
+          <w:color w:val="000000" w:themeColor="text1"/>
+          <w:sz w:val="22"/>
+          <w:szCs w:val="22"/>
+          <w:lang w:eastAsia="en-US"/>
+        </w:rPr>
+        <w:br w:type="page"/>
+      </w:r>
     </w:p>
     <w:p>
       <w:pPr>
@@ -4402,7 +4226,8 @@
           <w:szCs w:val="22"/>
           <w:lang w:eastAsia="en-US"/>
         </w:rPr>
-        <w:t>Liberar recursos y cerrar ventanas</w:t>
+        <w:lastRenderedPageBreak/>
+        <w:t>Control de terminación</w:t>
       </w:r>
     </w:p>
     <w:p>
@@ -4423,16 +4248,17 @@
       <w:r>
         <w:rPr>
           <w:rFonts w:asciiTheme="minorHAnsi" w:hAnsiTheme="minorHAnsi" w:cstheme="minorHAnsi"/>
-          <w:color w:val="000000" w:themeColor="text1"/>
-          <w:sz w:val="22"/>
-          <w:szCs w:val="22"/>
-          <w:lang w:eastAsia="en-US"/>
+          <w:noProof/>
+          <w:color w:val="000000" w:themeColor="text1"/>
+          <w:sz w:val="22"/>
+          <w:szCs w:val="22"/>
+          <w:lang w:val="en-US" w:eastAsia="en-US"/>
         </w:rPr>
         <w:drawing>
-          <wp:inline distT="0" distB="0" distL="0" distR="0" wp14:anchorId="6E9F93B5" wp14:editId="7AF28B73">
-            <wp:extent cx="2362530" cy="457264"/>
-            <wp:effectExtent l="0" t="0" r="0" b="0"/>
-            <wp:docPr id="22" name="Imagen 22"/>
+          <wp:inline distT="0" distB="0" distL="0" distR="0" wp14:anchorId="10FE3D0A" wp14:editId="047860AF">
+            <wp:extent cx="2972215" cy="657317"/>
+            <wp:effectExtent l="0" t="0" r="0" b="9525"/>
+            <wp:docPr id="21" name="Imagen 21"/>
             <wp:cNvGraphicFramePr>
               <a:graphicFrameLocks xmlns:a="http://schemas.openxmlformats.org/drawingml/2006/main" noChangeAspect="1"/>
             </wp:cNvGraphicFramePr>
@@ -4452,7 +4278,7 @@
                   <pic:spPr>
                     <a:xfrm>
                       <a:off x="0" y="0"/>
-                      <a:ext cx="2362530" cy="457264"/>
+                      <a:ext cx="2972215" cy="657317"/>
                     </a:xfrm>
                     <a:prstGeom prst="rect">
                       <a:avLst/>
@@ -4499,41 +4325,48 @@
           <w:lang w:eastAsia="en-US"/>
         </w:rPr>
       </w:pPr>
+      <w:r>
+        <w:rPr>
+          <w:rFonts w:asciiTheme="minorHAnsi" w:hAnsiTheme="minorHAnsi" w:cstheme="minorHAnsi"/>
+          <w:b/>
+          <w:color w:val="000000" w:themeColor="text1"/>
+          <w:sz w:val="22"/>
+          <w:szCs w:val="22"/>
+          <w:lang w:eastAsia="en-US"/>
+        </w:rPr>
+        <w:t>cv2.waitKey(1):</w:t>
+      </w:r>
+      <w:r>
+        <w:rPr>
+          <w:rFonts w:asciiTheme="minorHAnsi" w:hAnsiTheme="minorHAnsi" w:cstheme="minorHAnsi"/>
+          <w:color w:val="000000" w:themeColor="text1"/>
+          <w:sz w:val="22"/>
+          <w:szCs w:val="22"/>
+          <w:lang w:eastAsia="en-US"/>
+        </w:rPr>
+        <w:t xml:space="preserve"> Espera una tecla durante 1 milisegundo. Si se presiona la tecla </w:t>
+      </w:r>
       <w:proofErr w:type="spellStart"/>
-      <w:proofErr w:type="gramStart"/>
-      <w:r>
-        <w:rPr>
-          <w:rFonts w:asciiTheme="minorHAnsi" w:hAnsiTheme="minorHAnsi" w:cstheme="minorHAnsi"/>
-          <w:b/>
-          <w:color w:val="000000" w:themeColor="text1"/>
-          <w:sz w:val="22"/>
-          <w:szCs w:val="22"/>
-          <w:lang w:eastAsia="en-US"/>
-        </w:rPr>
-        <w:t>cap.release</w:t>
+      <w:r>
+        <w:rPr>
+          <w:rFonts w:asciiTheme="minorHAnsi" w:hAnsiTheme="minorHAnsi" w:cstheme="minorHAnsi"/>
+          <w:color w:val="000000" w:themeColor="text1"/>
+          <w:sz w:val="22"/>
+          <w:szCs w:val="22"/>
+          <w:lang w:eastAsia="en-US"/>
+        </w:rPr>
+        <w:t>Esc</w:t>
       </w:r>
       <w:proofErr w:type="spellEnd"/>
-      <w:proofErr w:type="gramEnd"/>
-      <w:r>
-        <w:rPr>
-          <w:rFonts w:asciiTheme="minorHAnsi" w:hAnsiTheme="minorHAnsi" w:cstheme="minorHAnsi"/>
-          <w:b/>
-          <w:color w:val="000000" w:themeColor="text1"/>
-          <w:sz w:val="22"/>
-          <w:szCs w:val="22"/>
-          <w:lang w:eastAsia="en-US"/>
-        </w:rPr>
-        <w:t>():</w:t>
-      </w:r>
-      <w:r>
-        <w:rPr>
-          <w:rFonts w:asciiTheme="minorHAnsi" w:hAnsiTheme="minorHAnsi" w:cstheme="minorHAnsi"/>
-          <w:color w:val="000000" w:themeColor="text1"/>
-          <w:sz w:val="22"/>
-          <w:szCs w:val="22"/>
-          <w:lang w:eastAsia="en-US"/>
-        </w:rPr>
-        <w:t xml:space="preserve"> Libera la cámara una vez que el bucle ha terminado.</w:t>
+      <w:r>
+        <w:rPr>
+          <w:rFonts w:asciiTheme="minorHAnsi" w:hAnsiTheme="minorHAnsi" w:cstheme="minorHAnsi"/>
+          <w:color w:val="000000" w:themeColor="text1"/>
+          <w:sz w:val="22"/>
+          <w:szCs w:val="22"/>
+          <w:lang w:eastAsia="en-US"/>
+        </w:rPr>
+        <w:t xml:space="preserve"> (código 27), el bucle se detendrá.</w:t>
       </w:r>
     </w:p>
     <w:p>
@@ -4554,169 +4387,119 @@
           <w:lang w:eastAsia="en-US"/>
         </w:rPr>
       </w:pPr>
-      <w:r>
-        <w:rPr>
-          <w:rFonts w:asciiTheme="minorHAnsi" w:hAnsiTheme="minorHAnsi" w:cstheme="minorHAnsi"/>
-          <w:b/>
-          <w:color w:val="000000" w:themeColor="text1"/>
-          <w:sz w:val="22"/>
-          <w:szCs w:val="22"/>
-          <w:lang w:eastAsia="en-US"/>
-        </w:rPr>
-        <w:t>cv2.destroyAllWindows():</w:t>
-      </w:r>
-      <w:r>
-        <w:rPr>
-          <w:rFonts w:asciiTheme="minorHAnsi" w:hAnsiTheme="minorHAnsi" w:cstheme="minorHAnsi"/>
-          <w:color w:val="000000" w:themeColor="text1"/>
-          <w:sz w:val="22"/>
-          <w:szCs w:val="22"/>
-          <w:lang w:eastAsia="en-US"/>
-        </w:rPr>
-        <w:t xml:space="preserve"> Cierra todas las ventanas de </w:t>
-      </w:r>
       <w:proofErr w:type="spellStart"/>
       <w:r>
         <w:rPr>
           <w:rFonts w:asciiTheme="minorHAnsi" w:hAnsiTheme="minorHAnsi" w:cstheme="minorHAnsi"/>
-          <w:color w:val="000000" w:themeColor="text1"/>
-          <w:sz w:val="22"/>
-          <w:szCs w:val="22"/>
-          <w:lang w:eastAsia="en-US"/>
-        </w:rPr>
-        <w:t>OpenCV</w:t>
+          <w:b/>
+          <w:color w:val="000000" w:themeColor="text1"/>
+          <w:sz w:val="22"/>
+          <w:szCs w:val="22"/>
+          <w:lang w:eastAsia="en-US"/>
+        </w:rPr>
+        <w:t>count</w:t>
       </w:r>
       <w:proofErr w:type="spellEnd"/>
       <w:r>
         <w:rPr>
           <w:rFonts w:asciiTheme="minorHAnsi" w:hAnsiTheme="minorHAnsi" w:cstheme="minorHAnsi"/>
-          <w:color w:val="000000" w:themeColor="text1"/>
-          <w:sz w:val="22"/>
-          <w:szCs w:val="22"/>
-          <w:lang w:eastAsia="en-US"/>
-        </w:rPr>
-        <w:t>.</w:t>
-      </w:r>
-    </w:p>
-    <w:p>
-      <w:pPr>
+          <w:b/>
+          <w:color w:val="000000" w:themeColor="text1"/>
+          <w:sz w:val="22"/>
+          <w:szCs w:val="22"/>
+          <w:lang w:eastAsia="en-US"/>
+        </w:rPr>
+        <w:t xml:space="preserve"> &gt;= 300:</w:t>
+      </w:r>
+      <w:r>
+        <w:rPr>
+          <w:rFonts w:asciiTheme="minorHAnsi" w:hAnsiTheme="minorHAnsi" w:cstheme="minorHAnsi"/>
+          <w:color w:val="000000" w:themeColor="text1"/>
+          <w:sz w:val="22"/>
+          <w:szCs w:val="22"/>
+          <w:lang w:eastAsia="en-US"/>
+        </w:rPr>
+        <w:t xml:space="preserve"> Si se han capturado 300 imágenes, el bucle también se detiene.</w:t>
+      </w:r>
+    </w:p>
+    <w:p>
+      <w:pPr>
+        <w:pStyle w:val="Prrafodelista"/>
         <w:shd w:val="clear" w:color="auto" w:fill="F8F9FA"/>
         <w:suppressAutoHyphens w:val="0"/>
         <w:spacing w:after="100" w:afterAutospacing="1"/>
-        <w:rPr>
-          <w:rFonts w:asciiTheme="minorHAnsi" w:hAnsiTheme="minorHAnsi" w:cstheme="minorHAnsi"/>
-          <w:b/>
-          <w:color w:val="000000" w:themeColor="text1"/>
-          <w:sz w:val="22"/>
-          <w:szCs w:val="22"/>
-          <w:lang w:eastAsia="en-US"/>
-        </w:rPr>
-      </w:pPr>
-      <w:r>
-        <w:rPr>
-          <w:rFonts w:asciiTheme="minorHAnsi" w:hAnsiTheme="minorHAnsi" w:cstheme="minorHAnsi"/>
-          <w:b/>
-          <w:color w:val="000000" w:themeColor="text1"/>
-          <w:sz w:val="22"/>
-          <w:szCs w:val="22"/>
-          <w:lang w:eastAsia="en-US"/>
-        </w:rPr>
-        <w:t>Aplicación del código</w:t>
-      </w:r>
-    </w:p>
-    <w:p>
-      <w:pPr>
+        <w:ind w:left="1080"/>
+        <w:rPr>
+          <w:rFonts w:asciiTheme="minorHAnsi" w:hAnsiTheme="minorHAnsi" w:cstheme="minorHAnsi"/>
+          <w:color w:val="000000" w:themeColor="text1"/>
+          <w:sz w:val="22"/>
+          <w:szCs w:val="22"/>
+          <w:lang w:eastAsia="en-US"/>
+        </w:rPr>
+      </w:pPr>
+    </w:p>
+    <w:p>
+      <w:pPr>
+        <w:pStyle w:val="Prrafodelista"/>
+        <w:numPr>
+          <w:ilvl w:val="0"/>
+          <w:numId w:val="24"/>
+        </w:numPr>
         <w:shd w:val="clear" w:color="auto" w:fill="F8F9FA"/>
         <w:suppressAutoHyphens w:val="0"/>
         <w:spacing w:after="100" w:afterAutospacing="1"/>
         <w:rPr>
           <w:rFonts w:asciiTheme="minorHAnsi" w:hAnsiTheme="minorHAnsi" w:cstheme="minorHAnsi"/>
-          <w:color w:val="000000" w:themeColor="text1"/>
-          <w:sz w:val="22"/>
-          <w:szCs w:val="22"/>
-          <w:lang w:eastAsia="en-US"/>
-        </w:rPr>
-      </w:pPr>
-      <w:r>
-        <w:rPr>
-          <w:rFonts w:asciiTheme="minorHAnsi" w:hAnsiTheme="minorHAnsi" w:cstheme="minorHAnsi"/>
-          <w:color w:val="000000" w:themeColor="text1"/>
-          <w:sz w:val="22"/>
-          <w:szCs w:val="22"/>
-          <w:lang w:eastAsia="en-US"/>
-        </w:rPr>
-        <w:t xml:space="preserve">Se realiza la ejecución del código adaptando la cámara de un dispositivo Android para que Windows la reconozca como una cámara web mediante la aplicación </w:t>
-      </w:r>
-      <w:proofErr w:type="spellStart"/>
-      <w:r>
-        <w:rPr>
-          <w:rFonts w:asciiTheme="minorHAnsi" w:hAnsiTheme="minorHAnsi" w:cstheme="minorHAnsi"/>
-          <w:color w:val="000000" w:themeColor="text1"/>
-          <w:sz w:val="22"/>
-          <w:szCs w:val="22"/>
-          <w:lang w:eastAsia="en-US"/>
-        </w:rPr>
-        <w:t>DroidCam</w:t>
-      </w:r>
-      <w:proofErr w:type="spellEnd"/>
-      <w:r>
-        <w:rPr>
-          <w:rFonts w:asciiTheme="minorHAnsi" w:hAnsiTheme="minorHAnsi" w:cstheme="minorHAnsi"/>
-          <w:color w:val="000000" w:themeColor="text1"/>
-          <w:sz w:val="22"/>
-          <w:szCs w:val="22"/>
-          <w:lang w:eastAsia="en-US"/>
-        </w:rPr>
-        <w:t xml:space="preserve"> para Android y su cliente Windows.</w:t>
-      </w:r>
-    </w:p>
-    <w:p>
-      <w:pPr>
+          <w:b/>
+          <w:i/>
+          <w:color w:val="000000" w:themeColor="text1"/>
+          <w:sz w:val="22"/>
+          <w:szCs w:val="22"/>
+          <w:lang w:eastAsia="en-US"/>
+        </w:rPr>
+      </w:pPr>
+      <w:r>
+        <w:rPr>
+          <w:rFonts w:asciiTheme="minorHAnsi" w:hAnsiTheme="minorHAnsi" w:cstheme="minorHAnsi"/>
+          <w:b/>
+          <w:i/>
+          <w:color w:val="000000" w:themeColor="text1"/>
+          <w:sz w:val="22"/>
+          <w:szCs w:val="22"/>
+          <w:lang w:eastAsia="en-US"/>
+        </w:rPr>
+        <w:t>Liberar recursos y cerrar ventanas</w:t>
+      </w:r>
+    </w:p>
+    <w:p>
+      <w:pPr>
+        <w:pStyle w:val="Prrafodelista"/>
         <w:shd w:val="clear" w:color="auto" w:fill="F8F9FA"/>
         <w:suppressAutoHyphens w:val="0"/>
         <w:spacing w:after="100" w:afterAutospacing="1"/>
-        <w:rPr>
-          <w:rFonts w:asciiTheme="minorHAnsi" w:hAnsiTheme="minorHAnsi" w:cstheme="minorHAnsi"/>
-          <w:color w:val="000000" w:themeColor="text1"/>
-          <w:sz w:val="22"/>
-          <w:szCs w:val="22"/>
-          <w:lang w:eastAsia="en-US"/>
-        </w:rPr>
-      </w:pPr>
-      <w:r>
-        <w:rPr>
-          <w:rFonts w:asciiTheme="minorHAnsi" w:hAnsiTheme="minorHAnsi" w:cstheme="minorHAnsi"/>
-          <w:color w:val="000000" w:themeColor="text1"/>
-          <w:sz w:val="22"/>
-          <w:szCs w:val="22"/>
-          <w:lang w:eastAsia="en-US"/>
-        </w:rPr>
-        <w:t xml:space="preserve">Se ejecuta el código Python explicado anteriormente y se observa el registro de video desde la cámara web, así como el registro de los fotogramas en la carpeta asociada al nombre actual. </w:t>
-      </w:r>
-    </w:p>
-    <w:p>
-      <w:pPr>
-        <w:shd w:val="clear" w:color="auto" w:fill="F8F9FA"/>
-        <w:suppressAutoHyphens w:val="0"/>
-        <w:spacing w:after="100" w:afterAutospacing="1"/>
-        <w:rPr>
-          <w:rFonts w:asciiTheme="minorHAnsi" w:hAnsiTheme="minorHAnsi" w:cstheme="minorHAnsi"/>
-          <w:color w:val="000000" w:themeColor="text1"/>
-          <w:sz w:val="22"/>
-          <w:szCs w:val="22"/>
-          <w:lang w:eastAsia="en-US"/>
-        </w:rPr>
-      </w:pPr>
-      <w:r>
-        <w:rPr>
+        <w:ind w:left="360"/>
+        <w:rPr>
+          <w:rFonts w:asciiTheme="minorHAnsi" w:hAnsiTheme="minorHAnsi" w:cstheme="minorHAnsi"/>
+          <w:color w:val="000000" w:themeColor="text1"/>
+          <w:sz w:val="22"/>
+          <w:szCs w:val="22"/>
+          <w:lang w:eastAsia="en-US"/>
+        </w:rPr>
+      </w:pPr>
+      <w:r>
+        <w:rPr>
+          <w:rFonts w:asciiTheme="minorHAnsi" w:hAnsiTheme="minorHAnsi" w:cstheme="minorHAnsi"/>
           <w:noProof/>
+          <w:color w:val="000000" w:themeColor="text1"/>
+          <w:sz w:val="22"/>
+          <w:szCs w:val="22"/>
           <w:lang w:val="en-US" w:eastAsia="en-US"/>
         </w:rPr>
         <w:drawing>
-          <wp:inline distT="0" distB="0" distL="0" distR="0" wp14:anchorId="2C73F7C3" wp14:editId="7FED54D7">
-            <wp:extent cx="4250656" cy="3400425"/>
+          <wp:inline distT="0" distB="0" distL="0" distR="0" wp14:anchorId="6E9F93B5" wp14:editId="7AF28B73">
+            <wp:extent cx="2362530" cy="457264"/>
             <wp:effectExtent l="0" t="0" r="0" b="0"/>
-            <wp:docPr id="23" name="Imagen 23"/>
+            <wp:docPr id="22" name="Imagen 22"/>
             <wp:cNvGraphicFramePr>
               <a:graphicFrameLocks xmlns:a="http://schemas.openxmlformats.org/drawingml/2006/main" noChangeAspect="1"/>
             </wp:cNvGraphicFramePr>
@@ -4736,7 +4519,7 @@
                   <pic:spPr>
                     <a:xfrm>
                       <a:off x="0" y="0"/>
-                      <a:ext cx="4263438" cy="3410650"/>
+                      <a:ext cx="2362530" cy="457264"/>
                     </a:xfrm>
                     <a:prstGeom prst="rect">
                       <a:avLst/>
@@ -4751,30 +4534,27 @@
     </w:p>
     <w:p>
       <w:pPr>
+        <w:pStyle w:val="Prrafodelista"/>
         <w:shd w:val="clear" w:color="auto" w:fill="F8F9FA"/>
         <w:suppressAutoHyphens w:val="0"/>
         <w:spacing w:after="100" w:afterAutospacing="1"/>
-        <w:rPr>
-          <w:rFonts w:asciiTheme="minorHAnsi" w:hAnsiTheme="minorHAnsi" w:cstheme="minorHAnsi"/>
-          <w:color w:val="000000" w:themeColor="text1"/>
-          <w:sz w:val="22"/>
-          <w:szCs w:val="22"/>
-          <w:lang w:eastAsia="en-US"/>
-        </w:rPr>
-      </w:pPr>
-      <w:r>
-        <w:rPr>
-          <w:rFonts w:asciiTheme="minorHAnsi" w:hAnsiTheme="minorHAnsi" w:cstheme="minorHAnsi"/>
-          <w:color w:val="000000" w:themeColor="text1"/>
-          <w:sz w:val="22"/>
-          <w:szCs w:val="22"/>
-          <w:lang w:eastAsia="en-US"/>
-        </w:rPr>
-        <w:t xml:space="preserve">Se observa la creación del directorio con los 300 ficheros de los rostros identificados. </w:t>
-      </w:r>
-    </w:p>
-    <w:p>
-      <w:pPr>
+        <w:ind w:left="360"/>
+        <w:rPr>
+          <w:rFonts w:asciiTheme="minorHAnsi" w:hAnsiTheme="minorHAnsi" w:cstheme="minorHAnsi"/>
+          <w:color w:val="000000" w:themeColor="text1"/>
+          <w:sz w:val="22"/>
+          <w:szCs w:val="22"/>
+          <w:lang w:eastAsia="en-US"/>
+        </w:rPr>
+      </w:pPr>
+    </w:p>
+    <w:p>
+      <w:pPr>
+        <w:pStyle w:val="Prrafodelista"/>
+        <w:numPr>
+          <w:ilvl w:val="1"/>
+          <w:numId w:val="24"/>
+        </w:numPr>
         <w:shd w:val="clear" w:color="auto" w:fill="F8F9FA"/>
         <w:suppressAutoHyphens w:val="0"/>
         <w:spacing w:after="100" w:afterAutospacing="1"/>
@@ -4786,9 +4566,50 @@
           <w:lang w:eastAsia="en-US"/>
         </w:rPr>
       </w:pPr>
-    </w:p>
-    <w:p>
-      <w:pPr>
+      <w:proofErr w:type="spellStart"/>
+      <w:proofErr w:type="gramStart"/>
+      <w:r>
+        <w:rPr>
+          <w:rFonts w:asciiTheme="minorHAnsi" w:hAnsiTheme="minorHAnsi" w:cstheme="minorHAnsi"/>
+          <w:b/>
+          <w:color w:val="000000" w:themeColor="text1"/>
+          <w:sz w:val="22"/>
+          <w:szCs w:val="22"/>
+          <w:lang w:eastAsia="en-US"/>
+        </w:rPr>
+        <w:t>cap.release</w:t>
+      </w:r>
+      <w:proofErr w:type="spellEnd"/>
+      <w:proofErr w:type="gramEnd"/>
+      <w:r>
+        <w:rPr>
+          <w:rFonts w:asciiTheme="minorHAnsi" w:hAnsiTheme="minorHAnsi" w:cstheme="minorHAnsi"/>
+          <w:b/>
+          <w:color w:val="000000" w:themeColor="text1"/>
+          <w:sz w:val="22"/>
+          <w:szCs w:val="22"/>
+          <w:lang w:eastAsia="en-US"/>
+        </w:rPr>
+        <w:t>():</w:t>
+      </w:r>
+      <w:r>
+        <w:rPr>
+          <w:rFonts w:asciiTheme="minorHAnsi" w:hAnsiTheme="minorHAnsi" w:cstheme="minorHAnsi"/>
+          <w:color w:val="000000" w:themeColor="text1"/>
+          <w:sz w:val="22"/>
+          <w:szCs w:val="22"/>
+          <w:lang w:eastAsia="en-US"/>
+        </w:rPr>
+        <w:t xml:space="preserve"> Libera la cámara una vez que el bucle ha terminado.</w:t>
+      </w:r>
+    </w:p>
+    <w:p>
+      <w:pPr>
+        <w:pStyle w:val="Prrafodelista"/>
+        <w:numPr>
+          <w:ilvl w:val="1"/>
+          <w:numId w:val="24"/>
+        </w:numPr>
         <w:shd w:val="clear" w:color="auto" w:fill="F8F9FA"/>
         <w:suppressAutoHyphens w:val="0"/>
         <w:spacing w:after="100" w:afterAutospacing="1"/>
@@ -4803,17 +4624,166 @@
       <w:r>
         <w:rPr>
           <w:rFonts w:asciiTheme="minorHAnsi" w:hAnsiTheme="minorHAnsi" w:cstheme="minorHAnsi"/>
-          <w:color w:val="000000" w:themeColor="text1"/>
-          <w:sz w:val="22"/>
-          <w:szCs w:val="22"/>
-          <w:lang w:eastAsia="en-US"/>
-        </w:rPr>
-        <w:lastRenderedPageBreak/>
+          <w:b/>
+          <w:color w:val="000000" w:themeColor="text1"/>
+          <w:sz w:val="22"/>
+          <w:szCs w:val="22"/>
+          <w:lang w:eastAsia="en-US"/>
+        </w:rPr>
+        <w:t>cv2.destroyAllWindows():</w:t>
+      </w:r>
+      <w:r>
+        <w:rPr>
+          <w:rFonts w:asciiTheme="minorHAnsi" w:hAnsiTheme="minorHAnsi" w:cstheme="minorHAnsi"/>
+          <w:color w:val="000000" w:themeColor="text1"/>
+          <w:sz w:val="22"/>
+          <w:szCs w:val="22"/>
+          <w:lang w:eastAsia="en-US"/>
+        </w:rPr>
+        <w:t xml:space="preserve"> Cierra todas las ventanas de </w:t>
+      </w:r>
+      <w:proofErr w:type="spellStart"/>
+      <w:r>
+        <w:rPr>
+          <w:rFonts w:asciiTheme="minorHAnsi" w:hAnsiTheme="minorHAnsi" w:cstheme="minorHAnsi"/>
+          <w:color w:val="000000" w:themeColor="text1"/>
+          <w:sz w:val="22"/>
+          <w:szCs w:val="22"/>
+          <w:lang w:eastAsia="en-US"/>
+        </w:rPr>
+        <w:t>OpenCV</w:t>
+      </w:r>
+      <w:proofErr w:type="spellEnd"/>
+      <w:r>
+        <w:rPr>
+          <w:rFonts w:asciiTheme="minorHAnsi" w:hAnsiTheme="minorHAnsi" w:cstheme="minorHAnsi"/>
+          <w:color w:val="000000" w:themeColor="text1"/>
+          <w:sz w:val="22"/>
+          <w:szCs w:val="22"/>
+          <w:lang w:eastAsia="en-US"/>
+        </w:rPr>
+        <w:t>.</w:t>
+      </w:r>
+    </w:p>
+    <w:p>
+      <w:pPr>
+        <w:shd w:val="clear" w:color="auto" w:fill="F8F9FA"/>
+        <w:suppressAutoHyphens w:val="0"/>
+        <w:spacing w:after="100" w:afterAutospacing="1"/>
+        <w:rPr>
+          <w:rFonts w:asciiTheme="minorHAnsi" w:hAnsiTheme="minorHAnsi" w:cstheme="minorHAnsi"/>
+          <w:b/>
+          <w:color w:val="000000" w:themeColor="text1"/>
+          <w:sz w:val="22"/>
+          <w:szCs w:val="22"/>
+          <w:lang w:eastAsia="en-US"/>
+        </w:rPr>
+      </w:pPr>
+      <w:r>
+        <w:rPr>
+          <w:rFonts w:asciiTheme="minorHAnsi" w:hAnsiTheme="minorHAnsi" w:cstheme="minorHAnsi"/>
+          <w:b/>
+          <w:color w:val="000000" w:themeColor="text1"/>
+          <w:sz w:val="22"/>
+          <w:szCs w:val="22"/>
+          <w:lang w:eastAsia="en-US"/>
+        </w:rPr>
+        <w:t>Aplicación del código</w:t>
+      </w:r>
+    </w:p>
+    <w:p>
+      <w:pPr>
+        <w:shd w:val="clear" w:color="auto" w:fill="F8F9FA"/>
+        <w:suppressAutoHyphens w:val="0"/>
+        <w:spacing w:after="100" w:afterAutospacing="1"/>
+        <w:rPr>
+          <w:rFonts w:asciiTheme="minorHAnsi" w:hAnsiTheme="minorHAnsi" w:cstheme="minorHAnsi"/>
+          <w:color w:val="000000" w:themeColor="text1"/>
+          <w:sz w:val="22"/>
+          <w:szCs w:val="22"/>
+          <w:lang w:eastAsia="en-US"/>
+        </w:rPr>
+      </w:pPr>
+      <w:r>
+        <w:rPr>
+          <w:rFonts w:asciiTheme="minorHAnsi" w:hAnsiTheme="minorHAnsi" w:cstheme="minorHAnsi"/>
+          <w:color w:val="000000" w:themeColor="text1"/>
+          <w:sz w:val="22"/>
+          <w:szCs w:val="22"/>
+          <w:lang w:eastAsia="en-US"/>
+        </w:rPr>
+        <w:t xml:space="preserve">Se realiza la ejecución del código adaptando la cámara de un dispositivo Android para que Windows la reconozca como una cámara web mediante la aplicación </w:t>
+      </w:r>
+      <w:proofErr w:type="spellStart"/>
+      <w:r>
+        <w:rPr>
+          <w:rFonts w:asciiTheme="minorHAnsi" w:hAnsiTheme="minorHAnsi" w:cstheme="minorHAnsi"/>
+          <w:color w:val="000000" w:themeColor="text1"/>
+          <w:sz w:val="22"/>
+          <w:szCs w:val="22"/>
+          <w:lang w:eastAsia="en-US"/>
+        </w:rPr>
+        <w:t>DroidCam</w:t>
+      </w:r>
+      <w:proofErr w:type="spellEnd"/>
+      <w:r>
+        <w:rPr>
+          <w:rFonts w:asciiTheme="minorHAnsi" w:hAnsiTheme="minorHAnsi" w:cstheme="minorHAnsi"/>
+          <w:color w:val="000000" w:themeColor="text1"/>
+          <w:sz w:val="22"/>
+          <w:szCs w:val="22"/>
+          <w:lang w:eastAsia="en-US"/>
+        </w:rPr>
+        <w:t xml:space="preserve"> para Android y su cliente Windows.</w:t>
+      </w:r>
+    </w:p>
+    <w:p>
+      <w:pPr>
+        <w:shd w:val="clear" w:color="auto" w:fill="F8F9FA"/>
+        <w:suppressAutoHyphens w:val="0"/>
+        <w:spacing w:after="100" w:afterAutospacing="1"/>
+        <w:rPr>
+          <w:rFonts w:asciiTheme="minorHAnsi" w:hAnsiTheme="minorHAnsi" w:cstheme="minorHAnsi"/>
+          <w:color w:val="000000" w:themeColor="text1"/>
+          <w:sz w:val="22"/>
+          <w:szCs w:val="22"/>
+          <w:lang w:eastAsia="en-US"/>
+        </w:rPr>
+      </w:pPr>
+      <w:r>
+        <w:rPr>
+          <w:rFonts w:asciiTheme="minorHAnsi" w:hAnsiTheme="minorHAnsi" w:cstheme="minorHAnsi"/>
+          <w:color w:val="000000" w:themeColor="text1"/>
+          <w:sz w:val="22"/>
+          <w:szCs w:val="22"/>
+          <w:lang w:eastAsia="en-US"/>
+        </w:rPr>
+        <w:t xml:space="preserve">Se ejecuta el código Python explicado anteriormente y se observa el registro de video desde la cámara web, así como el registro de los fotogramas en la carpeta asociada al nombre actual. </w:t>
+      </w:r>
+    </w:p>
+    <w:p>
+      <w:pPr>
+        <w:shd w:val="clear" w:color="auto" w:fill="F8F9FA"/>
+        <w:suppressAutoHyphens w:val="0"/>
+        <w:spacing w:after="100" w:afterAutospacing="1"/>
+        <w:rPr>
+          <w:rFonts w:asciiTheme="minorHAnsi" w:hAnsiTheme="minorHAnsi" w:cstheme="minorHAnsi"/>
+          <w:color w:val="000000" w:themeColor="text1"/>
+          <w:sz w:val="22"/>
+          <w:szCs w:val="22"/>
+          <w:lang w:eastAsia="en-US"/>
+        </w:rPr>
+      </w:pPr>
+      <w:r>
+        <w:rPr>
+          <w:noProof/>
+          <w:lang w:val="en-US" w:eastAsia="en-US"/>
+        </w:rPr>
         <w:drawing>
-          <wp:inline distT="0" distB="0" distL="0" distR="0" wp14:anchorId="22905887" wp14:editId="284A6D0B">
-            <wp:extent cx="2600325" cy="3474263"/>
+          <wp:inline distT="0" distB="0" distL="0" distR="0" wp14:anchorId="2C73F7C3" wp14:editId="7FED54D7">
+            <wp:extent cx="4250656" cy="3400425"/>
             <wp:effectExtent l="0" t="0" r="0" b="0"/>
-            <wp:docPr id="25" name="Imagen 25"/>
+            <wp:docPr id="23" name="Imagen 23"/>
             <wp:cNvGraphicFramePr>
               <a:graphicFrameLocks xmlns:a="http://schemas.openxmlformats.org/drawingml/2006/main" noChangeAspect="1"/>
             </wp:cNvGraphicFramePr>
@@ -4833,6 +4803,104 @@
                   <pic:spPr>
                     <a:xfrm>
                       <a:off x="0" y="0"/>
+                      <a:ext cx="4263438" cy="3410650"/>
+                    </a:xfrm>
+                    <a:prstGeom prst="rect">
+                      <a:avLst/>
+                    </a:prstGeom>
+                  </pic:spPr>
+                </pic:pic>
+              </a:graphicData>
+            </a:graphic>
+          </wp:inline>
+        </w:drawing>
+      </w:r>
+    </w:p>
+    <w:p>
+      <w:pPr>
+        <w:shd w:val="clear" w:color="auto" w:fill="F8F9FA"/>
+        <w:suppressAutoHyphens w:val="0"/>
+        <w:spacing w:after="100" w:afterAutospacing="1"/>
+        <w:rPr>
+          <w:rFonts w:asciiTheme="minorHAnsi" w:hAnsiTheme="minorHAnsi" w:cstheme="minorHAnsi"/>
+          <w:color w:val="000000" w:themeColor="text1"/>
+          <w:sz w:val="22"/>
+          <w:szCs w:val="22"/>
+          <w:lang w:eastAsia="en-US"/>
+        </w:rPr>
+      </w:pPr>
+      <w:r>
+        <w:rPr>
+          <w:rFonts w:asciiTheme="minorHAnsi" w:hAnsiTheme="minorHAnsi" w:cstheme="minorHAnsi"/>
+          <w:color w:val="000000" w:themeColor="text1"/>
+          <w:sz w:val="22"/>
+          <w:szCs w:val="22"/>
+          <w:lang w:eastAsia="en-US"/>
+        </w:rPr>
+        <w:t xml:space="preserve">Se observa la creación del directorio con los 300 ficheros de los rostros identificados. </w:t>
+      </w:r>
+    </w:p>
+    <w:p>
+      <w:pPr>
+        <w:shd w:val="clear" w:color="auto" w:fill="F8F9FA"/>
+        <w:suppressAutoHyphens w:val="0"/>
+        <w:spacing w:after="100" w:afterAutospacing="1"/>
+        <w:rPr>
+          <w:rFonts w:asciiTheme="minorHAnsi" w:hAnsiTheme="minorHAnsi" w:cstheme="minorHAnsi"/>
+          <w:color w:val="000000" w:themeColor="text1"/>
+          <w:sz w:val="22"/>
+          <w:szCs w:val="22"/>
+          <w:lang w:eastAsia="en-US"/>
+        </w:rPr>
+      </w:pPr>
+    </w:p>
+    <w:p>
+      <w:pPr>
+        <w:shd w:val="clear" w:color="auto" w:fill="F8F9FA"/>
+        <w:suppressAutoHyphens w:val="0"/>
+        <w:spacing w:after="100" w:afterAutospacing="1"/>
+        <w:rPr>
+          <w:rFonts w:asciiTheme="minorHAnsi" w:hAnsiTheme="minorHAnsi" w:cstheme="minorHAnsi"/>
+          <w:color w:val="000000" w:themeColor="text1"/>
+          <w:sz w:val="22"/>
+          <w:szCs w:val="22"/>
+          <w:lang w:eastAsia="en-US"/>
+        </w:rPr>
+      </w:pPr>
+      <w:r>
+        <w:rPr>
+          <w:rFonts w:asciiTheme="minorHAnsi" w:hAnsiTheme="minorHAnsi" w:cstheme="minorHAnsi"/>
+          <w:noProof/>
+          <w:color w:val="000000" w:themeColor="text1"/>
+          <w:sz w:val="22"/>
+          <w:szCs w:val="22"/>
+          <w:lang w:val="en-US" w:eastAsia="en-US"/>
+        </w:rPr>
+        <w:lastRenderedPageBreak/>
+        <w:drawing>
+          <wp:inline distT="0" distB="0" distL="0" distR="0" wp14:anchorId="22905887" wp14:editId="284A6D0B">
+            <wp:extent cx="2600325" cy="3474263"/>
+            <wp:effectExtent l="0" t="0" r="0" b="0"/>
+            <wp:docPr id="25" name="Imagen 25"/>
+            <wp:cNvGraphicFramePr>
+              <a:graphicFrameLocks xmlns:a="http://schemas.openxmlformats.org/drawingml/2006/main" noChangeAspect="1"/>
+            </wp:cNvGraphicFramePr>
+            <a:graphic xmlns:a="http://schemas.openxmlformats.org/drawingml/2006/main">
+              <a:graphicData uri="http://schemas.openxmlformats.org/drawingml/2006/picture">
+                <pic:pic xmlns:pic="http://schemas.openxmlformats.org/drawingml/2006/picture">
+                  <pic:nvPicPr>
+                    <pic:cNvPr id="1" name=""/>
+                    <pic:cNvPicPr/>
+                  </pic:nvPicPr>
+                  <pic:blipFill>
+                    <a:blip r:embed="rId23"/>
+                    <a:stretch>
+                      <a:fillRect/>
+                    </a:stretch>
+                  </pic:blipFill>
+                  <pic:spPr>
+                    <a:xfrm>
+                      <a:off x="0" y="0"/>
                       <a:ext cx="2605542" cy="3481233"/>
                     </a:xfrm>
                     <a:prstGeom prst="rect">
@@ -4845,11 +4913,221 @@
           </wp:inline>
         </w:drawing>
       </w:r>
-      <w:bookmarkStart w:id="0" w:name="_GoBack"/>
-      <w:bookmarkEnd w:id="0"/>
+    </w:p>
+    <w:p>
+      <w:pPr>
+        <w:shd w:val="clear" w:color="auto" w:fill="F8F9FA"/>
+        <w:suppressAutoHyphens w:val="0"/>
+        <w:spacing w:after="100" w:afterAutospacing="1"/>
+        <w:rPr>
+          <w:rFonts w:asciiTheme="minorHAnsi" w:hAnsiTheme="minorHAnsi" w:cstheme="minorHAnsi"/>
+          <w:color w:val="000000" w:themeColor="text1"/>
+          <w:sz w:val="22"/>
+          <w:szCs w:val="22"/>
+          <w:lang w:eastAsia="en-US"/>
+        </w:rPr>
+      </w:pPr>
+      <w:r>
+        <w:rPr>
+          <w:rFonts w:asciiTheme="minorHAnsi" w:hAnsiTheme="minorHAnsi" w:cstheme="minorHAnsi"/>
+          <w:color w:val="000000" w:themeColor="text1"/>
+          <w:sz w:val="22"/>
+          <w:szCs w:val="22"/>
+          <w:lang w:eastAsia="en-US"/>
+        </w:rPr>
+        <w:t xml:space="preserve">También se realiza la lectura desde un video en formato MP4. Para esto se cambia el origen del video. </w:t>
+      </w:r>
+    </w:p>
+    <w:p>
+      <w:pPr>
+        <w:shd w:val="clear" w:color="auto" w:fill="F8F9FA"/>
+        <w:suppressAutoHyphens w:val="0"/>
+        <w:spacing w:after="100" w:afterAutospacing="1"/>
+        <w:rPr>
+          <w:rFonts w:asciiTheme="minorHAnsi" w:hAnsiTheme="minorHAnsi" w:cstheme="minorHAnsi"/>
+          <w:color w:val="000000" w:themeColor="text1"/>
+          <w:sz w:val="22"/>
+          <w:szCs w:val="22"/>
+          <w:lang w:eastAsia="en-US"/>
+        </w:rPr>
+      </w:pPr>
+      <w:r>
+        <w:rPr>
+          <w:rFonts w:asciiTheme="minorHAnsi" w:hAnsiTheme="minorHAnsi" w:cstheme="minorHAnsi"/>
+          <w:color w:val="000000" w:themeColor="text1"/>
+          <w:sz w:val="22"/>
+          <w:szCs w:val="22"/>
+          <w:lang w:eastAsia="en-US"/>
+        </w:rPr>
+        <w:drawing>
+          <wp:inline distT="0" distB="0" distL="0" distR="0" wp14:anchorId="1647F833" wp14:editId="5385900B">
+            <wp:extent cx="5400040" cy="610235"/>
+            <wp:effectExtent l="0" t="0" r="0" b="0"/>
+            <wp:docPr id="12" name="Imagen 12"/>
+            <wp:cNvGraphicFramePr>
+              <a:graphicFrameLocks xmlns:a="http://schemas.openxmlformats.org/drawingml/2006/main" noChangeAspect="1"/>
+            </wp:cNvGraphicFramePr>
+            <a:graphic xmlns:a="http://schemas.openxmlformats.org/drawingml/2006/main">
+              <a:graphicData uri="http://schemas.openxmlformats.org/drawingml/2006/picture">
+                <pic:pic xmlns:pic="http://schemas.openxmlformats.org/drawingml/2006/picture">
+                  <pic:nvPicPr>
+                    <pic:cNvPr id="1" name=""/>
+                    <pic:cNvPicPr/>
+                  </pic:nvPicPr>
+                  <pic:blipFill>
+                    <a:blip r:embed="rId24"/>
+                    <a:stretch>
+                      <a:fillRect/>
+                    </a:stretch>
+                  </pic:blipFill>
+                  <pic:spPr>
+                    <a:xfrm>
+                      <a:off x="0" y="0"/>
+                      <a:ext cx="5400040" cy="610235"/>
+                    </a:xfrm>
+                    <a:prstGeom prst="rect">
+                      <a:avLst/>
+                    </a:prstGeom>
+                  </pic:spPr>
+                </pic:pic>
+              </a:graphicData>
+            </a:graphic>
+          </wp:inline>
+        </w:drawing>
+      </w:r>
+    </w:p>
+    <w:p>
+      <w:pPr>
+        <w:suppressAutoHyphens w:val="0"/>
+        <w:spacing w:after="200" w:line="276" w:lineRule="auto"/>
+        <w:rPr>
+          <w:rFonts w:asciiTheme="minorHAnsi" w:hAnsiTheme="minorHAnsi" w:cstheme="minorHAnsi"/>
+          <w:color w:val="000000" w:themeColor="text1"/>
+          <w:sz w:val="22"/>
+          <w:szCs w:val="22"/>
+          <w:lang w:eastAsia="en-US"/>
+        </w:rPr>
+      </w:pPr>
+      <w:r>
+        <w:rPr>
+          <w:rFonts w:asciiTheme="minorHAnsi" w:hAnsiTheme="minorHAnsi" w:cstheme="minorHAnsi"/>
+          <w:color w:val="000000" w:themeColor="text1"/>
+          <w:sz w:val="22"/>
+          <w:szCs w:val="22"/>
+          <w:lang w:eastAsia="en-US"/>
+        </w:rPr>
+        <w:br w:type="page"/>
+      </w:r>
+    </w:p>
+    <w:p>
+      <w:pPr>
+        <w:shd w:val="clear" w:color="auto" w:fill="F8F9FA"/>
+        <w:suppressAutoHyphens w:val="0"/>
+        <w:spacing w:after="100" w:afterAutospacing="1"/>
+        <w:rPr>
+          <w:rFonts w:asciiTheme="minorHAnsi" w:hAnsiTheme="minorHAnsi" w:cstheme="minorHAnsi"/>
+          <w:color w:val="000000" w:themeColor="text1"/>
+          <w:sz w:val="22"/>
+          <w:szCs w:val="22"/>
+          <w:lang w:eastAsia="en-US"/>
+        </w:rPr>
+      </w:pPr>
+      <w:r>
+        <w:rPr>
+          <w:rFonts w:asciiTheme="minorHAnsi" w:hAnsiTheme="minorHAnsi" w:cstheme="minorHAnsi"/>
+          <w:color w:val="000000" w:themeColor="text1"/>
+          <w:sz w:val="22"/>
+          <w:szCs w:val="22"/>
+          <w:lang w:eastAsia="en-US"/>
+        </w:rPr>
+        <w:lastRenderedPageBreak/>
+        <w:t xml:space="preserve">Al ejecutar el programa detecta el origen de video el fichero MP4 y almacena las imágenes de rostro identificados. </w:t>
+      </w:r>
+    </w:p>
+    <w:p>
+      <w:pPr>
+        <w:shd w:val="clear" w:color="auto" w:fill="F8F9FA"/>
+        <w:suppressAutoHyphens w:val="0"/>
+        <w:spacing w:after="100" w:afterAutospacing="1"/>
+        <w:rPr>
+          <w:rFonts w:asciiTheme="minorHAnsi" w:hAnsiTheme="minorHAnsi" w:cstheme="minorHAnsi"/>
+          <w:color w:val="000000" w:themeColor="text1"/>
+          <w:sz w:val="22"/>
+          <w:szCs w:val="22"/>
+          <w:lang w:eastAsia="en-US"/>
+        </w:rPr>
+      </w:pPr>
+      <w:r>
+        <w:rPr>
+          <w:rFonts w:asciiTheme="minorHAnsi" w:hAnsiTheme="minorHAnsi" w:cstheme="minorHAnsi"/>
+          <w:color w:val="000000" w:themeColor="text1"/>
+          <w:sz w:val="22"/>
+          <w:szCs w:val="22"/>
+          <w:lang w:eastAsia="en-US"/>
+        </w:rPr>
+        <w:drawing>
+          <wp:inline distT="0" distB="0" distL="0" distR="0" wp14:anchorId="5FFD27E2" wp14:editId="7B7AC421">
+            <wp:extent cx="5400040" cy="4319905"/>
+            <wp:effectExtent l="0" t="0" r="0" b="4445"/>
+            <wp:docPr id="24" name="Imagen 24"/>
+            <wp:cNvGraphicFramePr>
+              <a:graphicFrameLocks xmlns:a="http://schemas.openxmlformats.org/drawingml/2006/main" noChangeAspect="1"/>
+            </wp:cNvGraphicFramePr>
+            <a:graphic xmlns:a="http://schemas.openxmlformats.org/drawingml/2006/main">
+              <a:graphicData uri="http://schemas.openxmlformats.org/drawingml/2006/picture">
+                <pic:pic xmlns:pic="http://schemas.openxmlformats.org/drawingml/2006/picture">
+                  <pic:nvPicPr>
+                    <pic:cNvPr id="1" name=""/>
+                    <pic:cNvPicPr/>
+                  </pic:nvPicPr>
+                  <pic:blipFill>
+                    <a:blip r:embed="rId25"/>
+                    <a:stretch>
+                      <a:fillRect/>
+                    </a:stretch>
+                  </pic:blipFill>
+                  <pic:spPr>
+                    <a:xfrm>
+                      <a:off x="0" y="0"/>
+                      <a:ext cx="5400040" cy="4319905"/>
+                    </a:xfrm>
+                    <a:prstGeom prst="rect">
+                      <a:avLst/>
+                    </a:prstGeom>
+                  </pic:spPr>
+                </pic:pic>
+              </a:graphicData>
+            </a:graphic>
+          </wp:inline>
+        </w:drawing>
+      </w:r>
+    </w:p>
+    <w:p>
+      <w:pPr>
+        <w:shd w:val="clear" w:color="auto" w:fill="F8F9FA"/>
+        <w:suppressAutoHyphens w:val="0"/>
+        <w:spacing w:after="100" w:afterAutospacing="1"/>
+        <w:rPr>
+          <w:rFonts w:asciiTheme="minorHAnsi" w:hAnsiTheme="minorHAnsi" w:cstheme="minorHAnsi"/>
+          <w:color w:val="000000" w:themeColor="text1"/>
+          <w:sz w:val="22"/>
+          <w:szCs w:val="22"/>
+          <w:lang w:eastAsia="en-US"/>
+        </w:rPr>
+      </w:pPr>
+      <w:r>
+        <w:rPr>
+          <w:rFonts w:asciiTheme="minorHAnsi" w:hAnsiTheme="minorHAnsi" w:cstheme="minorHAnsi"/>
+          <w:color w:val="000000" w:themeColor="text1"/>
+          <w:sz w:val="22"/>
+          <w:szCs w:val="22"/>
+          <w:lang w:eastAsia="en-US"/>
+        </w:rPr>
+        <w:t xml:space="preserve">En este caso, algunos registros indican falsos positivos. Al tratarse de un volumen bajo de imágenes, se procedió a eliminar manualmente estos casos. </w:t>
+      </w:r>
     </w:p>
     <w:sectPr>
-      <w:footerReference w:type="default" r:id="rId23"/>
+      <w:footerReference w:type="default" r:id="rId26"/>
       <w:pgSz w:w="11906" w:h="16838"/>
       <w:pgMar w:top="1572" w:right="1701" w:bottom="1417" w:left="1701" w:header="708" w:footer="708" w:gutter="0"/>
       <w:cols w:space="708"/>
@@ -5050,7 +5328,7 @@
                 </wp:anchor>
               </w:drawing>
             </mc:Choice>
-            <mc:Fallback xmlns:w16sdtdh="http://schemas.microsoft.com/office/word/2020/wordml/sdtdatahash" xmlns:w16="http://schemas.microsoft.com/office/word/2018/wordml" xmlns:w16cid="http://schemas.microsoft.com/office/word/2016/wordml/cid" xmlns:w16cex="http://schemas.microsoft.com/office/word/2018/wordml/cex" xmlns:oel="http://schemas.microsoft.com/office/2019/extlst" xmlns:am3d="http://schemas.microsoft.com/office/drawing/2017/model3d" xmlns:aink="http://schemas.microsoft.com/office/drawing/2016/ink" xmlns:cx8="http://schemas.microsoft.com/office/drawing/2016/5/14/chartex" xmlns:cx7="http://schemas.microsoft.com/office/drawing/2016/5/13/chartex" xmlns:cx6="http://schemas.microsoft.com/office/drawing/2016/5/12/chartex" xmlns:cx5="http://schemas.microsoft.com/office/drawing/2016/5/11/chartex" xmlns:cx4="http://schemas.microsoft.com/office/drawing/2016/5/10/chartex" xmlns:cx3="http://schemas.microsoft.com/office/drawing/2016/5/9/chartex" xmlns:cx2="http://schemas.microsoft.com/office/drawing/2015/10/21/chartex" xmlns:cx1="http://schemas.microsoft.com/office/drawing/2015/9/8/chartex">
+            <mc:Fallback xmlns:cx1="http://schemas.microsoft.com/office/drawing/2015/9/8/chartex" xmlns:cx2="http://schemas.microsoft.com/office/drawing/2015/10/21/chartex" xmlns:cx3="http://schemas.microsoft.com/office/drawing/2016/5/9/chartex" xmlns:cx4="http://schemas.microsoft.com/office/drawing/2016/5/10/chartex" xmlns:cx5="http://schemas.microsoft.com/office/drawing/2016/5/11/chartex" xmlns:cx6="http://schemas.microsoft.com/office/drawing/2016/5/12/chartex" xmlns:cx7="http://schemas.microsoft.com/office/drawing/2016/5/13/chartex" xmlns:cx8="http://schemas.microsoft.com/office/drawing/2016/5/14/chartex" xmlns:aink="http://schemas.microsoft.com/office/drawing/2016/ink" xmlns:am3d="http://schemas.microsoft.com/office/drawing/2017/model3d" xmlns:oel="http://schemas.microsoft.com/office/2019/extlst" xmlns:w16cex="http://schemas.microsoft.com/office/word/2018/wordml/cex" xmlns:w16cid="http://schemas.microsoft.com/office/word/2016/wordml/cid" xmlns:w16="http://schemas.microsoft.com/office/word/2018/wordml" xmlns:w16sdtdh="http://schemas.microsoft.com/office/word/2020/wordml/sdtdatahash">
               <w:pict>
                 <v:shape w14:anchorId="17B8AC9B" id="Forma libre 2" o:spid="_x0000_s1026" style="position:absolute;margin-left:0;margin-top:-.05pt;width:391.5pt;height:19.5pt;z-index:251640832;visibility:visible;mso-wrap-style:square;mso-width-percent:0;mso-height-percent:0;mso-wrap-distance-left:9pt;mso-wrap-distance-top:0;mso-wrap-distance-right:9pt;mso-wrap-distance-bottom:0;mso-position-horizontal:absolute;mso-position-horizontal-relative:text;mso-position-vertical:absolute;mso-position-vertical-relative:text;mso-width-percent:0;mso-height-percent:0;mso-width-relative:page;mso-height-relative:page;v-text-anchor:top" coordsize="7830,390" o:gfxdata="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" path="m,c135,60,270,120,360,180v90,60,-30,150,180,180c750,390,1080,360,1620,360v540,,1230,,2160,c4710,360,6570,360,7200,360v630,,495,,360,e" filled="f" strokecolor="#4579b8 [3044]">
                   <v:path arrowok="t" o:connecttype="custom" o:connectlocs="0,0;228600,114300;342900,228600;1028700,228600;2400300,228600;4572000,228600;4800600,228600" o:connectangles="0,0,0,0,0,0,0"/>
@@ -5353,7 +5631,7 @@
                                       </w14:solidFill>
                                     </w14:textFill>
                                   </w:rPr>
-                                  <w:t>5</w:t>
+                                  <w:t>7</w:t>
                                 </w:r>
                                 <w:r>
                                   <w:rPr>
@@ -5545,7 +5823,7 @@
                                 </w14:solidFill>
                               </w14:textFill>
                             </w:rPr>
-                            <w:t>5</w:t>
+                            <w:t>7</w:t>
                           </w:r>
                           <w:r>
                             <w:rPr>
@@ -9923,6 +10201,17 @@
       <w:lang w:val="es-EC" w:eastAsia="ar-SA"/>
     </w:rPr>
   </w:style>
+  <w:style w:type="character" w:styleId="Hipervnculo">
+    <w:name w:val="Hyperlink"/>
+    <w:basedOn w:val="Fuentedeprrafopredeter"/>
+    <w:uiPriority w:val="99"/>
+    <w:unhideWhenUsed/>
+    <w:rsid w:val="00512EAC"/>
+    <w:rPr>
+      <w:color w:val="0000FF" w:themeColor="hyperlink"/>
+      <w:u w:val="single"/>
+    </w:rPr>
+  </w:style>
 </w:styles>
 </file>
 
@@ -10216,7 +10505,7 @@
 </file>
 
 <file path=customXml/itemProps1.xml><?xml version="1.0" encoding="utf-8"?>
-<ds:datastoreItem xmlns:ds="http://schemas.openxmlformats.org/officeDocument/2006/customXml" ds:itemID="{9B7444F9-EE5E-4B1A-A8C4-EAF09952D873}">
+<ds:datastoreItem xmlns:ds="http://schemas.openxmlformats.org/officeDocument/2006/customXml" ds:itemID="{58A8CC27-405E-4017-B7C0-164DA02C7B5E}">
   <ds:schemaRefs>
     <ds:schemaRef ds:uri="http://schemas.openxmlformats.org/officeDocument/2006/bibliography"/>
   </ds:schemaRefs>

--- a/InformeOpenCV.docx
+++ b/InformeOpenCV.docx
@@ -7359,8 +7359,6 @@
           <w:szCs w:val="22"/>
         </w:rPr>
       </w:pPr>
-      <w:bookmarkStart w:id="1" w:name="_GoBack"/>
-      <w:bookmarkEnd w:id="1"/>
       <w:r>
         <w:rPr>
           <w:rFonts w:ascii="Calibri" w:eastAsia="Calibri" w:hAnsi="Calibri" w:cs="Calibri"/>
@@ -9452,6 +9450,24 @@
     </w:p>
     <w:p>
       <w:pPr>
+        <w:suppressAutoHyphens w:val="0"/>
+        <w:rPr>
+          <w:rFonts w:ascii="Calibri" w:eastAsia="Calibri" w:hAnsi="Calibri" w:cs="Calibri"/>
+          <w:sz w:val="22"/>
+          <w:szCs w:val="22"/>
+        </w:rPr>
+      </w:pPr>
+      <w:r>
+        <w:rPr>
+          <w:rFonts w:ascii="Calibri" w:eastAsia="Calibri" w:hAnsi="Calibri" w:cs="Calibri"/>
+          <w:sz w:val="22"/>
+          <w:szCs w:val="22"/>
+        </w:rPr>
+        <w:br w:type="page"/>
+      </w:r>
+    </w:p>
+    <w:p>
+      <w:pPr>
         <w:shd w:val="clear" w:color="auto" w:fill="F8F9FA"/>
         <w:spacing w:after="280"/>
         <w:rPr>
@@ -9460,9 +9476,239 @@
           <w:szCs w:val="22"/>
         </w:rPr>
       </w:pPr>
+      <w:r>
+        <w:rPr>
+          <w:rFonts w:ascii="Calibri" w:eastAsia="Calibri" w:hAnsi="Calibri" w:cs="Calibri"/>
+          <w:sz w:val="22"/>
+          <w:szCs w:val="22"/>
+        </w:rPr>
+        <w:lastRenderedPageBreak/>
+        <w:t xml:space="preserve">Capturas temporal </w:t>
+      </w:r>
+      <w:r>
+        <w:rPr>
+          <w:rFonts w:ascii="Calibri" w:eastAsia="Calibri" w:hAnsi="Calibri" w:cs="Calibri"/>
+          <w:sz w:val="22"/>
+          <w:szCs w:val="22"/>
+        </w:rPr>
+        <w:br/>
+      </w:r>
+      <w:proofErr w:type="spellStart"/>
+      <w:r>
+        <w:rPr>
+          <w:rFonts w:ascii="Calibri" w:eastAsia="Calibri" w:hAnsi="Calibri" w:cs="Calibri"/>
+          <w:sz w:val="22"/>
+          <w:szCs w:val="22"/>
+        </w:rPr>
+        <w:t>EigenFaceRecognizer_create</w:t>
+      </w:r>
+      <w:proofErr w:type="spellEnd"/>
+    </w:p>
+    <w:p>
+      <w:pPr>
+        <w:shd w:val="clear" w:color="auto" w:fill="F8F9FA"/>
+        <w:spacing w:after="280"/>
+        <w:rPr>
+          <w:rFonts w:ascii="Calibri" w:eastAsia="Calibri" w:hAnsi="Calibri" w:cs="Calibri"/>
+          <w:sz w:val="22"/>
+          <w:szCs w:val="22"/>
+        </w:rPr>
+      </w:pPr>
+      <w:r>
+        <w:rPr>
+          <w:rFonts w:ascii="Calibri" w:eastAsia="Calibri" w:hAnsi="Calibri" w:cs="Calibri"/>
+          <w:sz w:val="22"/>
+          <w:szCs w:val="22"/>
+        </w:rPr>
+        <w:drawing>
+          <wp:inline distT="0" distB="0" distL="0" distR="0" wp14:anchorId="10584754" wp14:editId="707BA470">
+            <wp:extent cx="3553321" cy="1991003"/>
+            <wp:effectExtent l="0" t="0" r="9525" b="9525"/>
+            <wp:docPr id="1" name="Imagen 1"/>
+            <wp:cNvGraphicFramePr>
+              <a:graphicFrameLocks xmlns:a="http://schemas.openxmlformats.org/drawingml/2006/main" noChangeAspect="1"/>
+            </wp:cNvGraphicFramePr>
+            <a:graphic xmlns:a="http://schemas.openxmlformats.org/drawingml/2006/main">
+              <a:graphicData uri="http://schemas.openxmlformats.org/drawingml/2006/picture">
+                <pic:pic xmlns:pic="http://schemas.openxmlformats.org/drawingml/2006/picture">
+                  <pic:nvPicPr>
+                    <pic:cNvPr id="1" name=""/>
+                    <pic:cNvPicPr/>
+                  </pic:nvPicPr>
+                  <pic:blipFill>
+                    <a:blip r:embed="rId39"/>
+                    <a:stretch>
+                      <a:fillRect/>
+                    </a:stretch>
+                  </pic:blipFill>
+                  <pic:spPr>
+                    <a:xfrm>
+                      <a:off x="0" y="0"/>
+                      <a:ext cx="3553321" cy="1991003"/>
+                    </a:xfrm>
+                    <a:prstGeom prst="rect">
+                      <a:avLst/>
+                    </a:prstGeom>
+                  </pic:spPr>
+                </pic:pic>
+              </a:graphicData>
+            </a:graphic>
+          </wp:inline>
+        </w:drawing>
+      </w:r>
+    </w:p>
+    <w:p>
+      <w:pPr>
+        <w:shd w:val="clear" w:color="auto" w:fill="F8F9FA"/>
+        <w:spacing w:after="280"/>
+        <w:rPr>
+          <w:rFonts w:ascii="Calibri" w:eastAsia="Calibri" w:hAnsi="Calibri" w:cs="Calibri"/>
+          <w:sz w:val="22"/>
+          <w:szCs w:val="22"/>
+        </w:rPr>
+      </w:pPr>
+      <w:proofErr w:type="spellStart"/>
+      <w:r>
+        <w:rPr>
+          <w:rFonts w:ascii="Calibri" w:eastAsia="Calibri" w:hAnsi="Calibri" w:cs="Calibri"/>
+          <w:sz w:val="22"/>
+          <w:szCs w:val="22"/>
+        </w:rPr>
+        <w:t>FisherFaceRecognizer_create</w:t>
+      </w:r>
+      <w:proofErr w:type="spellEnd"/>
+    </w:p>
+    <w:p>
+      <w:pPr>
+        <w:shd w:val="clear" w:color="auto" w:fill="F8F9FA"/>
+        <w:spacing w:after="280"/>
+        <w:rPr>
+          <w:rFonts w:ascii="Calibri" w:eastAsia="Calibri" w:hAnsi="Calibri" w:cs="Calibri"/>
+          <w:sz w:val="22"/>
+          <w:szCs w:val="22"/>
+        </w:rPr>
+      </w:pPr>
+      <w:r>
+        <w:rPr>
+          <w:rFonts w:ascii="Calibri" w:eastAsia="Calibri" w:hAnsi="Calibri" w:cs="Calibri"/>
+          <w:sz w:val="22"/>
+          <w:szCs w:val="22"/>
+        </w:rPr>
+        <w:drawing>
+          <wp:inline distT="0" distB="0" distL="0" distR="0" wp14:anchorId="3B7A096F" wp14:editId="590E89C3">
+            <wp:extent cx="3734321" cy="2095792"/>
+            <wp:effectExtent l="0" t="0" r="0" b="0"/>
+            <wp:docPr id="21" name="Imagen 21"/>
+            <wp:cNvGraphicFramePr>
+              <a:graphicFrameLocks xmlns:a="http://schemas.openxmlformats.org/drawingml/2006/main" noChangeAspect="1"/>
+            </wp:cNvGraphicFramePr>
+            <a:graphic xmlns:a="http://schemas.openxmlformats.org/drawingml/2006/main">
+              <a:graphicData uri="http://schemas.openxmlformats.org/drawingml/2006/picture">
+                <pic:pic xmlns:pic="http://schemas.openxmlformats.org/drawingml/2006/picture">
+                  <pic:nvPicPr>
+                    <pic:cNvPr id="1" name=""/>
+                    <pic:cNvPicPr/>
+                  </pic:nvPicPr>
+                  <pic:blipFill>
+                    <a:blip r:embed="rId40"/>
+                    <a:stretch>
+                      <a:fillRect/>
+                    </a:stretch>
+                  </pic:blipFill>
+                  <pic:spPr>
+                    <a:xfrm>
+                      <a:off x="0" y="0"/>
+                      <a:ext cx="3734321" cy="2095792"/>
+                    </a:xfrm>
+                    <a:prstGeom prst="rect">
+                      <a:avLst/>
+                    </a:prstGeom>
+                  </pic:spPr>
+                </pic:pic>
+              </a:graphicData>
+            </a:graphic>
+          </wp:inline>
+        </w:drawing>
+      </w:r>
+    </w:p>
+    <w:p>
+      <w:pPr>
+        <w:shd w:val="clear" w:color="auto" w:fill="F8F9FA"/>
+        <w:spacing w:after="280"/>
+        <w:rPr>
+          <w:rFonts w:ascii="Calibri" w:eastAsia="Calibri" w:hAnsi="Calibri" w:cs="Calibri"/>
+          <w:sz w:val="22"/>
+          <w:szCs w:val="22"/>
+        </w:rPr>
+      </w:pPr>
+      <w:proofErr w:type="spellStart"/>
+      <w:r>
+        <w:rPr>
+          <w:rFonts w:ascii="Calibri" w:eastAsia="Calibri" w:hAnsi="Calibri" w:cs="Calibri"/>
+          <w:sz w:val="22"/>
+          <w:szCs w:val="22"/>
+        </w:rPr>
+        <w:t>LBPHFaceRecognizer_create</w:t>
+      </w:r>
+      <w:proofErr w:type="spellEnd"/>
+    </w:p>
+    <w:p>
+      <w:pPr>
+        <w:shd w:val="clear" w:color="auto" w:fill="F8F9FA"/>
+        <w:spacing w:after="280"/>
+        <w:rPr>
+          <w:rFonts w:ascii="Calibri" w:eastAsia="Calibri" w:hAnsi="Calibri" w:cs="Calibri"/>
+          <w:sz w:val="22"/>
+          <w:szCs w:val="22"/>
+        </w:rPr>
+      </w:pPr>
+      <w:r>
+        <w:rPr>
+          <w:rFonts w:ascii="Calibri" w:eastAsia="Calibri" w:hAnsi="Calibri" w:cs="Calibri"/>
+          <w:sz w:val="22"/>
+          <w:szCs w:val="22"/>
+        </w:rPr>
+        <w:drawing>
+          <wp:inline distT="0" distB="0" distL="0" distR="0" wp14:anchorId="4F86EC88" wp14:editId="7D1FD0ED">
+            <wp:extent cx="3705742" cy="2019582"/>
+            <wp:effectExtent l="0" t="0" r="9525" b="0"/>
+            <wp:docPr id="22" name="Imagen 22"/>
+            <wp:cNvGraphicFramePr>
+              <a:graphicFrameLocks xmlns:a="http://schemas.openxmlformats.org/drawingml/2006/main" noChangeAspect="1"/>
+            </wp:cNvGraphicFramePr>
+            <a:graphic xmlns:a="http://schemas.openxmlformats.org/drawingml/2006/main">
+              <a:graphicData uri="http://schemas.openxmlformats.org/drawingml/2006/picture">
+                <pic:pic xmlns:pic="http://schemas.openxmlformats.org/drawingml/2006/picture">
+                  <pic:nvPicPr>
+                    <pic:cNvPr id="1" name=""/>
+                    <pic:cNvPicPr/>
+                  </pic:nvPicPr>
+                  <pic:blipFill>
+                    <a:blip r:embed="rId41"/>
+                    <a:stretch>
+                      <a:fillRect/>
+                    </a:stretch>
+                  </pic:blipFill>
+                  <pic:spPr>
+                    <a:xfrm>
+                      <a:off x="0" y="0"/>
+                      <a:ext cx="3705742" cy="2019582"/>
+                    </a:xfrm>
+                    <a:prstGeom prst="rect">
+                      <a:avLst/>
+                    </a:prstGeom>
+                  </pic:spPr>
+                </pic:pic>
+              </a:graphicData>
+            </a:graphic>
+          </wp:inline>
+        </w:drawing>
+      </w:r>
+      <w:bookmarkStart w:id="1" w:name="_GoBack"/>
+      <w:bookmarkEnd w:id="1"/>
     </w:p>
     <w:sectPr>
-      <w:footerReference w:type="default" r:id="rId39"/>
+      <w:footerReference w:type="default" r:id="rId42"/>
       <w:pgSz w:w="11906" w:h="16838"/>
       <w:pgMar w:top="1572" w:right="1701" w:bottom="1417" w:left="1701" w:header="708" w:footer="708" w:gutter="0"/>
       <w:pgNumType w:start="1"/>
